--- a/admission-api/private/templates/BACHELOR_121_PROFESSIONAL_FULL_TIME_QUARTERLY.docx
+++ b/admission-api/private/templates/BACHELOR_121_PROFESSIONAL_FULL_TIME_QUARTERLY.docx
@@ -1,6 +1,6 @@
 
 <file path=word/document.xml><?xml version="1.0" encoding="utf-8"?>
-<w:document xmlns:wpc="http://schemas.microsoft.com/office/word/2010/wordprocessingCanvas" xmlns:cx="http://schemas.microsoft.com/office/drawing/2014/chartex" xmlns:cx1="http://schemas.microsoft.com/office/drawing/2015/9/8/chartex" xmlns:cx2="http://schemas.microsoft.com/office/drawing/2015/10/21/chartex" xmlns:cx3="http://schemas.microsoft.com/office/drawing/2016/5/9/chartex" xmlns:cx4="http://schemas.microsoft.com/office/drawing/2016/5/10/chartex" xmlns:cx5="http://schemas.microsoft.com/office/drawing/2016/5/11/chartex" xmlns:cx6="http://schemas.microsoft.com/office/drawing/2016/5/12/chartex" xmlns:cx7="http://schemas.microsoft.com/office/drawing/2016/5/13/chartex" xmlns:cx8="http://schemas.microsoft.com/office/drawing/2016/5/14/chartex" xmlns:mc="http://schemas.openxmlformats.org/markup-compatibility/2006" xmlns:aink="http://schemas.microsoft.com/office/drawing/2016/ink" xmlns:am3d="http://schemas.microsoft.com/office/drawing/2017/model3d" xmlns:o="urn:schemas-microsoft-com:office:office" xmlns:r="http://schemas.openxmlformats.org/officeDocument/2006/relationships" xmlns:m="http://schemas.openxmlformats.org/officeDocument/2006/math" xmlns:v="urn:schemas-microsoft-com:vml" xmlns:wp14="http://schemas.microsoft.com/office/word/2010/wordprocessingDrawing" xmlns:wp="http://schemas.openxmlformats.org/drawingml/2006/wordprocessingDrawing" xmlns:w10="urn:schemas-microsoft-com:office:word" xmlns:w="http://schemas.openxmlformats.org/wordprocessingml/2006/main" xmlns:w14="http://schemas.microsoft.com/office/word/2010/wordml" xmlns:w15="http://schemas.microsoft.com/office/word/2012/wordml" xmlns:w16cex="http://schemas.microsoft.com/office/word/2018/wordml/cex" xmlns:w16cid="http://schemas.microsoft.com/office/word/2016/wordml/cid" xmlns:w16="http://schemas.microsoft.com/office/word/2018/wordml" xmlns:w16sdtdh="http://schemas.microsoft.com/office/word/2020/wordml/sdtdatahash" xmlns:w16se="http://schemas.microsoft.com/office/word/2015/wordml/symex" xmlns:wpg="http://schemas.microsoft.com/office/word/2010/wordprocessingGroup" xmlns:wpi="http://schemas.microsoft.com/office/word/2010/wordprocessingInk" xmlns:wne="http://schemas.microsoft.com/office/word/2006/wordml" xmlns:wps="http://schemas.microsoft.com/office/word/2010/wordprocessingShape" mc:Ignorable="w14 w15 w16se w16cid w16 w16cex w16sdtdh wp14">
+<w:document xmlns:wpc="http://schemas.microsoft.com/office/word/2010/wordprocessingCanvas" xmlns:cx="http://schemas.microsoft.com/office/drawing/2014/chartex" xmlns:cx1="http://schemas.microsoft.com/office/drawing/2015/9/8/chartex" xmlns:cx2="http://schemas.microsoft.com/office/drawing/2015/10/21/chartex" xmlns:cx3="http://schemas.microsoft.com/office/drawing/2016/5/9/chartex" xmlns:cx4="http://schemas.microsoft.com/office/drawing/2016/5/10/chartex" xmlns:cx5="http://schemas.microsoft.com/office/drawing/2016/5/11/chartex" xmlns:cx6="http://schemas.microsoft.com/office/drawing/2016/5/12/chartex" xmlns:cx7="http://schemas.microsoft.com/office/drawing/2016/5/13/chartex" xmlns:cx8="http://schemas.microsoft.com/office/drawing/2016/5/14/chartex" xmlns:mc="http://schemas.openxmlformats.org/markup-compatibility/2006" xmlns:aink="http://schemas.microsoft.com/office/drawing/2016/ink" xmlns:am3d="http://schemas.microsoft.com/office/drawing/2017/model3d" xmlns:o="urn:schemas-microsoft-com:office:office" xmlns:r="http://schemas.openxmlformats.org/officeDocument/2006/relationships" xmlns:m="http://schemas.openxmlformats.org/officeDocument/2006/math" xmlns:v="urn:schemas-microsoft-com:vml" xmlns:wp14="http://schemas.microsoft.com/office/word/2010/wordprocessingDrawing" xmlns:wp="http://schemas.openxmlformats.org/drawingml/2006/wordprocessingDrawing" xmlns:w10="urn:schemas-microsoft-com:office:word" xmlns:w="http://schemas.openxmlformats.org/wordprocessingml/2006/main" xmlns:w14="http://schemas.microsoft.com/office/word/2010/wordml" xmlns:w15="http://schemas.microsoft.com/office/word/2012/wordml" xmlns:w16cid="http://schemas.microsoft.com/office/word/2016/wordml/cid" xmlns:w16se="http://schemas.microsoft.com/office/word/2015/wordml/symex" xmlns:wpg="http://schemas.microsoft.com/office/word/2010/wordprocessingGroup" xmlns:wpi="http://schemas.microsoft.com/office/word/2010/wordprocessingInk" xmlns:wne="http://schemas.microsoft.com/office/word/2006/wordml" xmlns:wps="http://schemas.microsoft.com/office/word/2010/wordprocessingShape" mc:Ignorable="w14 w15 w16se w16cid wp14">
   <w:body>
     <w:p>
       <w:pPr>
@@ -147,7 +147,14 @@
                 <w:rFonts w:ascii="Times New Roman" w:hAnsi="Times New Roman"/>
                 <w:sz w:val="20"/>
               </w:rPr>
-              <w:t>23</w:t>
+              <w:t>2</w:t>
+            </w:r>
+            <w:r>
+              <w:rPr>
+                <w:rFonts w:ascii="Times New Roman" w:hAnsi="Times New Roman"/>
+                <w:sz w:val="20"/>
+              </w:rPr>
+              <w:t>4</w:t>
             </w:r>
             <w:r>
               <w:rPr>
@@ -281,6 +288,7 @@
                               </w:rPr>
                               <w:t>{#</w:t>
                             </w:r>
+                            <w:proofErr w:type="gramStart"/>
                             <w:r>
                               <w:rPr>
                                 <w:sz w:val="20"/>
@@ -293,7 +301,24 @@
                                 <w:sz w:val="20"/>
                                 <w:lang w:val="en-US"/>
                               </w:rPr>
-                              <w:t>}{lastName} {</w:t>
+                              <w:t>}{</w:t>
+                            </w:r>
+                            <w:proofErr w:type="spellStart"/>
+                            <w:proofErr w:type="gramEnd"/>
+                            <w:r>
+                              <w:rPr>
+                                <w:sz w:val="20"/>
+                                <w:lang w:val="en-US"/>
+                              </w:rPr>
+                              <w:t>lastName</w:t>
+                            </w:r>
+                            <w:proofErr w:type="spellEnd"/>
+                            <w:r>
+                              <w:rPr>
+                                <w:sz w:val="20"/>
+                                <w:lang w:val="en-US"/>
+                              </w:rPr>
+                              <w:t>} {</w:t>
                             </w:r>
                             <w:proofErr w:type="spellStart"/>
                             <w:r>
@@ -359,7 +384,7 @@
               </wp:anchor>
             </w:drawing>
           </mc:Choice>
-          <mc:Fallback>
+          <mc:Fallback xmlns:w16sdtdh="http://schemas.microsoft.com/office/word/2020/wordml/sdtdatahash" xmlns:w16="http://schemas.microsoft.com/office/word/2018/wordml" xmlns:w16cex="http://schemas.microsoft.com/office/word/2018/wordml/cex">
             <w:pict>
               <v:shapetype w14:anchorId="0E501730" id="_x0000_t202" coordsize="21600,21600" o:spt="202" path="m,l,21600r21600,l21600,xe">
                 <v:stroke joinstyle="miter"/>
@@ -424,19 +449,31 @@
         <w:rPr>
           <w:sz w:val="20"/>
         </w:rPr>
-        <w:t>який (-ка) діє на підставі Доручення ректора № 65 від 01.0</w:t>
-      </w:r>
-      <w:r>
-        <w:rPr>
-          <w:sz w:val="20"/>
-        </w:rPr>
-        <w:t>5</w:t>
-      </w:r>
-      <w:r>
-        <w:rPr>
-          <w:sz w:val="20"/>
-        </w:rPr>
-        <w:t xml:space="preserve">.2023р., </w:t>
+        <w:t xml:space="preserve">який (-ка) діє на підставі </w:t>
+      </w:r>
+      <w:r>
+        <w:rPr>
+          <w:sz w:val="20"/>
+        </w:rPr>
+        <w:t>Доручення</w:t>
+      </w:r>
+      <w:r>
+        <w:rPr>
+          <w:sz w:val="20"/>
+        </w:rPr>
+        <w:t xml:space="preserve"> в.о.</w:t>
+      </w:r>
+      <w:r>
+        <w:rPr>
+          <w:sz w:val="20"/>
+        </w:rPr>
+        <w:t xml:space="preserve"> ректора № 70 від 09.07.2024р.</w:t>
+      </w:r>
+      <w:r>
+        <w:rPr>
+          <w:sz w:val="20"/>
+        </w:rPr>
+        <w:t xml:space="preserve">, </w:t>
       </w:r>
       <w:bookmarkEnd w:id="2"/>
     </w:p>
@@ -587,7 +624,32 @@
                                 <w:sz w:val="20"/>
                                 <w:lang w:val="en-US"/>
                               </w:rPr>
-                              <w:t>{#entrant}{lastName} {</w:t>
+                              <w:t>{#</w:t>
+                            </w:r>
+                            <w:proofErr w:type="gramStart"/>
+                            <w:r>
+                              <w:rPr>
+                                <w:sz w:val="20"/>
+                                <w:lang w:val="en-US"/>
+                              </w:rPr>
+                              <w:t>entrant}{</w:t>
+                            </w:r>
+                            <w:proofErr w:type="spellStart"/>
+                            <w:proofErr w:type="gramEnd"/>
+                            <w:r>
+                              <w:rPr>
+                                <w:sz w:val="20"/>
+                                <w:lang w:val="en-US"/>
+                              </w:rPr>
+                              <w:t>lastName</w:t>
+                            </w:r>
+                            <w:proofErr w:type="spellEnd"/>
+                            <w:r>
+                              <w:rPr>
+                                <w:sz w:val="20"/>
+                                <w:lang w:val="en-US"/>
+                              </w:rPr>
+                              <w:t>} {</w:t>
                             </w:r>
                             <w:proofErr w:type="spellStart"/>
                             <w:r>
@@ -639,7 +701,7 @@
               </wp:anchor>
             </w:drawing>
           </mc:Choice>
-          <mc:Fallback>
+          <mc:Fallback xmlns:w16sdtdh="http://schemas.microsoft.com/office/word/2020/wordml/sdtdatahash" xmlns:w16="http://schemas.microsoft.com/office/word/2018/wordml" xmlns:w16cex="http://schemas.microsoft.com/office/word/2018/wordml/cex">
             <w:pict>
               <v:shape w14:anchorId="6F26E2C2" id="_x0000_s1027" type="#_x0000_t202" style="position:absolute;left:0;text-align:left;margin-left:118pt;margin-top:5.7pt;width:404.6pt;height:110.6pt;z-index:252056064;visibility:visible;mso-wrap-style:square;mso-width-percent:0;mso-height-percent:200;mso-wrap-distance-left:9pt;mso-wrap-distance-top:3.6pt;mso-wrap-distance-right:9pt;mso-wrap-distance-bottom:3.6pt;mso-position-horizontal:absolute;mso-position-horizontal-relative:margin;mso-position-vertical:absolute;mso-position-vertical-relative:text;mso-width-percent:0;mso-height-percent:200;mso-width-relative:margin;mso-height-relative:margin;v-text-anchor:top" o:gfxdata="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" filled="f" stroked="f">
                 <v:textbox style="mso-fit-shape-to-text:t">
@@ -768,7 +830,21 @@
           <w:rFonts w:ascii="Times New Roman" w:hAnsi="Times New Roman"/>
           <w:sz w:val="20"/>
         </w:rPr>
-        <w:t>_______ від ____________ 2023р</w:t>
+        <w:t>_______ від ____________ 202</w:t>
+      </w:r>
+      <w:r>
+        <w:rPr>
+          <w:rFonts w:ascii="Times New Roman" w:hAnsi="Times New Roman"/>
+          <w:sz w:val="20"/>
+        </w:rPr>
+        <w:t>4</w:t>
+      </w:r>
+      <w:r>
+        <w:rPr>
+          <w:rFonts w:ascii="Times New Roman" w:hAnsi="Times New Roman"/>
+          <w:sz w:val="20"/>
+        </w:rPr>
+        <w:t>р</w:t>
       </w:r>
       <w:r>
         <w:rPr>
@@ -1162,7 +1238,7 @@
           <w:sz w:val="20"/>
           <w:u w:val="single"/>
         </w:rPr>
-        <w:t>19</w:t>
+        <w:t>219 </w:t>
       </w:r>
       <w:r>
         <w:rPr>
@@ -1171,7 +1247,7 @@
           <w:sz w:val="20"/>
           <w:u w:val="single"/>
         </w:rPr>
-        <w:t>9</w:t>
+        <w:t>600</w:t>
       </w:r>
       <w:r>
         <w:rPr>
@@ -1180,7 +1256,7 @@
           <w:sz w:val="20"/>
           <w:u w:val="single"/>
         </w:rPr>
-        <w:t> </w:t>
+        <w:t>,00</w:t>
       </w:r>
       <w:r>
         <w:rPr>
@@ -1189,7 +1265,7 @@
           <w:sz w:val="20"/>
           <w:u w:val="single"/>
         </w:rPr>
-        <w:t>600</w:t>
+        <w:t xml:space="preserve"> (</w:t>
       </w:r>
       <w:r>
         <w:rPr>
@@ -1198,7 +1274,7 @@
           <w:sz w:val="20"/>
           <w:u w:val="single"/>
         </w:rPr>
-        <w:t>,00</w:t>
+        <w:t>двісті</w:t>
       </w:r>
       <w:r>
         <w:rPr>
@@ -1207,7 +1283,7 @@
           <w:sz w:val="20"/>
           <w:u w:val="single"/>
         </w:rPr>
-        <w:t xml:space="preserve"> (сто </w:t>
+        <w:t xml:space="preserve"> </w:t>
       </w:r>
       <w:r>
         <w:rPr>
@@ -1216,7 +1292,7 @@
           <w:sz w:val="20"/>
           <w:u w:val="single"/>
         </w:rPr>
-        <w:t>дев’яносто</w:t>
+        <w:t>дев’ятнадцять</w:t>
       </w:r>
       <w:r>
         <w:rPr>
@@ -1225,7 +1301,7 @@
           <w:sz w:val="20"/>
           <w:u w:val="single"/>
         </w:rPr>
-        <w:t xml:space="preserve"> дев’ять тисяч шістсот)</w:t>
+        <w:t xml:space="preserve"> тисяч шістсот)</w:t>
       </w:r>
       <w:r>
         <w:rPr>
@@ -1630,7 +1706,7 @@
                     </wp:anchor>
                   </w:drawing>
                 </mc:Choice>
-                <mc:Fallback>
+                <mc:Fallback xmlns:w16sdtdh="http://schemas.microsoft.com/office/word/2020/wordml/sdtdatahash" xmlns:w16="http://schemas.microsoft.com/office/word/2018/wordml" xmlns:w16cex="http://schemas.microsoft.com/office/word/2018/wordml/cex">
                   <w:pict>
                     <v:shape w14:anchorId="1F4ADA49" id="_x0000_s1028" type="#_x0000_t202" style="position:absolute;left:0;text-align:left;margin-left:-8pt;margin-top:-24.55pt;width:20.75pt;height:110.6pt;z-index:252058112;visibility:visible;mso-wrap-style:square;mso-width-percent:0;mso-height-percent:0;mso-wrap-distance-left:9pt;mso-wrap-distance-top:3.6pt;mso-wrap-distance-right:9pt;mso-wrap-distance-bottom:3.6pt;mso-position-horizontal:absolute;mso-position-horizontal-relative:margin;mso-position-vertical:absolute;mso-position-vertical-relative:text;mso-width-percent:0;mso-height-percent:0;mso-width-relative:margin;mso-height-relative:margin;v-text-anchor:top" o:gfxdata="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" filled="f" stroked="f">
                       <v:textbox style="mso-fit-shape-to-text:t">
@@ -2722,7 +2798,7 @@
           <w:b/>
           <w:bCs/>
           <w:sz w:val="20"/>
-          <w:lang w:val="en-US"/>
+          <w:lang w:val="ru-RU"/>
         </w:rPr>
         <w:t>3</w:t>
       </w:r>
@@ -2827,7 +2903,7 @@
               </wp:anchor>
             </w:drawing>
           </mc:Choice>
-          <mc:Fallback>
+          <mc:Fallback xmlns:w16sdtdh="http://schemas.microsoft.com/office/word/2020/wordml/sdtdatahash" xmlns:w16="http://schemas.microsoft.com/office/word/2018/wordml" xmlns:w16cex="http://schemas.microsoft.com/office/word/2018/wordml/cex">
             <w:pict>
               <v:shape w14:anchorId="4C24B7FC" id="_x0000_s1029" type="#_x0000_t202" style="position:absolute;left:0;text-align:left;margin-left:66.75pt;margin-top:306.7pt;width:108.45pt;height:18pt;z-index:251300352;visibility:visible;mso-wrap-style:square;mso-width-percent:0;mso-height-percent:0;mso-wrap-distance-left:9pt;mso-wrap-distance-top:3.6pt;mso-wrap-distance-right:9pt;mso-wrap-distance-bottom:3.6pt;mso-position-horizontal:absolute;mso-position-horizontal-relative:text;mso-position-vertical:absolute;mso-position-vertical-relative:text;mso-width-percent:0;mso-height-percent:0;mso-width-relative:margin;mso-height-relative:margin;v-text-anchor:top" o:gfxdata="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" filled="f" stroked="f">
                 <v:textbox>
@@ -3184,7 +3260,16 @@
                                       <w:szCs w:val="16"/>
                                       <w:lang w:val="en-US"/>
                                     </w:rPr>
-                                    <w:t>{#entrant}</w:t>
+                                    <w:t>{#</w:t>
+                                  </w:r>
+                                  <w:proofErr w:type="gramStart"/>
+                                  <w:r>
+                                    <w:rPr>
+                                      <w:sz w:val="16"/>
+                                      <w:szCs w:val="16"/>
+                                      <w:lang w:val="en-US"/>
+                                    </w:rPr>
+                                    <w:t>entrant}</w:t>
                                   </w:r>
                                   <w:bookmarkEnd w:id="12"/>
                                   <w:r>
@@ -3193,7 +3278,16 @@
                                       <w:szCs w:val="16"/>
                                       <w:lang w:val="en-US"/>
                                     </w:rPr>
-                                    <w:t>{lastName}{/entrant}</w:t>
+                                    <w:t>{</w:t>
+                                  </w:r>
+                                  <w:proofErr w:type="gramEnd"/>
+                                  <w:r>
+                                    <w:rPr>
+                                      <w:sz w:val="16"/>
+                                      <w:szCs w:val="16"/>
+                                      <w:lang w:val="en-US"/>
+                                    </w:rPr>
+                                    <w:t>lastName}{/entrant}</w:t>
                                   </w:r>
                                 </w:p>
                               </w:txbxContent>
@@ -3213,7 +3307,7 @@
                     </wp:anchor>
                   </w:drawing>
                 </mc:Choice>
-                <mc:Fallback>
+                <mc:Fallback xmlns:w16sdtdh="http://schemas.microsoft.com/office/word/2020/wordml/sdtdatahash" xmlns:w16="http://schemas.microsoft.com/office/word/2018/wordml" xmlns:w16cex="http://schemas.microsoft.com/office/word/2018/wordml/cex">
                   <w:pict>
                     <v:shape w14:anchorId="6B4C6204" id="_x0000_s1030" type="#_x0000_t202" style="position:absolute;margin-left:8.1pt;margin-top:5.3pt;width:149.6pt;height:110.6pt;z-index:251823616;visibility:visible;mso-wrap-style:square;mso-width-percent:0;mso-height-percent:200;mso-wrap-distance-left:9pt;mso-wrap-distance-top:3.6pt;mso-wrap-distance-right:9pt;mso-wrap-distance-bottom:3.6pt;mso-position-horizontal:absolute;mso-position-horizontal-relative:text;mso-position-vertical:absolute;mso-position-vertical-relative:text;mso-width-percent:0;mso-height-percent:200;mso-width-relative:margin;mso-height-relative:margin;v-text-anchor:top" o:gfxdata="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" filled="f" stroked="f">
                       <v:textbox style="mso-fit-shape-to-text:t">
@@ -3328,7 +3422,25 @@
                                       <w:szCs w:val="16"/>
                                       <w:lang w:val="en-US"/>
                                     </w:rPr>
-                                    <w:t>{#entrant}{firstName}{/entrant}</w:t>
+                                    <w:t>{#</w:t>
+                                  </w:r>
+                                  <w:proofErr w:type="gramStart"/>
+                                  <w:r>
+                                    <w:rPr>
+                                      <w:sz w:val="16"/>
+                                      <w:szCs w:val="16"/>
+                                      <w:lang w:val="en-US"/>
+                                    </w:rPr>
+                                    <w:t>entrant}{</w:t>
+                                  </w:r>
+                                  <w:proofErr w:type="gramEnd"/>
+                                  <w:r>
+                                    <w:rPr>
+                                      <w:sz w:val="16"/>
+                                      <w:szCs w:val="16"/>
+                                      <w:lang w:val="en-US"/>
+                                    </w:rPr>
+                                    <w:t>firstName}{/entrant}</w:t>
                                   </w:r>
                                 </w:p>
                               </w:txbxContent>
@@ -3348,7 +3460,7 @@
                     </wp:anchor>
                   </w:drawing>
                 </mc:Choice>
-                <mc:Fallback>
+                <mc:Fallback xmlns:w16sdtdh="http://schemas.microsoft.com/office/word/2020/wordml/sdtdatahash" xmlns:w16="http://schemas.microsoft.com/office/word/2018/wordml" xmlns:w16cex="http://schemas.microsoft.com/office/word/2018/wordml/cex">
                   <w:pict>
                     <v:shape w14:anchorId="3592809B" id="_x0000_s1031" type="#_x0000_t202" style="position:absolute;left:0;text-align:left;margin-left:7.55pt;margin-top:10.2pt;width:150.4pt;height:110.6pt;z-index:251832832;visibility:visible;mso-wrap-style:square;mso-width-percent:0;mso-height-percent:200;mso-wrap-distance-left:9pt;mso-wrap-distance-top:3.6pt;mso-wrap-distance-right:9pt;mso-wrap-distance-bottom:3.6pt;mso-position-horizontal:absolute;mso-position-horizontal-relative:text;mso-position-vertical:absolute;mso-position-vertical-relative:text;mso-width-percent:0;mso-height-percent:200;mso-width-relative:margin;mso-height-relative:margin;v-text-anchor:top" o:gfxdata="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" filled="f" stroked="f">
                       <v:textbox style="mso-fit-shape-to-text:t">
@@ -3460,7 +3572,25 @@
                                       <w:szCs w:val="16"/>
                                       <w:lang w:val="en-US"/>
                                     </w:rPr>
-                                    <w:t>{#entrant}{middleName}{/entrant}</w:t>
+                                    <w:t>{#</w:t>
+                                  </w:r>
+                                  <w:proofErr w:type="gramStart"/>
+                                  <w:r>
+                                    <w:rPr>
+                                      <w:sz w:val="16"/>
+                                      <w:szCs w:val="16"/>
+                                      <w:lang w:val="en-US"/>
+                                    </w:rPr>
+                                    <w:t>entrant}{</w:t>
+                                  </w:r>
+                                  <w:proofErr w:type="gramEnd"/>
+                                  <w:r>
+                                    <w:rPr>
+                                      <w:sz w:val="16"/>
+                                      <w:szCs w:val="16"/>
+                                      <w:lang w:val="en-US"/>
+                                    </w:rPr>
+                                    <w:t>middleName}{/entrant}</w:t>
                                   </w:r>
                                 </w:p>
                               </w:txbxContent>
@@ -3480,7 +3610,7 @@
                     </wp:anchor>
                   </w:drawing>
                 </mc:Choice>
-                <mc:Fallback>
+                <mc:Fallback xmlns:w16sdtdh="http://schemas.microsoft.com/office/word/2020/wordml/sdtdatahash" xmlns:w16="http://schemas.microsoft.com/office/word/2018/wordml" xmlns:w16cex="http://schemas.microsoft.com/office/word/2018/wordml/cex">
                   <w:pict>
                     <v:shape w14:anchorId="09F44FC2" id="_x0000_s1032" type="#_x0000_t202" style="position:absolute;left:0;text-align:left;margin-left:8.1pt;margin-top:9.9pt;width:148.7pt;height:110.6pt;z-index:251842048;visibility:visible;mso-wrap-style:square;mso-width-percent:0;mso-height-percent:200;mso-wrap-distance-left:9pt;mso-wrap-distance-top:3.6pt;mso-wrap-distance-right:9pt;mso-wrap-distance-bottom:3.6pt;mso-position-horizontal:absolute;mso-position-horizontal-relative:text;mso-position-vertical:absolute;mso-position-vertical-relative:text;mso-width-percent:0;mso-height-percent:200;mso-width-relative:margin;mso-height-relative:margin;v-text-anchor:top" o:gfxdata="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" filled="f" stroked="f">
                       <v:textbox style="mso-fit-shape-to-text:t">
@@ -3792,7 +3922,7 @@
                     </wp:anchor>
                   </w:drawing>
                 </mc:Choice>
-                <mc:Fallback>
+                <mc:Fallback xmlns:w16sdtdh="http://schemas.microsoft.com/office/word/2020/wordml/sdtdatahash" xmlns:w16="http://schemas.microsoft.com/office/word/2018/wordml" xmlns:w16cex="http://schemas.microsoft.com/office/word/2018/wordml/cex">
                   <w:pict>
                     <v:shape w14:anchorId="49E68D7C" id="_x0000_s1033" type="#_x0000_t202" style="position:absolute;margin-left:-8.65pt;margin-top:7.75pt;width:182.75pt;height:42.45pt;z-index:251276800;visibility:visible;mso-wrap-style:square;mso-width-percent:0;mso-height-percent:0;mso-wrap-distance-left:9pt;mso-wrap-distance-top:3.6pt;mso-wrap-distance-right:9pt;mso-wrap-distance-bottom:3.6pt;mso-position-horizontal:absolute;mso-position-horizontal-relative:text;mso-position-vertical:absolute;mso-position-vertical-relative:text;mso-width-percent:0;mso-height-percent:0;mso-width-relative:margin;mso-height-relative:margin;v-text-anchor:top" o:gfxdata="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" filled="f" stroked="f">
                       <v:textbox>
@@ -3894,14 +4024,14 @@
               <w:rPr>
                 <w:b/>
                 <w:sz w:val="20"/>
-                <w:lang w:val="en-US"/>
+                <w:lang w:val="ru-RU"/>
               </w:rPr>
             </w:pPr>
             <w:r>
               <w:rPr>
                 <w:b/>
                 <w:sz w:val="20"/>
-                <w:lang w:val="en-US"/>
+                <w:lang w:val="ru-RU"/>
               </w:rPr>
               <w:t>_________________________________</w:t>
             </w:r>
@@ -3916,14 +4046,14 @@
               <w:rPr>
                 <w:b/>
                 <w:sz w:val="20"/>
-                <w:lang w:val="en-US"/>
+                <w:lang w:val="ru-RU"/>
               </w:rPr>
             </w:pPr>
             <w:r>
               <w:rPr>
                 <w:b/>
                 <w:sz w:val="20"/>
-                <w:lang w:val="en-US"/>
+                <w:lang w:val="ru-RU"/>
               </w:rPr>
               <w:t>_________________________________</w:t>
             </w:r>
@@ -4086,6 +4216,7 @@
                                     </w:rPr>
                                     <w:t>{#</w:t>
                                   </w:r>
+                                  <w:proofErr w:type="gramStart"/>
                                   <w:r>
                                     <w:rPr>
                                       <w:sz w:val="16"/>
@@ -4100,7 +4231,16 @@
                                       <w:szCs w:val="16"/>
                                       <w:lang w:val="en-US"/>
                                     </w:rPr>
-                                    <w:t>}{passport}{/</w:t>
+                                    <w:t>}{</w:t>
+                                  </w:r>
+                                  <w:proofErr w:type="gramEnd"/>
+                                  <w:r>
+                                    <w:rPr>
+                                      <w:sz w:val="16"/>
+                                      <w:szCs w:val="16"/>
+                                      <w:lang w:val="en-US"/>
+                                    </w:rPr>
+                                    <w:t>passport}{/</w:t>
                                   </w:r>
                                   <w:r>
                                     <w:rPr>
@@ -4136,7 +4276,7 @@
                     </wp:anchor>
                   </w:drawing>
                 </mc:Choice>
-                <mc:Fallback>
+                <mc:Fallback xmlns:w16sdtdh="http://schemas.microsoft.com/office/word/2020/wordml/sdtdatahash" xmlns:w16="http://schemas.microsoft.com/office/word/2018/wordml" xmlns:w16cex="http://schemas.microsoft.com/office/word/2018/wordml/cex">
                   <w:pict>
                     <v:shape w14:anchorId="1607F051" id="_x0000_s1034" type="#_x0000_t202" style="position:absolute;left:0;text-align:left;margin-left:-5.9pt;margin-top:-2.1pt;width:182.5pt;height:110.6pt;z-index:251676160;visibility:visible;mso-wrap-style:square;mso-width-percent:0;mso-height-percent:200;mso-wrap-distance-left:9pt;mso-wrap-distance-top:3.6pt;mso-wrap-distance-right:9pt;mso-wrap-distance-bottom:3.6pt;mso-position-horizontal:absolute;mso-position-horizontal-relative:text;mso-position-vertical:absolute;mso-position-vertical-relative:text;mso-width-percent:0;mso-height-percent:200;mso-width-relative:margin;mso-height-relative:margin;v-text-anchor:top" o:gfxdata="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" filled="f" stroked="f">
                       <v:textbox style="mso-fit-shape-to-text:t">
@@ -4261,6 +4401,7 @@
                                     </w:rPr>
                                     <w:t>{#</w:t>
                                   </w:r>
+                                  <w:proofErr w:type="gramStart"/>
                                   <w:r>
                                     <w:rPr>
                                       <w:sz w:val="16"/>
@@ -4275,7 +4416,16 @@
                                       <w:szCs w:val="16"/>
                                       <w:lang w:val="en-US"/>
                                     </w:rPr>
-                                    <w:t>}{lastName}{/</w:t>
+                                    <w:t>}{</w:t>
+                                  </w:r>
+                                  <w:proofErr w:type="gramEnd"/>
+                                  <w:r>
+                                    <w:rPr>
+                                      <w:sz w:val="16"/>
+                                      <w:szCs w:val="16"/>
+                                      <w:lang w:val="en-US"/>
+                                    </w:rPr>
+                                    <w:t>lastName}{/</w:t>
                                   </w:r>
                                   <w:r>
                                     <w:rPr>
@@ -4311,7 +4461,7 @@
                     </wp:anchor>
                   </w:drawing>
                 </mc:Choice>
-                <mc:Fallback>
+                <mc:Fallback xmlns:w16sdtdh="http://schemas.microsoft.com/office/word/2020/wordml/sdtdatahash" xmlns:w16="http://schemas.microsoft.com/office/word/2018/wordml" xmlns:w16cex="http://schemas.microsoft.com/office/word/2018/wordml/cex">
                   <w:pict>
                     <v:shape w14:anchorId="022373F8" id="_x0000_s1035" type="#_x0000_t202" style="position:absolute;left:0;text-align:left;margin-left:-24.35pt;margin-top:-43.15pt;width:223.95pt;height:110.6pt;z-index:251415040;visibility:visible;mso-wrap-style:square;mso-width-percent:0;mso-height-percent:200;mso-wrap-distance-left:9pt;mso-wrap-distance-top:3.6pt;mso-wrap-distance-right:9pt;mso-wrap-distance-bottom:3.6pt;mso-position-horizontal:absolute;mso-position-horizontal-relative:text;mso-position-vertical:absolute;mso-position-vertical-relative:text;mso-width-percent:0;mso-height-percent:200;mso-width-relative:margin;mso-height-relative:margin;v-text-anchor:top" o:gfxdata="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" filled="f" stroked="f">
                       <v:textbox style="mso-fit-shape-to-text:t">
@@ -4436,6 +4586,7 @@
                                     </w:rPr>
                                     <w:t>{#</w:t>
                                   </w:r>
+                                  <w:proofErr w:type="gramStart"/>
                                   <w:r>
                                     <w:rPr>
                                       <w:sz w:val="16"/>
@@ -4450,7 +4601,16 @@
                                       <w:szCs w:val="16"/>
                                       <w:lang w:val="en-US"/>
                                     </w:rPr>
-                                    <w:t>}{firstName}{/</w:t>
+                                    <w:t>}{</w:t>
+                                  </w:r>
+                                  <w:proofErr w:type="gramEnd"/>
+                                  <w:r>
+                                    <w:rPr>
+                                      <w:sz w:val="16"/>
+                                      <w:szCs w:val="16"/>
+                                      <w:lang w:val="en-US"/>
+                                    </w:rPr>
+                                    <w:t>firstName}{/</w:t>
                                   </w:r>
                                   <w:r>
                                     <w:rPr>
@@ -4486,7 +4646,7 @@
                     </wp:anchor>
                   </w:drawing>
                 </mc:Choice>
-                <mc:Fallback>
+                <mc:Fallback xmlns:w16sdtdh="http://schemas.microsoft.com/office/word/2020/wordml/sdtdatahash" xmlns:w16="http://schemas.microsoft.com/office/word/2018/wordml" xmlns:w16cex="http://schemas.microsoft.com/office/word/2018/wordml/cex">
                   <w:pict>
                     <v:shape w14:anchorId="0B00B8C0" id="_x0000_s1036" type="#_x0000_t202" style="position:absolute;left:0;text-align:left;margin-left:-13.65pt;margin-top:-31.55pt;width:200pt;height:110.6pt;z-index:251502080;visibility:visible;mso-wrap-style:square;mso-width-percent:0;mso-height-percent:200;mso-wrap-distance-left:9pt;mso-wrap-distance-top:3.6pt;mso-wrap-distance-right:9pt;mso-wrap-distance-bottom:3.6pt;mso-position-horizontal:absolute;mso-position-horizontal-relative:text;mso-position-vertical:absolute;mso-position-vertical-relative:text;mso-width-percent:0;mso-height-percent:200;mso-width-relative:margin;mso-height-relative:margin;v-text-anchor:top" o:gfxdata="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" filled="f" stroked="f">
                       <v:textbox style="mso-fit-shape-to-text:t">
@@ -4611,6 +4771,7 @@
                                     </w:rPr>
                                     <w:t>{#</w:t>
                                   </w:r>
+                                  <w:proofErr w:type="gramStart"/>
                                   <w:r>
                                     <w:rPr>
                                       <w:sz w:val="16"/>
@@ -4625,7 +4786,16 @@
                                       <w:szCs w:val="16"/>
                                       <w:lang w:val="en-US"/>
                                     </w:rPr>
-                                    <w:t>}{middleName}{/</w:t>
+                                    <w:t>}{</w:t>
+                                  </w:r>
+                                  <w:proofErr w:type="gramEnd"/>
+                                  <w:r>
+                                    <w:rPr>
+                                      <w:sz w:val="16"/>
+                                      <w:szCs w:val="16"/>
+                                      <w:lang w:val="en-US"/>
+                                    </w:rPr>
+                                    <w:t>middleName}{/</w:t>
                                   </w:r>
                                   <w:r>
                                     <w:rPr>
@@ -4661,7 +4831,7 @@
                     </wp:anchor>
                   </w:drawing>
                 </mc:Choice>
-                <mc:Fallback>
+                <mc:Fallback xmlns:w16sdtdh="http://schemas.microsoft.com/office/word/2020/wordml/sdtdatahash" xmlns:w16="http://schemas.microsoft.com/office/word/2018/wordml" xmlns:w16cex="http://schemas.microsoft.com/office/word/2018/wordml/cex">
                   <w:pict>
                     <v:shape w14:anchorId="1470D0A7" id="_x0000_s1037" type="#_x0000_t202" style="position:absolute;left:0;text-align:left;margin-left:-18.6pt;margin-top:-19.9pt;width:210pt;height:110.6pt;z-index:251589120;visibility:visible;mso-wrap-style:square;mso-width-percent:0;mso-height-percent:200;mso-wrap-distance-left:9pt;mso-wrap-distance-top:3.6pt;mso-wrap-distance-right:9pt;mso-wrap-distance-bottom:3.6pt;mso-position-horizontal:absolute;mso-position-horizontal-relative:text;mso-position-vertical:absolute;mso-position-vertical-relative:text;mso-width-percent:0;mso-height-percent:200;mso-width-relative:margin;mso-height-relative:margin;v-text-anchor:top" o:gfxdata="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" filled="f" stroked="f">
                       <v:textbox style="mso-fit-shape-to-text:t">
@@ -4809,6 +4979,7 @@
                                     </w:rPr>
                                     <w:t>{#</w:t>
                                   </w:r>
+                                  <w:proofErr w:type="gramStart"/>
                                   <w:r>
                                     <w:rPr>
                                       <w:sz w:val="16"/>
@@ -4823,7 +4994,16 @@
                                       <w:szCs w:val="16"/>
                                       <w:lang w:val="en-US"/>
                                     </w:rPr>
-                                    <w:t>}{passportData}{/</w:t>
+                                    <w:t>}{</w:t>
+                                  </w:r>
+                                  <w:proofErr w:type="gramEnd"/>
+                                  <w:r>
+                                    <w:rPr>
+                                      <w:sz w:val="16"/>
+                                      <w:szCs w:val="16"/>
+                                      <w:lang w:val="en-US"/>
+                                    </w:rPr>
+                                    <w:t>passportData}{/</w:t>
                                   </w:r>
                                   <w:r>
                                     <w:rPr>
@@ -4879,7 +5059,7 @@
                     </wp:anchor>
                   </w:drawing>
                 </mc:Choice>
-                <mc:Fallback>
+                <mc:Fallback xmlns:w16sdtdh="http://schemas.microsoft.com/office/word/2020/wordml/sdtdatahash" xmlns:w16="http://schemas.microsoft.com/office/word/2018/wordml" xmlns:w16cex="http://schemas.microsoft.com/office/word/2018/wordml/cex">
                   <w:pict>
                     <v:shape w14:anchorId="5CF9EB5A" id="_x0000_s1038" type="#_x0000_t202" style="position:absolute;left:0;text-align:left;margin-left:11.1pt;margin-top:5.6pt;width:150.25pt;height:47.25pt;z-index:251764224;visibility:visible;mso-wrap-style:square;mso-width-percent:0;mso-height-percent:0;mso-wrap-distance-left:9pt;mso-wrap-distance-top:3.6pt;mso-wrap-distance-right:9pt;mso-wrap-distance-bottom:3.6pt;mso-position-horizontal:absolute;mso-position-horizontal-relative:text;mso-position-vertical:absolute;mso-position-vertical-relative:text;mso-width-percent:0;mso-height-percent:0;mso-width-relative:margin;mso-height-relative:margin;v-text-anchor:top" o:gfxdata="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" filled="f" stroked="f">
                       <v:textbox>
@@ -5111,6 +5291,7 @@
                                     </w:rPr>
                                     <w:t>{#</w:t>
                                   </w:r>
+                                  <w:proofErr w:type="gramStart"/>
                                   <w:r>
                                     <w:rPr>
                                       <w:sz w:val="16"/>
@@ -5125,7 +5306,16 @@
                                       <w:szCs w:val="16"/>
                                       <w:lang w:val="en-US"/>
                                     </w:rPr>
-                                    <w:t>}{idCode}{/</w:t>
+                                    <w:t>}{</w:t>
+                                  </w:r>
+                                  <w:proofErr w:type="gramEnd"/>
+                                  <w:r>
+                                    <w:rPr>
+                                      <w:sz w:val="16"/>
+                                      <w:szCs w:val="16"/>
+                                      <w:lang w:val="en-US"/>
+                                    </w:rPr>
+                                    <w:t>idCode}{/</w:t>
                                   </w:r>
                                   <w:r>
                                     <w:rPr>
@@ -5161,7 +5351,7 @@
                     </wp:anchor>
                   </w:drawing>
                 </mc:Choice>
-                <mc:Fallback>
+                <mc:Fallback xmlns:w16sdtdh="http://schemas.microsoft.com/office/word/2020/wordml/sdtdatahash" xmlns:w16="http://schemas.microsoft.com/office/word/2018/wordml" xmlns:w16cex="http://schemas.microsoft.com/office/word/2018/wordml/cex">
                   <w:pict>
                     <v:shape w14:anchorId="13BCAAB6" id="_x0000_s1039" type="#_x0000_t202" style="position:absolute;left:0;text-align:left;margin-left:6.95pt;margin-top:5.35pt;width:160.7pt;height:110.6pt;z-index:251779584;visibility:visible;mso-wrap-style:square;mso-width-percent:0;mso-height-percent:200;mso-wrap-distance-left:9pt;mso-wrap-distance-top:3.6pt;mso-wrap-distance-right:9pt;mso-wrap-distance-bottom:3.6pt;mso-position-horizontal:absolute;mso-position-horizontal-relative:text;mso-position-vertical:absolute;mso-position-vertical-relative:text;mso-width-percent:0;mso-height-percent:200;mso-width-relative:margin;mso-height-relative:margin;v-text-anchor:top" o:gfxdata="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" filled="f" stroked="f">
                       <v:textbox style="mso-fit-shape-to-text:t">
@@ -5331,6 +5521,7 @@
                                     </w:rPr>
                                     <w:t>{#</w:t>
                                   </w:r>
+                                  <w:proofErr w:type="gramStart"/>
                                   <w:r>
                                     <w:rPr>
                                       <w:sz w:val="16"/>
@@ -5345,7 +5536,16 @@
                                       <w:szCs w:val="16"/>
                                       <w:lang w:val="en-US"/>
                                     </w:rPr>
-                                    <w:t>}{address}{/</w:t>
+                                    <w:t>}{</w:t>
+                                  </w:r>
+                                  <w:proofErr w:type="gramEnd"/>
+                                  <w:r>
+                                    <w:rPr>
+                                      <w:sz w:val="16"/>
+                                      <w:szCs w:val="16"/>
+                                      <w:lang w:val="en-US"/>
+                                    </w:rPr>
+                                    <w:t>address}{/</w:t>
                                   </w:r>
                                   <w:r>
                                     <w:rPr>
@@ -5402,7 +5602,7 @@
                     </wp:anchor>
                   </w:drawing>
                 </mc:Choice>
-                <mc:Fallback>
+                <mc:Fallback xmlns:w16sdtdh="http://schemas.microsoft.com/office/word/2020/wordml/sdtdatahash" xmlns:w16="http://schemas.microsoft.com/office/word/2018/wordml" xmlns:w16cex="http://schemas.microsoft.com/office/word/2018/wordml/cex">
                   <w:pict>
                     <v:shape w14:anchorId="06D2416E" id="_x0000_s1040" type="#_x0000_t202" style="position:absolute;left:0;text-align:left;margin-left:9.75pt;margin-top:5.5pt;width:151.3pt;height:48pt;z-index:251798016;visibility:visible;mso-wrap-style:square;mso-width-percent:0;mso-height-percent:0;mso-wrap-distance-left:9pt;mso-wrap-distance-top:3.6pt;mso-wrap-distance-right:9pt;mso-wrap-distance-bottom:3.6pt;mso-position-horizontal:absolute;mso-position-horizontal-relative:text;mso-position-vertical:absolute;mso-position-vertical-relative:text;mso-width-percent:0;mso-height-percent:0;mso-width-relative:margin;mso-height-relative:margin;v-text-anchor:top" o:gfxdata="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" filled="f" stroked="f">
                       <v:textbox>
@@ -5562,14 +5762,12 @@
               <w:rPr>
                 <w:bCs/>
                 <w:sz w:val="20"/>
-                <w:lang w:val="en-US"/>
               </w:rPr>
             </w:pPr>
             <w:r>
               <w:rPr>
                 <w:bCs/>
                 <w:sz w:val="20"/>
-                <w:lang w:val="en-US"/>
               </w:rPr>
               <w:t>______________________________</w:t>
             </w:r>
@@ -5747,7 +5945,25 @@
                                       <w:szCs w:val="16"/>
                                       <w:lang w:val="en-US"/>
                                     </w:rPr>
-                                    <w:t>{#entrant}{passport}{/entrant}</w:t>
+                                    <w:t>{#</w:t>
+                                  </w:r>
+                                  <w:proofErr w:type="gramStart"/>
+                                  <w:r>
+                                    <w:rPr>
+                                      <w:sz w:val="16"/>
+                                      <w:szCs w:val="16"/>
+                                      <w:lang w:val="en-US"/>
+                                    </w:rPr>
+                                    <w:t>entrant}{</w:t>
+                                  </w:r>
+                                  <w:proofErr w:type="gramEnd"/>
+                                  <w:r>
+                                    <w:rPr>
+                                      <w:sz w:val="16"/>
+                                      <w:szCs w:val="16"/>
+                                      <w:lang w:val="en-US"/>
+                                    </w:rPr>
+                                    <w:t>passport}{/entrant}</w:t>
                                   </w:r>
                                 </w:p>
                               </w:txbxContent>
@@ -5767,7 +5983,7 @@
                     </wp:anchor>
                   </w:drawing>
                 </mc:Choice>
-                <mc:Fallback>
+                <mc:Fallback xmlns:w16sdtdh="http://schemas.microsoft.com/office/word/2020/wordml/sdtdatahash" xmlns:w16="http://schemas.microsoft.com/office/word/2018/wordml" xmlns:w16cex="http://schemas.microsoft.com/office/word/2018/wordml/cex">
                   <w:pict>
                     <v:shape w14:anchorId="4BF7C35D" id="_x0000_s1041" type="#_x0000_t202" style="position:absolute;left:0;text-align:left;margin-left:7.3pt;margin-top:-2.15pt;width:150pt;height:110.6pt;z-index:251849216;visibility:visible;mso-wrap-style:square;mso-width-percent:0;mso-height-percent:200;mso-wrap-distance-left:9pt;mso-wrap-distance-top:3.6pt;mso-wrap-distance-right:9pt;mso-wrap-distance-bottom:3.6pt;mso-position-horizontal:absolute;mso-position-horizontal-relative:text;mso-position-vertical:absolute;mso-position-vertical-relative:text;mso-width-percent:0;mso-height-percent:200;mso-width-relative:margin;mso-height-relative:margin;v-text-anchor:top" o:gfxdata="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" filled="f" stroked="f">
                       <v:textbox style="mso-fit-shape-to-text:t">
@@ -5882,7 +6098,25 @@
                                       <w:szCs w:val="16"/>
                                       <w:lang w:val="en-US"/>
                                     </w:rPr>
-                                    <w:t>{#entrant}{passportData}{/entrant}</w:t>
+                                    <w:t>{#</w:t>
+                                  </w:r>
+                                  <w:proofErr w:type="gramStart"/>
+                                  <w:r>
+                                    <w:rPr>
+                                      <w:sz w:val="16"/>
+                                      <w:szCs w:val="16"/>
+                                      <w:lang w:val="en-US"/>
+                                    </w:rPr>
+                                    <w:t>entrant}{</w:t>
+                                  </w:r>
+                                  <w:proofErr w:type="gramEnd"/>
+                                  <w:r>
+                                    <w:rPr>
+                                      <w:sz w:val="16"/>
+                                      <w:szCs w:val="16"/>
+                                      <w:lang w:val="en-US"/>
+                                    </w:rPr>
+                                    <w:t>passportData}{/entrant}</w:t>
                                   </w:r>
                                 </w:p>
                                 <w:p>
@@ -5944,7 +6178,7 @@
                     </wp:anchor>
                   </w:drawing>
                 </mc:Choice>
-                <mc:Fallback>
+                <mc:Fallback xmlns:w16sdtdh="http://schemas.microsoft.com/office/word/2020/wordml/sdtdatahash" xmlns:w16="http://schemas.microsoft.com/office/word/2018/wordml" xmlns:w16cex="http://schemas.microsoft.com/office/word/2018/wordml/cex">
                   <w:pict>
                     <v:shape w14:anchorId="7E204A2B" id="_x0000_s1042" type="#_x0000_t202" style="position:absolute;left:0;text-align:left;margin-left:7.75pt;margin-top:5.15pt;width:149.65pt;height:41.65pt;z-index:251855360;visibility:visible;mso-wrap-style:square;mso-width-percent:0;mso-height-percent:0;mso-wrap-distance-left:9pt;mso-wrap-distance-top:3.6pt;mso-wrap-distance-right:9pt;mso-wrap-distance-bottom:3.6pt;mso-position-horizontal:absolute;mso-position-horizontal-relative:text;mso-position-vertical:absolute;mso-position-vertical-relative:text;mso-width-percent:0;mso-height-percent:0;mso-width-relative:margin;mso-height-relative:margin;v-text-anchor:top" o:gfxdata="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" filled="f" stroked="f">
                       <v:textbox>
@@ -6165,7 +6399,25 @@
                                       <w:szCs w:val="16"/>
                                       <w:lang w:val="en-US"/>
                                     </w:rPr>
-                                    <w:t>{#entrant}{idCode}{/entrant}</w:t>
+                                    <w:t>{#</w:t>
+                                  </w:r>
+                                  <w:proofErr w:type="gramStart"/>
+                                  <w:r>
+                                    <w:rPr>
+                                      <w:sz w:val="16"/>
+                                      <w:szCs w:val="16"/>
+                                      <w:lang w:val="en-US"/>
+                                    </w:rPr>
+                                    <w:t>entrant}{</w:t>
+                                  </w:r>
+                                  <w:proofErr w:type="gramEnd"/>
+                                  <w:r>
+                                    <w:rPr>
+                                      <w:sz w:val="16"/>
+                                      <w:szCs w:val="16"/>
+                                      <w:lang w:val="en-US"/>
+                                    </w:rPr>
+                                    <w:t>idCode}{/entrant}</w:t>
                                   </w:r>
                                 </w:p>
                               </w:txbxContent>
@@ -6185,7 +6437,7 @@
                     </wp:anchor>
                   </w:drawing>
                 </mc:Choice>
-                <mc:Fallback>
+                <mc:Fallback xmlns:w16sdtdh="http://schemas.microsoft.com/office/word/2020/wordml/sdtdatahash" xmlns:w16="http://schemas.microsoft.com/office/word/2018/wordml" xmlns:w16cex="http://schemas.microsoft.com/office/word/2018/wordml/cex">
                   <w:pict>
                     <v:shape w14:anchorId="39D3C56B" id="_x0000_s1043" type="#_x0000_t202" style="position:absolute;left:0;text-align:left;margin-left:8.15pt;margin-top:5.4pt;width:150.5pt;height:110.6pt;z-index:251860480;visibility:visible;mso-wrap-style:square;mso-width-percent:0;mso-height-percent:200;mso-wrap-distance-left:9pt;mso-wrap-distance-top:3.6pt;mso-wrap-distance-right:9pt;mso-wrap-distance-bottom:3.6pt;mso-position-horizontal:absolute;mso-position-horizontal-relative:text;mso-position-vertical:absolute;mso-position-vertical-relative:text;mso-width-percent:0;mso-height-percent:200;mso-width-relative:margin;mso-height-relative:margin;v-text-anchor:top" o:gfxdata="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" filled="f" stroked="f">
                       <v:textbox style="mso-fit-shape-to-text:t">
@@ -6323,6 +6575,7 @@
                                     </w:rPr>
                                     <w:t>{#</w:t>
                                   </w:r>
+                                  <w:proofErr w:type="gramStart"/>
                                   <w:r>
                                     <w:rPr>
                                       <w:sz w:val="16"/>
@@ -6337,7 +6590,16 @@
                                       <w:szCs w:val="16"/>
                                       <w:lang w:val="en-US"/>
                                     </w:rPr>
-                                    <w:t>}{address}{/</w:t>
+                                    <w:t>}{</w:t>
+                                  </w:r>
+                                  <w:proofErr w:type="gramEnd"/>
+                                  <w:r>
+                                    <w:rPr>
+                                      <w:sz w:val="16"/>
+                                      <w:szCs w:val="16"/>
+                                      <w:lang w:val="en-US"/>
+                                    </w:rPr>
+                                    <w:t>address}{/</w:t>
                                   </w:r>
                                   <w:r>
                                     <w:rPr>
@@ -6394,7 +6656,7 @@
                     </wp:anchor>
                   </w:drawing>
                 </mc:Choice>
-                <mc:Fallback>
+                <mc:Fallback xmlns:w16sdtdh="http://schemas.microsoft.com/office/word/2020/wordml/sdtdatahash" xmlns:w16="http://schemas.microsoft.com/office/word/2018/wordml" xmlns:w16cex="http://schemas.microsoft.com/office/word/2018/wordml/cex">
                   <w:pict>
                     <v:shape w14:anchorId="2BEE5854" id="_x0000_s1044" type="#_x0000_t202" style="position:absolute;left:0;text-align:left;margin-left:10.85pt;margin-top:5.5pt;width:151.3pt;height:47.35pt;z-index:251889152;visibility:visible;mso-wrap-style:square;mso-width-percent:0;mso-height-percent:0;mso-wrap-distance-left:9pt;mso-wrap-distance-top:3.6pt;mso-wrap-distance-right:9pt;mso-wrap-distance-bottom:3.6pt;mso-position-horizontal:absolute;mso-position-horizontal-relative:text;mso-position-vertical:absolute;mso-position-vertical-relative:text;mso-width-percent:0;mso-height-percent:0;mso-width-relative:margin;mso-height-relative:margin;v-text-anchor:top" o:gfxdata="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" filled="f" stroked="f">
                       <v:textbox>
@@ -6679,7 +6941,7 @@
                     </wp:anchor>
                   </w:drawing>
                 </mc:Choice>
-                <mc:Fallback>
+                <mc:Fallback xmlns:w16sdtdh="http://schemas.microsoft.com/office/word/2020/wordml/sdtdatahash" xmlns:w16="http://schemas.microsoft.com/office/word/2018/wordml" xmlns:w16cex="http://schemas.microsoft.com/office/word/2018/wordml/cex">
                   <w:pict>
                     <v:shape w14:anchorId="7D438028" id="_x0000_s1045" type="#_x0000_t202" style="position:absolute;margin-left:.25pt;margin-top:-2.2pt;width:133.35pt;height:18pt;z-index:251317760;visibility:visible;mso-wrap-style:square;mso-width-percent:0;mso-height-percent:0;mso-wrap-distance-left:9pt;mso-wrap-distance-top:3.6pt;mso-wrap-distance-right:9pt;mso-wrap-distance-bottom:3.6pt;mso-position-horizontal:absolute;mso-position-horizontal-relative:text;mso-position-vertical:absolute;mso-position-vertical-relative:text;mso-width-percent:0;mso-height-percent:0;mso-width-relative:margin;mso-height-relative:margin;v-text-anchor:top" o:gfxdata="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" filled="f" stroked="f">
                       <v:textbox>
@@ -6840,7 +7102,7 @@
                     </wp:anchor>
                   </w:drawing>
                 </mc:Choice>
-                <mc:Fallback>
+                <mc:Fallback xmlns:w16sdtdh="http://schemas.microsoft.com/office/word/2020/wordml/sdtdatahash" xmlns:w16="http://schemas.microsoft.com/office/word/2018/wordml" xmlns:w16cex="http://schemas.microsoft.com/office/word/2018/wordml/cex">
                   <w:pict>
                     <v:shape w14:anchorId="01057CDC" id="_x0000_s1046" type="#_x0000_t202" style="position:absolute;margin-left:2.1pt;margin-top:5.45pt;width:133.4pt;height:21.7pt;z-index:251328000;visibility:visible;mso-wrap-style:square;mso-width-percent:0;mso-height-percent:0;mso-wrap-distance-left:9pt;mso-wrap-distance-top:3.6pt;mso-wrap-distance-right:9pt;mso-wrap-distance-bottom:3.6pt;mso-position-horizontal:absolute;mso-position-horizontal-relative:text;mso-position-vertical:absolute;mso-position-vertical-relative:text;mso-width-percent:0;mso-height-percent:0;mso-width-relative:margin;mso-height-relative:margin;v-text-anchor:top" o:gfxdata="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" filled="f" stroked="f">
                       <v:textbox>
@@ -7037,6 +7299,7 @@
                                     </w:rPr>
                                     <w:t>{#</w:t>
                                   </w:r>
+                                  <w:proofErr w:type="gramStart"/>
                                   <w:r>
                                     <w:rPr>
                                       <w:sz w:val="16"/>
@@ -7051,7 +7314,16 @@
                                       <w:szCs w:val="16"/>
                                       <w:lang w:val="en-US"/>
                                     </w:rPr>
-                                    <w:t>}{phoneNumber}{/</w:t>
+                                    <w:t>}{</w:t>
+                                  </w:r>
+                                  <w:proofErr w:type="gramEnd"/>
+                                  <w:r>
+                                    <w:rPr>
+                                      <w:sz w:val="16"/>
+                                      <w:szCs w:val="16"/>
+                                      <w:lang w:val="en-US"/>
+                                    </w:rPr>
+                                    <w:t>phoneNumber}{/</w:t>
                                   </w:r>
                                   <w:r>
                                     <w:rPr>
@@ -7087,7 +7359,7 @@
                     </wp:anchor>
                   </w:drawing>
                 </mc:Choice>
-                <mc:Fallback>
+                <mc:Fallback xmlns:w16sdtdh="http://schemas.microsoft.com/office/word/2020/wordml/sdtdatahash" xmlns:w16="http://schemas.microsoft.com/office/word/2018/wordml" xmlns:w16cex="http://schemas.microsoft.com/office/word/2018/wordml/cex">
                   <w:pict>
                     <v:shape w14:anchorId="2189E3AC" id="_x0000_s1047" type="#_x0000_t202" style="position:absolute;margin-left:-17.7pt;margin-top:-1.3pt;width:200.65pt;height:110.6pt;z-index:251804160;visibility:visible;mso-wrap-style:square;mso-width-percent:0;mso-height-percent:200;mso-wrap-distance-left:9pt;mso-wrap-distance-top:3.6pt;mso-wrap-distance-right:9pt;mso-wrap-distance-bottom:3.6pt;mso-position-horizontal:absolute;mso-position-horizontal-relative:text;mso-position-vertical:absolute;mso-position-vertical-relative:text;mso-width-percent:0;mso-height-percent:200;mso-width-relative:margin;mso-height-relative:margin;v-text-anchor:top" o:gfxdata="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" filled="f" stroked="f">
                       <v:textbox style="mso-fit-shape-to-text:t">
@@ -7235,6 +7507,7 @@
                                     </w:rPr>
                                     <w:t>{#</w:t>
                                   </w:r>
+                                  <w:proofErr w:type="gramStart"/>
                                   <w:r>
                                     <w:rPr>
                                       <w:sz w:val="16"/>
@@ -7249,7 +7522,16 @@
                                       <w:szCs w:val="16"/>
                                       <w:lang w:val="en-US"/>
                                     </w:rPr>
-                                    <w:t>}{email}{/</w:t>
+                                    <w:t>}{</w:t>
+                                  </w:r>
+                                  <w:proofErr w:type="gramEnd"/>
+                                  <w:r>
+                                    <w:rPr>
+                                      <w:sz w:val="16"/>
+                                      <w:szCs w:val="16"/>
+                                      <w:lang w:val="en-US"/>
+                                    </w:rPr>
+                                    <w:t>email}{/</w:t>
                                   </w:r>
                                   <w:r>
                                     <w:rPr>
@@ -7285,7 +7567,7 @@
                     </wp:anchor>
                   </w:drawing>
                 </mc:Choice>
-                <mc:Fallback>
+                <mc:Fallback xmlns:w16sdtdh="http://schemas.microsoft.com/office/word/2020/wordml/sdtdatahash" xmlns:w16="http://schemas.microsoft.com/office/word/2018/wordml" xmlns:w16cex="http://schemas.microsoft.com/office/word/2018/wordml/cex">
                   <w:pict>
                     <v:shape w14:anchorId="2E6BCE7D" id="_x0000_s1048" type="#_x0000_t202" style="position:absolute;left:0;text-align:left;margin-left:5.45pt;margin-top:5.55pt;width:152.8pt;height:110.6pt;z-index:251812352;visibility:visible;mso-wrap-style:square;mso-width-percent:0;mso-height-percent:200;mso-wrap-distance-left:9pt;mso-wrap-distance-top:3.6pt;mso-wrap-distance-right:9pt;mso-wrap-distance-bottom:3.6pt;mso-position-horizontal:absolute;mso-position-horizontal-relative:text;mso-position-vertical:absolute;mso-position-vertical-relative:text;mso-width-percent:0;mso-height-percent:200;mso-width-relative:margin;mso-height-relative:margin;v-text-anchor:top" o:gfxdata="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" filled="f" stroked="f">
                       <v:textbox style="mso-fit-shape-to-text:t">
@@ -7491,7 +7773,25 @@
                                       <w:szCs w:val="16"/>
                                       <w:lang w:val="en-US"/>
                                     </w:rPr>
-                                    <w:t>{#entrant}{phoneNumber}{/entrant}</w:t>
+                                    <w:t>{#</w:t>
+                                  </w:r>
+                                  <w:proofErr w:type="gramStart"/>
+                                  <w:r>
+                                    <w:rPr>
+                                      <w:sz w:val="16"/>
+                                      <w:szCs w:val="16"/>
+                                      <w:lang w:val="en-US"/>
+                                    </w:rPr>
+                                    <w:t>entrant}{</w:t>
+                                  </w:r>
+                                  <w:proofErr w:type="gramEnd"/>
+                                  <w:r>
+                                    <w:rPr>
+                                      <w:sz w:val="16"/>
+                                      <w:szCs w:val="16"/>
+                                      <w:lang w:val="en-US"/>
+                                    </w:rPr>
+                                    <w:t>phoneNumber}{/entrant}</w:t>
                                   </w:r>
                                 </w:p>
                               </w:txbxContent>
@@ -7511,7 +7811,7 @@
                     </wp:anchor>
                   </w:drawing>
                 </mc:Choice>
-                <mc:Fallback>
+                <mc:Fallback xmlns:w16sdtdh="http://schemas.microsoft.com/office/word/2020/wordml/sdtdatahash" xmlns:w16="http://schemas.microsoft.com/office/word/2018/wordml" xmlns:w16cex="http://schemas.microsoft.com/office/word/2018/wordml/cex">
                   <w:pict>
                     <v:shape w14:anchorId="5D8810F5" id="_x0000_s1049" type="#_x0000_t202" style="position:absolute;left:0;text-align:left;margin-left:7.05pt;margin-top:-1.45pt;width:149.8pt;height:110.6pt;z-index:251919872;visibility:visible;mso-wrap-style:square;mso-width-percent:0;mso-height-percent:0;mso-wrap-distance-left:9pt;mso-wrap-distance-top:3.6pt;mso-wrap-distance-right:9pt;mso-wrap-distance-bottom:3.6pt;mso-position-horizontal:absolute;mso-position-horizontal-relative:text;mso-position-vertical:absolute;mso-position-vertical-relative:text;mso-width-percent:0;mso-height-percent:0;mso-width-relative:margin;mso-height-relative:margin;v-text-anchor:top" o:gfxdata="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" filled="f" stroked="f">
                       <v:textbox style="mso-fit-shape-to-text:t">
@@ -7625,7 +7925,25 @@
                                       <w:szCs w:val="16"/>
                                       <w:lang w:val="en-US"/>
                                     </w:rPr>
-                                    <w:t>{#entrant}{email}{/entrant}</w:t>
+                                    <w:t>{#</w:t>
+                                  </w:r>
+                                  <w:proofErr w:type="gramStart"/>
+                                  <w:r>
+                                    <w:rPr>
+                                      <w:sz w:val="16"/>
+                                      <w:szCs w:val="16"/>
+                                      <w:lang w:val="en-US"/>
+                                    </w:rPr>
+                                    <w:t>entrant}{</w:t>
+                                  </w:r>
+                                  <w:proofErr w:type="gramEnd"/>
+                                  <w:r>
+                                    <w:rPr>
+                                      <w:sz w:val="16"/>
+                                      <w:szCs w:val="16"/>
+                                      <w:lang w:val="en-US"/>
+                                    </w:rPr>
+                                    <w:t>email}{/entrant}</w:t>
                                   </w:r>
                                 </w:p>
                               </w:txbxContent>
@@ -7645,7 +7963,7 @@
                     </wp:anchor>
                   </w:drawing>
                 </mc:Choice>
-                <mc:Fallback>
+                <mc:Fallback xmlns:w16sdtdh="http://schemas.microsoft.com/office/word/2020/wordml/sdtdatahash" xmlns:w16="http://schemas.microsoft.com/office/word/2018/wordml" xmlns:w16cex="http://schemas.microsoft.com/office/word/2018/wordml/cex">
                   <w:pict>
                     <v:shape w14:anchorId="2E4F4C52" id="_x0000_s1050" type="#_x0000_t202" style="position:absolute;left:0;text-align:left;margin-left:8.7pt;margin-top:5.7pt;width:149.8pt;height:110.6pt;z-index:251986432;visibility:visible;mso-wrap-style:square;mso-width-percent:0;mso-height-percent:0;mso-wrap-distance-left:9pt;mso-wrap-distance-top:3.6pt;mso-wrap-distance-right:9pt;mso-wrap-distance-bottom:3.6pt;mso-position-horizontal:absolute;mso-position-horizontal-relative:text;mso-position-vertical:absolute;mso-position-vertical-relative:text;mso-width-percent:0;mso-height-percent:0;mso-width-relative:margin;mso-height-relative:margin;v-text-anchor:top" o:gfxdata="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" filled="f" stroked="f">
                       <v:textbox style="mso-fit-shape-to-text:t">
@@ -7761,7 +8079,7 @@
               <w:rPr>
                 <w:sz w:val="20"/>
                 <w:szCs w:val="20"/>
-                <w:lang w:val="en-US"/>
+                <w:lang w:val="ru-RU"/>
               </w:rPr>
             </w:pPr>
             <w:r>
@@ -7845,7 +8163,7 @@
                     </wp:anchor>
                   </w:drawing>
                 </mc:Choice>
-                <mc:Fallback>
+                <mc:Fallback xmlns:w16sdtdh="http://schemas.microsoft.com/office/word/2020/wordml/sdtdatahash" xmlns:w16="http://schemas.microsoft.com/office/word/2018/wordml" xmlns:w16cex="http://schemas.microsoft.com/office/word/2018/wordml/cex">
                   <w:pict>
                     <v:shape w14:anchorId="3DED6BD5" id="_x0000_s1051" type="#_x0000_t202" style="position:absolute;margin-left:4.7pt;margin-top:-2.6pt;width:71.3pt;height:18pt;z-index:251876864;visibility:visible;mso-wrap-style:square;mso-width-percent:0;mso-height-percent:0;mso-wrap-distance-left:9pt;mso-wrap-distance-top:3.6pt;mso-wrap-distance-right:9pt;mso-wrap-distance-bottom:3.6pt;mso-position-horizontal:absolute;mso-position-horizontal-relative:text;mso-position-vertical:absolute;mso-position-vertical-relative:text;mso-width-percent:0;mso-height-percent:0;mso-width-relative:margin;mso-height-relative:margin;v-text-anchor:top" o:gfxdata="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" filled="f" stroked="f">
                       <v:textbox>
@@ -7877,7 +8195,7 @@
               <w:rPr>
                 <w:sz w:val="20"/>
                 <w:szCs w:val="20"/>
-                <w:lang w:val="en-US"/>
+                <w:lang w:val="ru-RU"/>
               </w:rPr>
               <w:t>______________</w:t>
             </w:r>
@@ -7977,7 +8295,7 @@
                     </wp:anchor>
                   </w:drawing>
                 </mc:Choice>
-                <mc:Fallback>
+                <mc:Fallback xmlns:w16sdtdh="http://schemas.microsoft.com/office/word/2020/wordml/sdtdatahash" xmlns:w16="http://schemas.microsoft.com/office/word/2018/wordml" xmlns:w16cex="http://schemas.microsoft.com/office/word/2018/wordml/cex">
                   <w:pict>
                     <v:shape w14:anchorId="75E37E4C" id="_x0000_s1052" type="#_x0000_t202" style="position:absolute;margin-left:68.5pt;margin-top:5pt;width:100.15pt;height:18pt;z-index:251291136;visibility:visible;mso-wrap-style:square;mso-width-percent:0;mso-height-percent:0;mso-wrap-distance-left:9pt;mso-wrap-distance-top:3.6pt;mso-wrap-distance-right:9pt;mso-wrap-distance-bottom:3.6pt;mso-position-horizontal:absolute;mso-position-horizontal-relative:text;mso-position-vertical:absolute;mso-position-vertical-relative:text;mso-width-percent:0;mso-height-percent:0;mso-width-relative:margin;mso-height-relative:margin;v-text-anchor:top" o:gfxdata="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" filled="f" stroked="f">
                       <v:textbox>
@@ -8024,7 +8342,7 @@
               <w:rPr>
                 <w:bCs/>
                 <w:sz w:val="20"/>
-                <w:lang w:val="en-US"/>
+                <w:lang w:val="ru-RU"/>
               </w:rPr>
             </w:pPr>
             <w:r>
@@ -8189,6 +8507,7 @@
                                     </w:rPr>
                                     <w:t>{#</w:t>
                                   </w:r>
+                                  <w:proofErr w:type="gramStart"/>
                                   <w:r>
                                     <w:rPr>
                                       <w:sz w:val="16"/>
@@ -8203,7 +8522,16 @@
                                       <w:szCs w:val="16"/>
                                       <w:lang w:val="en-US"/>
                                     </w:rPr>
-                                    <w:t>}{firstName} {bigName}{/</w:t>
+                                    <w:t>}{</w:t>
+                                  </w:r>
+                                  <w:proofErr w:type="gramEnd"/>
+                                  <w:r>
+                                    <w:rPr>
+                                      <w:sz w:val="16"/>
+                                      <w:szCs w:val="16"/>
+                                      <w:lang w:val="en-US"/>
+                                    </w:rPr>
+                                    <w:t>firstName} {bigName}{/</w:t>
                                   </w:r>
                                   <w:r>
                                     <w:rPr>
@@ -8239,7 +8567,7 @@
                     </wp:anchor>
                   </w:drawing>
                 </mc:Choice>
-                <mc:Fallback>
+                <mc:Fallback xmlns:w16sdtdh="http://schemas.microsoft.com/office/word/2020/wordml/sdtdatahash" xmlns:w16="http://schemas.microsoft.com/office/word/2018/wordml" xmlns:w16cex="http://schemas.microsoft.com/office/word/2018/wordml/cex">
                   <w:pict>
                     <v:shape w14:anchorId="021C717C" id="_x0000_s1053" type="#_x0000_t202" style="position:absolute;margin-left:-6.35pt;margin-top:5.15pt;width:229.6pt;height:110.6pt;z-index:251868672;visibility:visible;mso-wrap-style:square;mso-width-percent:0;mso-height-percent:0;mso-wrap-distance-left:9pt;mso-wrap-distance-top:3.6pt;mso-wrap-distance-right:9pt;mso-wrap-distance-bottom:3.6pt;mso-position-horizontal:absolute;mso-position-horizontal-relative:text;mso-position-vertical:absolute;mso-position-vertical-relative:text;mso-width-percent:0;mso-height-percent:0;mso-width-relative:margin;mso-height-relative:margin;v-text-anchor:top" o:gfxdata="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" filled="f" stroked="f">
                       <v:textbox style="mso-fit-shape-to-text:t">
@@ -8446,7 +8774,25 @@
                                       <w:szCs w:val="16"/>
                                       <w:lang w:val="en-US"/>
                                     </w:rPr>
-                                    <w:t>{#entrant}{firstName} {bigName}{/entrant}</w:t>
+                                    <w:t>{#</w:t>
+                                  </w:r>
+                                  <w:proofErr w:type="gramStart"/>
+                                  <w:r>
+                                    <w:rPr>
+                                      <w:sz w:val="16"/>
+                                      <w:szCs w:val="16"/>
+                                      <w:lang w:val="en-US"/>
+                                    </w:rPr>
+                                    <w:t>entrant}{</w:t>
+                                  </w:r>
+                                  <w:proofErr w:type="gramEnd"/>
+                                  <w:r>
+                                    <w:rPr>
+                                      <w:sz w:val="16"/>
+                                      <w:szCs w:val="16"/>
+                                      <w:lang w:val="en-US"/>
+                                    </w:rPr>
+                                    <w:t>firstName} {bigName}{/entrant}</w:t>
                                   </w:r>
                                 </w:p>
                               </w:txbxContent>
@@ -8466,7 +8812,7 @@
                     </wp:anchor>
                   </w:drawing>
                 </mc:Choice>
-                <mc:Fallback>
+                <mc:Fallback xmlns:w16sdtdh="http://schemas.microsoft.com/office/word/2020/wordml/sdtdatahash" xmlns:w16="http://schemas.microsoft.com/office/word/2018/wordml" xmlns:w16cex="http://schemas.microsoft.com/office/word/2018/wordml/cex">
                   <w:pict>
                     <v:shape w14:anchorId="456DA7FC" id="_x0000_s1054" type="#_x0000_t202" style="position:absolute;margin-left:3.95pt;margin-top:9.95pt;width:179pt;height:110.6pt;z-index:252045824;visibility:visible;mso-wrap-style:square;mso-width-percent:0;mso-height-percent:0;mso-wrap-distance-left:9pt;mso-wrap-distance-top:3.6pt;mso-wrap-distance-right:9pt;mso-wrap-distance-bottom:3.6pt;mso-position-horizontal:absolute;mso-position-horizontal-relative:text;mso-position-vertical:absolute;mso-position-vertical-relative:text;mso-width-percent:0;mso-height-percent:0;mso-width-relative:margin;mso-height-relative:margin;v-text-anchor:top" o:gfxdata="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" filled="f" stroked="f">
                       <v:textbox style="mso-fit-shape-to-text:t">
@@ -8604,143 +8950,8 @@
           <w:lang w:val="en-US"/>
         </w:rPr>
       </w:pPr>
-      <w:r>
-        <w:rPr>
-          <w:bCs/>
-          <w:noProof/>
-          <w:sz w:val="20"/>
-        </w:rPr>
-        <mc:AlternateContent>
-          <mc:Choice Requires="wps">
-            <w:drawing>
-              <wp:anchor distT="45720" distB="45720" distL="114300" distR="114300" simplePos="0" relativeHeight="251307520" behindDoc="0" locked="0" layoutInCell="1" allowOverlap="1" wp14:anchorId="406AB6EC" wp14:editId="3CCA5A1F">
-                <wp:simplePos x="0" y="0"/>
-                <wp:positionH relativeFrom="column">
-                  <wp:posOffset>739140</wp:posOffset>
-                </wp:positionH>
-                <wp:positionV relativeFrom="paragraph">
-                  <wp:posOffset>56092</wp:posOffset>
-                </wp:positionV>
-                <wp:extent cx="1646555" cy="228600"/>
-                <wp:effectExtent l="0" t="0" r="0" b="0"/>
-                <wp:wrapNone/>
-                <wp:docPr id="3" name="Текстове поле 2"/>
-                <wp:cNvGraphicFramePr>
-                  <a:graphicFrameLocks xmlns:a="http://schemas.openxmlformats.org/drawingml/2006/main"/>
-                </wp:cNvGraphicFramePr>
-                <a:graphic xmlns:a="http://schemas.openxmlformats.org/drawingml/2006/main">
-                  <a:graphicData uri="http://schemas.microsoft.com/office/word/2010/wordprocessingShape">
-                    <wps:wsp>
-                      <wps:cNvSpPr txBox="1">
-                        <a:spLocks noChangeArrowheads="1"/>
-                      </wps:cNvSpPr>
-                      <wps:spPr bwMode="auto">
-                        <a:xfrm>
-                          <a:off x="0" y="0"/>
-                          <a:ext cx="1646555" cy="228600"/>
-                        </a:xfrm>
-                        <a:prstGeom prst="rect">
-                          <a:avLst/>
-                        </a:prstGeom>
-                        <a:noFill/>
-                        <a:ln w="9525">
-                          <a:noFill/>
-                          <a:miter lim="800000"/>
-                          <a:headEnd/>
-                          <a:tailEnd/>
-                        </a:ln>
-                      </wps:spPr>
-                      <wps:txbx>
-                        <w:txbxContent>
-                          <w:p>
-                            <w:pPr>
-                              <w:tabs>
-                                <w:tab w:val="left" w:pos="284"/>
-                                <w:tab w:val="left" w:pos="426"/>
-                              </w:tabs>
-                              <w:textAlignment w:val="baseline"/>
-                              <w:rPr>
-                                <w:bCs/>
-                                <w:sz w:val="16"/>
-                                <w:szCs w:val="16"/>
-                              </w:rPr>
-                            </w:pPr>
-                            <w:r>
-                              <w:rPr>
-                                <w:bCs/>
-                                <w:sz w:val="16"/>
-                                <w:szCs w:val="16"/>
-                              </w:rPr>
-                              <w:t>Валентина ЛІТОВЧЕНКО</w:t>
-                            </w:r>
-                          </w:p>
-                          <w:p>
-                            <w:pPr>
-                              <w:rPr>
-                                <w:sz w:val="16"/>
-                                <w:szCs w:val="16"/>
-                              </w:rPr>
-                            </w:pPr>
-                          </w:p>
-                        </w:txbxContent>
-                      </wps:txbx>
-                      <wps:bodyPr rot="0" vert="horz" wrap="square" lIns="91440" tIns="45720" rIns="91440" bIns="45720" anchor="t" anchorCtr="0">
-                        <a:noAutofit/>
-                      </wps:bodyPr>
-                    </wps:wsp>
-                  </a:graphicData>
-                </a:graphic>
-                <wp14:sizeRelH relativeFrom="margin">
-                  <wp14:pctWidth>0</wp14:pctWidth>
-                </wp14:sizeRelH>
-                <wp14:sizeRelV relativeFrom="margin">
-                  <wp14:pctHeight>0</wp14:pctHeight>
-                </wp14:sizeRelV>
-              </wp:anchor>
-            </w:drawing>
-          </mc:Choice>
-          <mc:Fallback>
-            <w:pict>
-              <v:shape w14:anchorId="406AB6EC" id="_x0000_s1055" type="#_x0000_t202" style="position:absolute;left:0;text-align:left;margin-left:58.2pt;margin-top:4.4pt;width:129.65pt;height:18pt;z-index:251307520;visibility:visible;mso-wrap-style:square;mso-width-percent:0;mso-height-percent:0;mso-wrap-distance-left:9pt;mso-wrap-distance-top:3.6pt;mso-wrap-distance-right:9pt;mso-wrap-distance-bottom:3.6pt;mso-position-horizontal:absolute;mso-position-horizontal-relative:text;mso-position-vertical:absolute;mso-position-vertical-relative:text;mso-width-percent:0;mso-height-percent:0;mso-width-relative:margin;mso-height-relative:margin;v-text-anchor:top" o:gfxdata="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" filled="f" stroked="f">
-                <v:textbox>
-                  <w:txbxContent>
-                    <w:p>
-                      <w:pPr>
-                        <w:tabs>
-                          <w:tab w:val="left" w:pos="284"/>
-                          <w:tab w:val="left" w:pos="426"/>
-                        </w:tabs>
-                        <w:textAlignment w:val="baseline"/>
-                        <w:rPr>
-                          <w:bCs/>
-                          <w:sz w:val="16"/>
-                          <w:szCs w:val="16"/>
-                        </w:rPr>
-                      </w:pPr>
-                      <w:r>
-                        <w:rPr>
-                          <w:bCs/>
-                          <w:sz w:val="16"/>
-                          <w:szCs w:val="16"/>
-                        </w:rPr>
-                        <w:t>Валентина ЛІТОВЧЕНКО</w:t>
-                      </w:r>
-                    </w:p>
-                    <w:p>
-                      <w:pPr>
-                        <w:rPr>
-                          <w:sz w:val="16"/>
-                          <w:szCs w:val="16"/>
-                        </w:rPr>
-                      </w:pPr>
-                    </w:p>
-                  </w:txbxContent>
-                </v:textbox>
-              </v:shape>
-            </w:pict>
-          </mc:Fallback>
-        </mc:AlternateContent>
-      </w:r>
+      <w:bookmarkStart w:id="14" w:name="_GoBack"/>
+      <w:bookmarkEnd w:id="14"/>
     </w:p>
     <w:p>
       <w:pPr>
@@ -8807,7 +9018,7 @@
 </file>
 
 <file path=word/endnotes.xml><?xml version="1.0" encoding="utf-8"?>
-<w:endnotes xmlns:wpc="http://schemas.microsoft.com/office/word/2010/wordprocessingCanvas" xmlns:cx="http://schemas.microsoft.com/office/drawing/2014/chartex" xmlns:cx1="http://schemas.microsoft.com/office/drawing/2015/9/8/chartex" xmlns:cx2="http://schemas.microsoft.com/office/drawing/2015/10/21/chartex" xmlns:cx3="http://schemas.microsoft.com/office/drawing/2016/5/9/chartex" xmlns:cx4="http://schemas.microsoft.com/office/drawing/2016/5/10/chartex" xmlns:cx5="http://schemas.microsoft.com/office/drawing/2016/5/11/chartex" xmlns:cx6="http://schemas.microsoft.com/office/drawing/2016/5/12/chartex" xmlns:cx7="http://schemas.microsoft.com/office/drawing/2016/5/13/chartex" xmlns:cx8="http://schemas.microsoft.com/office/drawing/2016/5/14/chartex" xmlns:mc="http://schemas.openxmlformats.org/markup-compatibility/2006" xmlns:aink="http://schemas.microsoft.com/office/drawing/2016/ink" xmlns:am3d="http://schemas.microsoft.com/office/drawing/2017/model3d" xmlns:o="urn:schemas-microsoft-com:office:office" xmlns:r="http://schemas.openxmlformats.org/officeDocument/2006/relationships" xmlns:m="http://schemas.openxmlformats.org/officeDocument/2006/math" xmlns:v="urn:schemas-microsoft-com:vml" xmlns:wp14="http://schemas.microsoft.com/office/word/2010/wordprocessingDrawing" xmlns:wp="http://schemas.openxmlformats.org/drawingml/2006/wordprocessingDrawing" xmlns:w10="urn:schemas-microsoft-com:office:word" xmlns:w="http://schemas.openxmlformats.org/wordprocessingml/2006/main" xmlns:w14="http://schemas.microsoft.com/office/word/2010/wordml" xmlns:w15="http://schemas.microsoft.com/office/word/2012/wordml" xmlns:w16cex="http://schemas.microsoft.com/office/word/2018/wordml/cex" xmlns:w16cid="http://schemas.microsoft.com/office/word/2016/wordml/cid" xmlns:w16="http://schemas.microsoft.com/office/word/2018/wordml" xmlns:w16sdtdh="http://schemas.microsoft.com/office/word/2020/wordml/sdtdatahash" xmlns:w16se="http://schemas.microsoft.com/office/word/2015/wordml/symex" xmlns:wpg="http://schemas.microsoft.com/office/word/2010/wordprocessingGroup" xmlns:wpi="http://schemas.microsoft.com/office/word/2010/wordprocessingInk" xmlns:wne="http://schemas.microsoft.com/office/word/2006/wordml" xmlns:wps="http://schemas.microsoft.com/office/word/2010/wordprocessingShape" mc:Ignorable="w14 w15 w16se w16cid w16 w16cex w16sdtdh wp14">
+<w:endnotes xmlns:wpc="http://schemas.microsoft.com/office/word/2010/wordprocessingCanvas" xmlns:cx="http://schemas.microsoft.com/office/drawing/2014/chartex" xmlns:cx1="http://schemas.microsoft.com/office/drawing/2015/9/8/chartex" xmlns:cx2="http://schemas.microsoft.com/office/drawing/2015/10/21/chartex" xmlns:cx3="http://schemas.microsoft.com/office/drawing/2016/5/9/chartex" xmlns:cx4="http://schemas.microsoft.com/office/drawing/2016/5/10/chartex" xmlns:cx5="http://schemas.microsoft.com/office/drawing/2016/5/11/chartex" xmlns:cx6="http://schemas.microsoft.com/office/drawing/2016/5/12/chartex" xmlns:cx7="http://schemas.microsoft.com/office/drawing/2016/5/13/chartex" xmlns:cx8="http://schemas.microsoft.com/office/drawing/2016/5/14/chartex" xmlns:mc="http://schemas.openxmlformats.org/markup-compatibility/2006" xmlns:aink="http://schemas.microsoft.com/office/drawing/2016/ink" xmlns:am3d="http://schemas.microsoft.com/office/drawing/2017/model3d" xmlns:o="urn:schemas-microsoft-com:office:office" xmlns:r="http://schemas.openxmlformats.org/officeDocument/2006/relationships" xmlns:m="http://schemas.openxmlformats.org/officeDocument/2006/math" xmlns:v="urn:schemas-microsoft-com:vml" xmlns:wp14="http://schemas.microsoft.com/office/word/2010/wordprocessingDrawing" xmlns:wp="http://schemas.openxmlformats.org/drawingml/2006/wordprocessingDrawing" xmlns:w10="urn:schemas-microsoft-com:office:word" xmlns:w="http://schemas.openxmlformats.org/wordprocessingml/2006/main" xmlns:w14="http://schemas.microsoft.com/office/word/2010/wordml" xmlns:w15="http://schemas.microsoft.com/office/word/2012/wordml" xmlns:w16cid="http://schemas.microsoft.com/office/word/2016/wordml/cid" xmlns:w16se="http://schemas.microsoft.com/office/word/2015/wordml/symex" xmlns:wpg="http://schemas.microsoft.com/office/word/2010/wordprocessingGroup" xmlns:wpi="http://schemas.microsoft.com/office/word/2010/wordprocessingInk" xmlns:wne="http://schemas.microsoft.com/office/word/2006/wordml" xmlns:wps="http://schemas.microsoft.com/office/word/2010/wordprocessingShape" mc:Ignorable="w14 w15 w16se w16cid wp14">
   <w:endnote w:type="separator" w:id="-1">
     <w:p>
       <w:r>
@@ -8826,7 +9037,7 @@
 </file>
 
 <file path=word/footnotes.xml><?xml version="1.0" encoding="utf-8"?>
-<w:footnotes xmlns:wpc="http://schemas.microsoft.com/office/word/2010/wordprocessingCanvas" xmlns:cx="http://schemas.microsoft.com/office/drawing/2014/chartex" xmlns:cx1="http://schemas.microsoft.com/office/drawing/2015/9/8/chartex" xmlns:cx2="http://schemas.microsoft.com/office/drawing/2015/10/21/chartex" xmlns:cx3="http://schemas.microsoft.com/office/drawing/2016/5/9/chartex" xmlns:cx4="http://schemas.microsoft.com/office/drawing/2016/5/10/chartex" xmlns:cx5="http://schemas.microsoft.com/office/drawing/2016/5/11/chartex" xmlns:cx6="http://schemas.microsoft.com/office/drawing/2016/5/12/chartex" xmlns:cx7="http://schemas.microsoft.com/office/drawing/2016/5/13/chartex" xmlns:cx8="http://schemas.microsoft.com/office/drawing/2016/5/14/chartex" xmlns:mc="http://schemas.openxmlformats.org/markup-compatibility/2006" xmlns:aink="http://schemas.microsoft.com/office/drawing/2016/ink" xmlns:am3d="http://schemas.microsoft.com/office/drawing/2017/model3d" xmlns:o="urn:schemas-microsoft-com:office:office" xmlns:r="http://schemas.openxmlformats.org/officeDocument/2006/relationships" xmlns:m="http://schemas.openxmlformats.org/officeDocument/2006/math" xmlns:v="urn:schemas-microsoft-com:vml" xmlns:wp14="http://schemas.microsoft.com/office/word/2010/wordprocessingDrawing" xmlns:wp="http://schemas.openxmlformats.org/drawingml/2006/wordprocessingDrawing" xmlns:w10="urn:schemas-microsoft-com:office:word" xmlns:w="http://schemas.openxmlformats.org/wordprocessingml/2006/main" xmlns:w14="http://schemas.microsoft.com/office/word/2010/wordml" xmlns:w15="http://schemas.microsoft.com/office/word/2012/wordml" xmlns:w16cex="http://schemas.microsoft.com/office/word/2018/wordml/cex" xmlns:w16cid="http://schemas.microsoft.com/office/word/2016/wordml/cid" xmlns:w16="http://schemas.microsoft.com/office/word/2018/wordml" xmlns:w16sdtdh="http://schemas.microsoft.com/office/word/2020/wordml/sdtdatahash" xmlns:w16se="http://schemas.microsoft.com/office/word/2015/wordml/symex" xmlns:wpg="http://schemas.microsoft.com/office/word/2010/wordprocessingGroup" xmlns:wpi="http://schemas.microsoft.com/office/word/2010/wordprocessingInk" xmlns:wne="http://schemas.microsoft.com/office/word/2006/wordml" xmlns:wps="http://schemas.microsoft.com/office/word/2010/wordprocessingShape" mc:Ignorable="w14 w15 w16se w16cid w16 w16cex w16sdtdh wp14">
+<w:footnotes xmlns:wpc="http://schemas.microsoft.com/office/word/2010/wordprocessingCanvas" xmlns:cx="http://schemas.microsoft.com/office/drawing/2014/chartex" xmlns:cx1="http://schemas.microsoft.com/office/drawing/2015/9/8/chartex" xmlns:cx2="http://schemas.microsoft.com/office/drawing/2015/10/21/chartex" xmlns:cx3="http://schemas.microsoft.com/office/drawing/2016/5/9/chartex" xmlns:cx4="http://schemas.microsoft.com/office/drawing/2016/5/10/chartex" xmlns:cx5="http://schemas.microsoft.com/office/drawing/2016/5/11/chartex" xmlns:cx6="http://schemas.microsoft.com/office/drawing/2016/5/12/chartex" xmlns:cx7="http://schemas.microsoft.com/office/drawing/2016/5/13/chartex" xmlns:cx8="http://schemas.microsoft.com/office/drawing/2016/5/14/chartex" xmlns:mc="http://schemas.openxmlformats.org/markup-compatibility/2006" xmlns:aink="http://schemas.microsoft.com/office/drawing/2016/ink" xmlns:am3d="http://schemas.microsoft.com/office/drawing/2017/model3d" xmlns:o="urn:schemas-microsoft-com:office:office" xmlns:r="http://schemas.openxmlformats.org/officeDocument/2006/relationships" xmlns:m="http://schemas.openxmlformats.org/officeDocument/2006/math" xmlns:v="urn:schemas-microsoft-com:vml" xmlns:wp14="http://schemas.microsoft.com/office/word/2010/wordprocessingDrawing" xmlns:wp="http://schemas.openxmlformats.org/drawingml/2006/wordprocessingDrawing" xmlns:w10="urn:schemas-microsoft-com:office:word" xmlns:w="http://schemas.openxmlformats.org/wordprocessingml/2006/main" xmlns:w14="http://schemas.microsoft.com/office/word/2010/wordml" xmlns:w15="http://schemas.microsoft.com/office/word/2012/wordml" xmlns:w16cid="http://schemas.microsoft.com/office/word/2016/wordml/cid" xmlns:w16se="http://schemas.microsoft.com/office/word/2015/wordml/symex" xmlns:wpg="http://schemas.microsoft.com/office/word/2010/wordprocessingGroup" xmlns:wpi="http://schemas.microsoft.com/office/word/2010/wordprocessingInk" xmlns:wne="http://schemas.microsoft.com/office/word/2006/wordml" xmlns:wps="http://schemas.microsoft.com/office/word/2010/wordprocessingShape" mc:Ignorable="w14 w15 w16se w16cid wp14">
   <w:footnote w:type="separator" w:id="-1">
     <w:p>
       <w:r>
@@ -8845,7 +9056,7 @@
 </file>
 
 <file path=word/header1.xml><?xml version="1.0" encoding="utf-8"?>
-<w:hdr xmlns:wpc="http://schemas.microsoft.com/office/word/2010/wordprocessingCanvas" xmlns:cx="http://schemas.microsoft.com/office/drawing/2014/chartex" xmlns:cx1="http://schemas.microsoft.com/office/drawing/2015/9/8/chartex" xmlns:cx2="http://schemas.microsoft.com/office/drawing/2015/10/21/chartex" xmlns:cx3="http://schemas.microsoft.com/office/drawing/2016/5/9/chartex" xmlns:cx4="http://schemas.microsoft.com/office/drawing/2016/5/10/chartex" xmlns:cx5="http://schemas.microsoft.com/office/drawing/2016/5/11/chartex" xmlns:cx6="http://schemas.microsoft.com/office/drawing/2016/5/12/chartex" xmlns:cx7="http://schemas.microsoft.com/office/drawing/2016/5/13/chartex" xmlns:cx8="http://schemas.microsoft.com/office/drawing/2016/5/14/chartex" xmlns:mc="http://schemas.openxmlformats.org/markup-compatibility/2006" xmlns:aink="http://schemas.microsoft.com/office/drawing/2016/ink" xmlns:am3d="http://schemas.microsoft.com/office/drawing/2017/model3d" xmlns:o="urn:schemas-microsoft-com:office:office" xmlns:r="http://schemas.openxmlformats.org/officeDocument/2006/relationships" xmlns:m="http://schemas.openxmlformats.org/officeDocument/2006/math" xmlns:v="urn:schemas-microsoft-com:vml" xmlns:wp14="http://schemas.microsoft.com/office/word/2010/wordprocessingDrawing" xmlns:wp="http://schemas.openxmlformats.org/drawingml/2006/wordprocessingDrawing" xmlns:w10="urn:schemas-microsoft-com:office:word" xmlns:w="http://schemas.openxmlformats.org/wordprocessingml/2006/main" xmlns:w14="http://schemas.microsoft.com/office/word/2010/wordml" xmlns:w15="http://schemas.microsoft.com/office/word/2012/wordml" xmlns:w16cex="http://schemas.microsoft.com/office/word/2018/wordml/cex" xmlns:w16cid="http://schemas.microsoft.com/office/word/2016/wordml/cid" xmlns:w16="http://schemas.microsoft.com/office/word/2018/wordml" xmlns:w16sdtdh="http://schemas.microsoft.com/office/word/2020/wordml/sdtdatahash" xmlns:w16se="http://schemas.microsoft.com/office/word/2015/wordml/symex" xmlns:wpg="http://schemas.microsoft.com/office/word/2010/wordprocessingGroup" xmlns:wpi="http://schemas.microsoft.com/office/word/2010/wordprocessingInk" xmlns:wne="http://schemas.microsoft.com/office/word/2006/wordml" xmlns:wps="http://schemas.microsoft.com/office/word/2010/wordprocessingShape" mc:Ignorable="w14 w15 w16se w16cid w16 w16cex w16sdtdh wp14">
+<w:hdr xmlns:wpc="http://schemas.microsoft.com/office/word/2010/wordprocessingCanvas" xmlns:cx="http://schemas.microsoft.com/office/drawing/2014/chartex" xmlns:cx1="http://schemas.microsoft.com/office/drawing/2015/9/8/chartex" xmlns:cx2="http://schemas.microsoft.com/office/drawing/2015/10/21/chartex" xmlns:cx3="http://schemas.microsoft.com/office/drawing/2016/5/9/chartex" xmlns:cx4="http://schemas.microsoft.com/office/drawing/2016/5/10/chartex" xmlns:cx5="http://schemas.microsoft.com/office/drawing/2016/5/11/chartex" xmlns:cx6="http://schemas.microsoft.com/office/drawing/2016/5/12/chartex" xmlns:cx7="http://schemas.microsoft.com/office/drawing/2016/5/13/chartex" xmlns:cx8="http://schemas.microsoft.com/office/drawing/2016/5/14/chartex" xmlns:mc="http://schemas.openxmlformats.org/markup-compatibility/2006" xmlns:aink="http://schemas.microsoft.com/office/drawing/2016/ink" xmlns:am3d="http://schemas.microsoft.com/office/drawing/2017/model3d" xmlns:o="urn:schemas-microsoft-com:office:office" xmlns:r="http://schemas.openxmlformats.org/officeDocument/2006/relationships" xmlns:m="http://schemas.openxmlformats.org/officeDocument/2006/math" xmlns:v="urn:schemas-microsoft-com:vml" xmlns:wp14="http://schemas.microsoft.com/office/word/2010/wordprocessingDrawing" xmlns:wp="http://schemas.openxmlformats.org/drawingml/2006/wordprocessingDrawing" xmlns:w10="urn:schemas-microsoft-com:office:word" xmlns:w="http://schemas.openxmlformats.org/wordprocessingml/2006/main" xmlns:w14="http://schemas.microsoft.com/office/word/2010/wordml" xmlns:w15="http://schemas.microsoft.com/office/word/2012/wordml" xmlns:w16cid="http://schemas.microsoft.com/office/word/2016/wordml/cid" xmlns:w16se="http://schemas.microsoft.com/office/word/2015/wordml/symex" xmlns:wpg="http://schemas.microsoft.com/office/word/2010/wordprocessingGroup" xmlns:wpi="http://schemas.microsoft.com/office/word/2010/wordprocessingInk" xmlns:wne="http://schemas.microsoft.com/office/word/2006/wordml" xmlns:wps="http://schemas.microsoft.com/office/word/2010/wordprocessingShape" mc:Ignorable="w14 w15 w16se w16cid wp14">
   <w:p>
     <w:pPr>
       <w:pStyle w:val="a3"/>
@@ -8895,7 +9106,7 @@
 </file>
 
 <file path=word/header2.xml><?xml version="1.0" encoding="utf-8"?>
-<w:hdr xmlns:wpc="http://schemas.microsoft.com/office/word/2010/wordprocessingCanvas" xmlns:cx="http://schemas.microsoft.com/office/drawing/2014/chartex" xmlns:cx1="http://schemas.microsoft.com/office/drawing/2015/9/8/chartex" xmlns:cx2="http://schemas.microsoft.com/office/drawing/2015/10/21/chartex" xmlns:cx3="http://schemas.microsoft.com/office/drawing/2016/5/9/chartex" xmlns:cx4="http://schemas.microsoft.com/office/drawing/2016/5/10/chartex" xmlns:cx5="http://schemas.microsoft.com/office/drawing/2016/5/11/chartex" xmlns:cx6="http://schemas.microsoft.com/office/drawing/2016/5/12/chartex" xmlns:cx7="http://schemas.microsoft.com/office/drawing/2016/5/13/chartex" xmlns:cx8="http://schemas.microsoft.com/office/drawing/2016/5/14/chartex" xmlns:mc="http://schemas.openxmlformats.org/markup-compatibility/2006" xmlns:aink="http://schemas.microsoft.com/office/drawing/2016/ink" xmlns:am3d="http://schemas.microsoft.com/office/drawing/2017/model3d" xmlns:o="urn:schemas-microsoft-com:office:office" xmlns:r="http://schemas.openxmlformats.org/officeDocument/2006/relationships" xmlns:m="http://schemas.openxmlformats.org/officeDocument/2006/math" xmlns:v="urn:schemas-microsoft-com:vml" xmlns:wp14="http://schemas.microsoft.com/office/word/2010/wordprocessingDrawing" xmlns:wp="http://schemas.openxmlformats.org/drawingml/2006/wordprocessingDrawing" xmlns:w10="urn:schemas-microsoft-com:office:word" xmlns:w="http://schemas.openxmlformats.org/wordprocessingml/2006/main" xmlns:w14="http://schemas.microsoft.com/office/word/2010/wordml" xmlns:w15="http://schemas.microsoft.com/office/word/2012/wordml" xmlns:w16cex="http://schemas.microsoft.com/office/word/2018/wordml/cex" xmlns:w16cid="http://schemas.microsoft.com/office/word/2016/wordml/cid" xmlns:w16="http://schemas.microsoft.com/office/word/2018/wordml" xmlns:w16sdtdh="http://schemas.microsoft.com/office/word/2020/wordml/sdtdatahash" xmlns:w16se="http://schemas.microsoft.com/office/word/2015/wordml/symex" xmlns:wpg="http://schemas.microsoft.com/office/word/2010/wordprocessingGroup" xmlns:wpi="http://schemas.microsoft.com/office/word/2010/wordprocessingInk" xmlns:wne="http://schemas.microsoft.com/office/word/2006/wordml" xmlns:wps="http://schemas.microsoft.com/office/word/2010/wordprocessingShape" mc:Ignorable="w14 w15 w16se w16cid w16 w16cex w16sdtdh wp14">
+<w:hdr xmlns:wpc="http://schemas.microsoft.com/office/word/2010/wordprocessingCanvas" xmlns:cx="http://schemas.microsoft.com/office/drawing/2014/chartex" xmlns:cx1="http://schemas.microsoft.com/office/drawing/2015/9/8/chartex" xmlns:cx2="http://schemas.microsoft.com/office/drawing/2015/10/21/chartex" xmlns:cx3="http://schemas.microsoft.com/office/drawing/2016/5/9/chartex" xmlns:cx4="http://schemas.microsoft.com/office/drawing/2016/5/10/chartex" xmlns:cx5="http://schemas.microsoft.com/office/drawing/2016/5/11/chartex" xmlns:cx6="http://schemas.microsoft.com/office/drawing/2016/5/12/chartex" xmlns:cx7="http://schemas.microsoft.com/office/drawing/2016/5/13/chartex" xmlns:cx8="http://schemas.microsoft.com/office/drawing/2016/5/14/chartex" xmlns:mc="http://schemas.openxmlformats.org/markup-compatibility/2006" xmlns:aink="http://schemas.microsoft.com/office/drawing/2016/ink" xmlns:am3d="http://schemas.microsoft.com/office/drawing/2017/model3d" xmlns:o="urn:schemas-microsoft-com:office:office" xmlns:r="http://schemas.openxmlformats.org/officeDocument/2006/relationships" xmlns:m="http://schemas.openxmlformats.org/officeDocument/2006/math" xmlns:v="urn:schemas-microsoft-com:vml" xmlns:wp14="http://schemas.microsoft.com/office/word/2010/wordprocessingDrawing" xmlns:wp="http://schemas.openxmlformats.org/drawingml/2006/wordprocessingDrawing" xmlns:w10="urn:schemas-microsoft-com:office:word" xmlns:w="http://schemas.openxmlformats.org/wordprocessingml/2006/main" xmlns:w14="http://schemas.microsoft.com/office/word/2010/wordml" xmlns:w15="http://schemas.microsoft.com/office/word/2012/wordml" xmlns:w16cid="http://schemas.microsoft.com/office/word/2016/wordml/cid" xmlns:w16se="http://schemas.microsoft.com/office/word/2015/wordml/symex" xmlns:wpg="http://schemas.microsoft.com/office/word/2010/wordprocessingGroup" xmlns:wpi="http://schemas.microsoft.com/office/word/2010/wordprocessingInk" xmlns:wne="http://schemas.microsoft.com/office/word/2006/wordml" xmlns:wps="http://schemas.microsoft.com/office/word/2010/wordprocessingShape" mc:Ignorable="w14 w15 w16se w16cid wp14">
   <w:p>
     <w:pPr>
       <w:pStyle w:val="a3"/>
@@ -8910,7 +9121,7 @@
 </file>
 
 <file path=word/numbering.xml><?xml version="1.0" encoding="utf-8"?>
-<w:numbering xmlns:wpc="http://schemas.microsoft.com/office/word/2010/wordprocessingCanvas" xmlns:cx="http://schemas.microsoft.com/office/drawing/2014/chartex" xmlns:cx1="http://schemas.microsoft.com/office/drawing/2015/9/8/chartex" xmlns:cx2="http://schemas.microsoft.com/office/drawing/2015/10/21/chartex" xmlns:cx3="http://schemas.microsoft.com/office/drawing/2016/5/9/chartex" xmlns:cx4="http://schemas.microsoft.com/office/drawing/2016/5/10/chartex" xmlns:cx5="http://schemas.microsoft.com/office/drawing/2016/5/11/chartex" xmlns:cx6="http://schemas.microsoft.com/office/drawing/2016/5/12/chartex" xmlns:cx7="http://schemas.microsoft.com/office/drawing/2016/5/13/chartex" xmlns:cx8="http://schemas.microsoft.com/office/drawing/2016/5/14/chartex" xmlns:mc="http://schemas.openxmlformats.org/markup-compatibility/2006" xmlns:aink="http://schemas.microsoft.com/office/drawing/2016/ink" xmlns:am3d="http://schemas.microsoft.com/office/drawing/2017/model3d" xmlns:o="urn:schemas-microsoft-com:office:office" xmlns:r="http://schemas.openxmlformats.org/officeDocument/2006/relationships" xmlns:m="http://schemas.openxmlformats.org/officeDocument/2006/math" xmlns:v="urn:schemas-microsoft-com:vml" xmlns:wp14="http://schemas.microsoft.com/office/word/2010/wordprocessingDrawing" xmlns:wp="http://schemas.openxmlformats.org/drawingml/2006/wordprocessingDrawing" xmlns:w10="urn:schemas-microsoft-com:office:word" xmlns:w="http://schemas.openxmlformats.org/wordprocessingml/2006/main" xmlns:w14="http://schemas.microsoft.com/office/word/2010/wordml" xmlns:w15="http://schemas.microsoft.com/office/word/2012/wordml" xmlns:w16cex="http://schemas.microsoft.com/office/word/2018/wordml/cex" xmlns:w16cid="http://schemas.microsoft.com/office/word/2016/wordml/cid" xmlns:w16="http://schemas.microsoft.com/office/word/2018/wordml" xmlns:w16sdtdh="http://schemas.microsoft.com/office/word/2020/wordml/sdtdatahash" xmlns:w16se="http://schemas.microsoft.com/office/word/2015/wordml/symex" xmlns:wpg="http://schemas.microsoft.com/office/word/2010/wordprocessingGroup" xmlns:wpi="http://schemas.microsoft.com/office/word/2010/wordprocessingInk" xmlns:wne="http://schemas.microsoft.com/office/word/2006/wordml" xmlns:wps="http://schemas.microsoft.com/office/word/2010/wordprocessingShape" mc:Ignorable="w14 w15 w16se w16cid w16 w16cex w16sdtdh wp14">
+<w:numbering xmlns:wpc="http://schemas.microsoft.com/office/word/2010/wordprocessingCanvas" xmlns:cx="http://schemas.microsoft.com/office/drawing/2014/chartex" xmlns:cx1="http://schemas.microsoft.com/office/drawing/2015/9/8/chartex" xmlns:cx2="http://schemas.microsoft.com/office/drawing/2015/10/21/chartex" xmlns:cx3="http://schemas.microsoft.com/office/drawing/2016/5/9/chartex" xmlns:cx4="http://schemas.microsoft.com/office/drawing/2016/5/10/chartex" xmlns:cx5="http://schemas.microsoft.com/office/drawing/2016/5/11/chartex" xmlns:cx6="http://schemas.microsoft.com/office/drawing/2016/5/12/chartex" xmlns:cx7="http://schemas.microsoft.com/office/drawing/2016/5/13/chartex" xmlns:cx8="http://schemas.microsoft.com/office/drawing/2016/5/14/chartex" xmlns:mc="http://schemas.openxmlformats.org/markup-compatibility/2006" xmlns:aink="http://schemas.microsoft.com/office/drawing/2016/ink" xmlns:am3d="http://schemas.microsoft.com/office/drawing/2017/model3d" xmlns:o="urn:schemas-microsoft-com:office:office" xmlns:r="http://schemas.openxmlformats.org/officeDocument/2006/relationships" xmlns:m="http://schemas.openxmlformats.org/officeDocument/2006/math" xmlns:v="urn:schemas-microsoft-com:vml" xmlns:wp14="http://schemas.microsoft.com/office/word/2010/wordprocessingDrawing" xmlns:wp="http://schemas.openxmlformats.org/drawingml/2006/wordprocessingDrawing" xmlns:w10="urn:schemas-microsoft-com:office:word" xmlns:w="http://schemas.openxmlformats.org/wordprocessingml/2006/main" xmlns:w14="http://schemas.microsoft.com/office/word/2010/wordml" xmlns:w15="http://schemas.microsoft.com/office/word/2012/wordml" xmlns:w16cid="http://schemas.microsoft.com/office/word/2016/wordml/cid" xmlns:w16se="http://schemas.microsoft.com/office/word/2015/wordml/symex" xmlns:wpg="http://schemas.microsoft.com/office/word/2010/wordprocessingGroup" xmlns:wpi="http://schemas.microsoft.com/office/word/2010/wordprocessingInk" xmlns:wne="http://schemas.microsoft.com/office/word/2006/wordml" xmlns:wps="http://schemas.microsoft.com/office/word/2010/wordprocessingShape" mc:Ignorable="w14 w15 w16se w16cid wp14">
   <w:abstractNum w:abstractNumId="0" w15:restartNumberingAfterBreak="0">
     <w:nsid w:val="42271C5D"/>
     <w:multiLevelType w:val="hybridMultilevel"/>
@@ -9007,7 +9218,7 @@
 </file>
 
 <file path=word/styles.xml><?xml version="1.0" encoding="utf-8"?>
-<w:styles xmlns:mc="http://schemas.openxmlformats.org/markup-compatibility/2006" xmlns:r="http://schemas.openxmlformats.org/officeDocument/2006/relationships" xmlns:w="http://schemas.openxmlformats.org/wordprocessingml/2006/main" xmlns:w14="http://schemas.microsoft.com/office/word/2010/wordml" xmlns:w15="http://schemas.microsoft.com/office/word/2012/wordml" xmlns:w16cex="http://schemas.microsoft.com/office/word/2018/wordml/cex" xmlns:w16cid="http://schemas.microsoft.com/office/word/2016/wordml/cid" xmlns:w16="http://schemas.microsoft.com/office/word/2018/wordml" xmlns:w16sdtdh="http://schemas.microsoft.com/office/word/2020/wordml/sdtdatahash" xmlns:w16se="http://schemas.microsoft.com/office/word/2015/wordml/symex" mc:Ignorable="w14 w15 w16se w16cid w16 w16cex w16sdtdh">
+<w:styles xmlns:mc="http://schemas.openxmlformats.org/markup-compatibility/2006" xmlns:r="http://schemas.openxmlformats.org/officeDocument/2006/relationships" xmlns:w="http://schemas.openxmlformats.org/wordprocessingml/2006/main" xmlns:w14="http://schemas.microsoft.com/office/word/2010/wordml" xmlns:w15="http://schemas.microsoft.com/office/word/2012/wordml" xmlns:w16cid="http://schemas.microsoft.com/office/word/2016/wordml/cid" xmlns:w16se="http://schemas.microsoft.com/office/word/2015/wordml/symex" mc:Ignorable="w14 w15 w16se w16cid">
   <w:docDefaults>
     <w:rPrDefault>
       <w:rPr>
@@ -9023,7 +9234,7 @@
       </w:pPr>
     </w:pPrDefault>
   </w:docDefaults>
-  <w:latentStyles w:defLockedState="0" w:defUIPriority="99" w:defSemiHidden="0" w:defUnhideWhenUsed="0" w:defQFormat="0" w:count="376">
+  <w:latentStyles w:defLockedState="0" w:defUIPriority="99" w:defSemiHidden="0" w:defUnhideWhenUsed="0" w:defQFormat="0" w:count="375">
     <w:lsdException w:name="Normal" w:uiPriority="0" w:qFormat="1"/>
     <w:lsdException w:name="heading 1" w:uiPriority="9" w:qFormat="1"/>
     <w:lsdException w:name="heading 2" w:semiHidden="1" w:uiPriority="9" w:unhideWhenUsed="1" w:qFormat="1"/>
@@ -9399,7 +9610,6 @@
     <w:lsdException w:name="Smart Hyperlink" w:semiHidden="1" w:unhideWhenUsed="1"/>
     <w:lsdException w:name="Hashtag" w:semiHidden="1" w:unhideWhenUsed="1"/>
     <w:lsdException w:name="Unresolved Mention" w:semiHidden="1" w:unhideWhenUsed="1"/>
-    <w:lsdException w:name="Smart Link" w:semiHidden="1" w:unhideWhenUsed="1"/>
   </w:latentStyles>
   <w:style w:type="paragraph" w:default="1" w:styleId="a">
     <w:name w:val="Normal"/>
@@ -9461,7 +9671,7 @@
     </w:rPr>
   </w:style>
   <w:style w:type="character" w:customStyle="1" w:styleId="a4">
-    <w:name w:val="Верхній колонтитул Знак"/>
+    <w:name w:val="Верхний колонтитул Знак"/>
     <w:basedOn w:val="a0"/>
     <w:link w:val="a3"/>
     <w:rsid w:val="006F1D57"/>
@@ -9530,7 +9740,7 @@
     </w:pPr>
   </w:style>
   <w:style w:type="character" w:customStyle="1" w:styleId="a9">
-    <w:name w:val="Нижній колонтитул Знак"/>
+    <w:name w:val="Нижний колонтитул Знак"/>
     <w:basedOn w:val="a0"/>
     <w:link w:val="a8"/>
     <w:uiPriority w:val="99"/>
@@ -9845,7 +10055,7 @@
 </file>
 
 <file path=customXml/itemProps1.xml><?xml version="1.0" encoding="utf-8"?>
-<ds:datastoreItem xmlns:ds="http://schemas.openxmlformats.org/officeDocument/2006/customXml" ds:itemID="{DCDE18FF-558E-4F69-96D9-48412A439FC0}">
+<ds:datastoreItem xmlns:ds="http://schemas.openxmlformats.org/officeDocument/2006/customXml" ds:itemID="{002F5C13-B5FB-4681-921F-EE66D8BE26AF}">
   <ds:schemaRefs>
     <ds:schemaRef ds:uri="http://schemas.openxmlformats.org/officeDocument/2006/bibliography"/>
   </ds:schemaRefs>

--- a/admission-api/private/templates/BACHELOR_121_PROFESSIONAL_FULL_TIME_QUARTERLY.docx
+++ b/admission-api/private/templates/BACHELOR_121_PROFESSIONAL_FULL_TIME_QUARTERLY.docx
@@ -24,19 +24,6 @@
         <w:jc w:val="center"/>
         <w:rPr>
           <w:rFonts w:ascii="Times New Roman" w:hAnsi="Times New Roman"/>
-          <w:b/>
-          <w:sz w:val="20"/>
-        </w:rPr>
-      </w:pPr>
-    </w:p>
-    <w:p>
-      <w:pPr>
-        <w:pStyle w:val="a6"/>
-        <w:spacing w:before="0"/>
-        <w:ind w:firstLine="0"/>
-        <w:jc w:val="center"/>
-        <w:rPr>
-          <w:rFonts w:ascii="Times New Roman" w:hAnsi="Times New Roman"/>
           <w:sz w:val="20"/>
         </w:rPr>
       </w:pPr>
@@ -91,8 +78,8 @@
         <w:tblLook w:val="04A0" w:firstRow="1" w:lastRow="0" w:firstColumn="1" w:lastColumn="0" w:noHBand="0" w:noVBand="1"/>
       </w:tblPr>
       <w:tblGrid>
-        <w:gridCol w:w="5299"/>
-        <w:gridCol w:w="5476"/>
+        <w:gridCol w:w="5518"/>
+        <w:gridCol w:w="5703"/>
       </w:tblGrid>
       <w:tr>
         <w:tc>
@@ -234,15 +221,15 @@
         <mc:AlternateContent>
           <mc:Choice Requires="wps">
             <w:drawing>
-              <wp:anchor distT="45720" distB="45720" distL="114300" distR="114300" simplePos="0" relativeHeight="252050944" behindDoc="0" locked="0" layoutInCell="1" allowOverlap="1" wp14:anchorId="0E501730" wp14:editId="11687FCA">
+              <wp:anchor distT="45720" distB="45720" distL="114300" distR="114300" simplePos="0" relativeHeight="252050944" behindDoc="0" locked="0" layoutInCell="1" allowOverlap="1" wp14:anchorId="0E501730" wp14:editId="7EF47937">
                 <wp:simplePos x="0" y="0"/>
                 <wp:positionH relativeFrom="margin">
-                  <wp:posOffset>1667510</wp:posOffset>
+                  <wp:posOffset>1666875</wp:posOffset>
                 </wp:positionH>
                 <wp:positionV relativeFrom="paragraph">
-                  <wp:posOffset>100420</wp:posOffset>
+                  <wp:posOffset>104775</wp:posOffset>
                 </wp:positionV>
-                <wp:extent cx="4948856" cy="1404620"/>
+                <wp:extent cx="5257800" cy="1404620"/>
                 <wp:effectExtent l="0" t="0" r="0" b="1270"/>
                 <wp:wrapNone/>
                 <wp:docPr id="15" name="Текстове поле 2"/>
@@ -258,7 +245,7 @@
                       <wps:spPr bwMode="auto">
                         <a:xfrm>
                           <a:off x="0" y="0"/>
-                          <a:ext cx="4948856" cy="1404620"/>
+                          <a:ext cx="5257800" cy="1404620"/>
                         </a:xfrm>
                         <a:prstGeom prst="rect">
                           <a:avLst/>
@@ -384,13 +371,13 @@
               </wp:anchor>
             </w:drawing>
           </mc:Choice>
-          <mc:Fallback xmlns:w16sdtdh="http://schemas.microsoft.com/office/word/2020/wordml/sdtdatahash" xmlns:w16="http://schemas.microsoft.com/office/word/2018/wordml" xmlns:w16cex="http://schemas.microsoft.com/office/word/2018/wordml/cex">
+          <mc:Fallback>
             <w:pict>
               <v:shapetype w14:anchorId="0E501730" id="_x0000_t202" coordsize="21600,21600" o:spt="202" path="m,l,21600r21600,l21600,xe">
                 <v:stroke joinstyle="miter"/>
                 <v:path gradientshapeok="t" o:connecttype="rect"/>
               </v:shapetype>
-              <v:shape id="Текстове поле 2" o:spid="_x0000_s1026" type="#_x0000_t202" style="position:absolute;left:0;text-align:left;margin-left:131.3pt;margin-top:7.9pt;width:389.65pt;height:110.6pt;z-index:252050944;visibility:visible;mso-wrap-style:square;mso-width-percent:0;mso-height-percent:200;mso-wrap-distance-left:9pt;mso-wrap-distance-top:3.6pt;mso-wrap-distance-right:9pt;mso-wrap-distance-bottom:3.6pt;mso-position-horizontal:absolute;mso-position-horizontal-relative:margin;mso-position-vertical:absolute;mso-position-vertical-relative:text;mso-width-percent:0;mso-height-percent:200;mso-width-relative:margin;mso-height-relative:margin;v-text-anchor:top" o:gfxdata="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" filled="f" stroked="f">
+              <v:shape id="Текстове поле 2" o:spid="_x0000_s1026" type="#_x0000_t202" style="position:absolute;left:0;text-align:left;margin-left:131.25pt;margin-top:8.25pt;width:414pt;height:110.6pt;z-index:252050944;visibility:visible;mso-wrap-style:square;mso-width-percent:0;mso-height-percent:200;mso-wrap-distance-left:9pt;mso-wrap-distance-top:3.6pt;mso-wrap-distance-right:9pt;mso-wrap-distance-bottom:3.6pt;mso-position-horizontal:absolute;mso-position-horizontal-relative:margin;mso-position-vertical:absolute;mso-position-vertical-relative:text;mso-width-percent:0;mso-height-percent:200;mso-width-relative:margin;mso-height-relative:margin;v-text-anchor:top" o:gfxdata="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" filled="f" stroked="f">
                 <v:textbox style="mso-fit-shape-to-text:t">
                   <w:txbxContent>
                     <w:p>
@@ -408,6 +395,7 @@
                         </w:rPr>
                         <w:t>{#</w:t>
                       </w:r>
+                      <w:proofErr w:type="gramStart"/>
                       <w:r>
                         <w:rPr>
                           <w:sz w:val="20"/>
@@ -420,7 +408,56 @@
                           <w:sz w:val="20"/>
                           <w:lang w:val="en-US"/>
                         </w:rPr>
-                        <w:t>}{lastName} {firstName} {middleName}{/</w:t>
+                        <w:t>}{</w:t>
+                      </w:r>
+                      <w:proofErr w:type="spellStart"/>
+                      <w:proofErr w:type="gramEnd"/>
+                      <w:r>
+                        <w:rPr>
+                          <w:sz w:val="20"/>
+                          <w:lang w:val="en-US"/>
+                        </w:rPr>
+                        <w:t>lastName</w:t>
+                      </w:r>
+                      <w:proofErr w:type="spellEnd"/>
+                      <w:r>
+                        <w:rPr>
+                          <w:sz w:val="20"/>
+                          <w:lang w:val="en-US"/>
+                        </w:rPr>
+                        <w:t>} {</w:t>
+                      </w:r>
+                      <w:proofErr w:type="spellStart"/>
+                      <w:r>
+                        <w:rPr>
+                          <w:sz w:val="20"/>
+                          <w:lang w:val="en-US"/>
+                        </w:rPr>
+                        <w:t>firstName</w:t>
+                      </w:r>
+                      <w:proofErr w:type="spellEnd"/>
+                      <w:r>
+                        <w:rPr>
+                          <w:sz w:val="20"/>
+                          <w:lang w:val="en-US"/>
+                        </w:rPr>
+                        <w:t>} {</w:t>
+                      </w:r>
+                      <w:proofErr w:type="spellStart"/>
+                      <w:r>
+                        <w:rPr>
+                          <w:sz w:val="20"/>
+                          <w:lang w:val="en-US"/>
+                        </w:rPr>
+                        <w:t>middleName</w:t>
+                      </w:r>
+                      <w:proofErr w:type="spellEnd"/>
+                      <w:r>
+                        <w:rPr>
+                          <w:sz w:val="20"/>
+                          <w:lang w:val="en-US"/>
+                        </w:rPr>
+                        <w:t>}{/</w:t>
                       </w:r>
                       <w:r>
                         <w:rPr>
@@ -455,19 +492,7 @@
         <w:rPr>
           <w:sz w:val="20"/>
         </w:rPr>
-        <w:t>Доручення</w:t>
-      </w:r>
-      <w:r>
-        <w:rPr>
-          <w:sz w:val="20"/>
-        </w:rPr>
-        <w:t xml:space="preserve"> в.о.</w:t>
-      </w:r>
-      <w:r>
-        <w:rPr>
-          <w:sz w:val="20"/>
-        </w:rPr>
-        <w:t xml:space="preserve"> ректора № 70 від 09.07.2024р.</w:t>
+        <w:t>Доручення в.о. ректора № 70 від 09.07.2024р.</w:t>
       </w:r>
       <w:r>
         <w:rPr>
@@ -488,7 +513,20 @@
         <w:rPr>
           <w:sz w:val="20"/>
         </w:rPr>
-        <w:t>та замовник освітньої послуги ______________________________________________________________________________</w:t>
+        <w:t>та замовник освітньої послуги ____________________________________________________________________________</w:t>
+      </w:r>
+      <w:r>
+        <w:rPr>
+          <w:sz w:val="20"/>
+          <w:lang w:val="en-US"/>
+        </w:rPr>
+        <w:t>_____</w:t>
+      </w:r>
+      <w:r>
+        <w:rPr>
+          <w:sz w:val="20"/>
+        </w:rPr>
+        <w:t>__</w:t>
       </w:r>
     </w:p>
     <w:p>
@@ -523,7 +561,20 @@
         <w:rPr>
           <w:sz w:val="20"/>
         </w:rPr>
-        <w:t>(далі – замовник) в особі* __________________________________________________________________________________,</w:t>
+        <w:t>(далі – замовник) в особі* _____________________________________________________________________________</w:t>
+      </w:r>
+      <w:r>
+        <w:rPr>
+          <w:sz w:val="20"/>
+          <w:lang w:val="en-US"/>
+        </w:rPr>
+        <w:t>_____</w:t>
+      </w:r>
+      <w:r>
+        <w:rPr>
+          <w:sz w:val="20"/>
+        </w:rPr>
+        <w:t>_____,</w:t>
       </w:r>
     </w:p>
     <w:p>
@@ -553,7 +604,20 @@
         <w:rPr>
           <w:sz w:val="20"/>
         </w:rPr>
-        <w:t>який (-ка) діє на підставі ___________________________________________________________________________________</w:t>
+        <w:t>який (-ка) діє на підставі ________________________________________________________</w:t>
+      </w:r>
+      <w:r>
+        <w:rPr>
+          <w:sz w:val="20"/>
+          <w:lang w:val="ru-RU"/>
+        </w:rPr>
+        <w:t>_____</w:t>
+      </w:r>
+      <w:r>
+        <w:rPr>
+          <w:sz w:val="20"/>
+        </w:rPr>
+        <w:t>___________________________</w:t>
       </w:r>
     </w:p>
     <w:p>
@@ -572,15 +636,15 @@
         <mc:AlternateContent>
           <mc:Choice Requires="wps">
             <w:drawing>
-              <wp:anchor distT="45720" distB="45720" distL="114300" distR="114300" simplePos="0" relativeHeight="252056064" behindDoc="0" locked="0" layoutInCell="1" allowOverlap="1" wp14:anchorId="6F26E2C2" wp14:editId="70FB296B">
+              <wp:anchor distT="45720" distB="45720" distL="114300" distR="114300" simplePos="0" relativeHeight="252056064" behindDoc="0" locked="0" layoutInCell="1" allowOverlap="1" wp14:anchorId="6F26E2C2" wp14:editId="33C8A389">
                 <wp:simplePos x="0" y="0"/>
                 <wp:positionH relativeFrom="margin">
-                  <wp:posOffset>1498600</wp:posOffset>
+                  <wp:posOffset>1495425</wp:posOffset>
                 </wp:positionH>
                 <wp:positionV relativeFrom="paragraph">
-                  <wp:posOffset>72480</wp:posOffset>
+                  <wp:posOffset>67945</wp:posOffset>
                 </wp:positionV>
-                <wp:extent cx="5138687" cy="1404620"/>
+                <wp:extent cx="5467350" cy="1404620"/>
                 <wp:effectExtent l="0" t="0" r="0" b="1270"/>
                 <wp:wrapNone/>
                 <wp:docPr id="217" name="Текстове поле 2"/>
@@ -596,7 +660,7 @@
                       <wps:spPr bwMode="auto">
                         <a:xfrm>
                           <a:off x="0" y="0"/>
-                          <a:ext cx="5138687" cy="1404620"/>
+                          <a:ext cx="5467350" cy="1404620"/>
                         </a:xfrm>
                         <a:prstGeom prst="rect">
                           <a:avLst/>
@@ -701,9 +765,9 @@
               </wp:anchor>
             </w:drawing>
           </mc:Choice>
-          <mc:Fallback xmlns:w16sdtdh="http://schemas.microsoft.com/office/word/2020/wordml/sdtdatahash" xmlns:w16="http://schemas.microsoft.com/office/word/2018/wordml" xmlns:w16cex="http://schemas.microsoft.com/office/word/2018/wordml/cex">
+          <mc:Fallback>
             <w:pict>
-              <v:shape w14:anchorId="6F26E2C2" id="_x0000_s1027" type="#_x0000_t202" style="position:absolute;left:0;text-align:left;margin-left:118pt;margin-top:5.7pt;width:404.6pt;height:110.6pt;z-index:252056064;visibility:visible;mso-wrap-style:square;mso-width-percent:0;mso-height-percent:200;mso-wrap-distance-left:9pt;mso-wrap-distance-top:3.6pt;mso-wrap-distance-right:9pt;mso-wrap-distance-bottom:3.6pt;mso-position-horizontal:absolute;mso-position-horizontal-relative:margin;mso-position-vertical:absolute;mso-position-vertical-relative:text;mso-width-percent:0;mso-height-percent:200;mso-width-relative:margin;mso-height-relative:margin;v-text-anchor:top" o:gfxdata="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" filled="f" stroked="f">
+              <v:shape w14:anchorId="6F26E2C2" id="_x0000_s1027" type="#_x0000_t202" style="position:absolute;left:0;text-align:left;margin-left:117.75pt;margin-top:5.35pt;width:430.5pt;height:110.6pt;z-index:252056064;visibility:visible;mso-wrap-style:square;mso-width-percent:0;mso-height-percent:200;mso-wrap-distance-left:9pt;mso-wrap-distance-top:3.6pt;mso-wrap-distance-right:9pt;mso-wrap-distance-bottom:3.6pt;mso-position-horizontal:absolute;mso-position-horizontal-relative:margin;mso-position-vertical:absolute;mso-position-vertical-relative:text;mso-width-percent:0;mso-height-percent:200;mso-width-relative:margin;mso-height-relative:margin;v-text-anchor:top" o:gfxdata="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" filled="f" stroked="f">
                 <v:textbox style="mso-fit-shape-to-text:t">
                   <w:txbxContent>
                     <w:p>
@@ -719,7 +783,64 @@
                           <w:sz w:val="20"/>
                           <w:lang w:val="en-US"/>
                         </w:rPr>
-                        <w:t>{#entrant}{lastName} {firstName} {middleName}{/entrant}</w:t>
+                        <w:t>{#</w:t>
+                      </w:r>
+                      <w:proofErr w:type="gramStart"/>
+                      <w:r>
+                        <w:rPr>
+                          <w:sz w:val="20"/>
+                          <w:lang w:val="en-US"/>
+                        </w:rPr>
+                        <w:t>entrant}{</w:t>
+                      </w:r>
+                      <w:proofErr w:type="spellStart"/>
+                      <w:proofErr w:type="gramEnd"/>
+                      <w:r>
+                        <w:rPr>
+                          <w:sz w:val="20"/>
+                          <w:lang w:val="en-US"/>
+                        </w:rPr>
+                        <w:t>lastName</w:t>
+                      </w:r>
+                      <w:proofErr w:type="spellEnd"/>
+                      <w:r>
+                        <w:rPr>
+                          <w:sz w:val="20"/>
+                          <w:lang w:val="en-US"/>
+                        </w:rPr>
+                        <w:t>} {</w:t>
+                      </w:r>
+                      <w:proofErr w:type="spellStart"/>
+                      <w:r>
+                        <w:rPr>
+                          <w:sz w:val="20"/>
+                          <w:lang w:val="en-US"/>
+                        </w:rPr>
+                        <w:t>firstName</w:t>
+                      </w:r>
+                      <w:proofErr w:type="spellEnd"/>
+                      <w:r>
+                        <w:rPr>
+                          <w:sz w:val="20"/>
+                          <w:lang w:val="en-US"/>
+                        </w:rPr>
+                        <w:t>} {</w:t>
+                      </w:r>
+                      <w:proofErr w:type="spellStart"/>
+                      <w:r>
+                        <w:rPr>
+                          <w:sz w:val="20"/>
+                          <w:lang w:val="en-US"/>
+                        </w:rPr>
+                        <w:t>middleName</w:t>
+                      </w:r>
+                      <w:proofErr w:type="spellEnd"/>
+                      <w:r>
+                        <w:rPr>
+                          <w:sz w:val="20"/>
+                          <w:lang w:val="en-US"/>
+                        </w:rPr>
+                        <w:t>}{/entrant}</w:t>
                       </w:r>
                     </w:p>
                   </w:txbxContent>
@@ -749,7 +870,20 @@
         <w:rPr>
           <w:sz w:val="20"/>
         </w:rPr>
-        <w:t>для здобувача вищої освіти _________________________________________________________________________________</w:t>
+        <w:t>для здобувача вищої освіти _______________________________________________________________________________</w:t>
+      </w:r>
+      <w:r>
+        <w:rPr>
+          <w:sz w:val="20"/>
+          <w:lang w:val="en-US"/>
+        </w:rPr>
+        <w:t>_____</w:t>
+      </w:r>
+      <w:r>
+        <w:rPr>
+          <w:sz w:val="20"/>
+        </w:rPr>
+        <w:t>__</w:t>
       </w:r>
     </w:p>
     <w:p>
@@ -1229,8 +1363,25 @@
           <w:rFonts w:ascii="Times New Roman" w:hAnsi="Times New Roman"/>
           <w:sz w:val="20"/>
         </w:rPr>
-        <w:t xml:space="preserve">Загальна вартість платної освітньої послуги за весь строк навчання становить </w:t>
-      </w:r>
+        <w:t>Загальна вартість платної освітньої послуги за весь строк навчання становить</w:t>
+      </w:r>
+    </w:p>
+    <w:p>
+      <w:pPr>
+        <w:pStyle w:val="a6"/>
+        <w:tabs>
+          <w:tab w:val="left" w:pos="426"/>
+          <w:tab w:val="left" w:pos="567"/>
+        </w:tabs>
+        <w:spacing w:before="0"/>
+        <w:ind w:firstLine="284"/>
+        <w:jc w:val="both"/>
+        <w:rPr>
+          <w:rFonts w:ascii="Times New Roman" w:hAnsi="Times New Roman"/>
+          <w:i/>
+          <w:sz w:val="20"/>
+        </w:rPr>
+      </w:pPr>
       <w:r>
         <w:rPr>
           <w:rFonts w:ascii="Times New Roman" w:hAnsi="Times New Roman"/>
@@ -1308,7 +1459,307 @@
           <w:rFonts w:ascii="Times New Roman" w:hAnsi="Times New Roman"/>
           <w:sz w:val="20"/>
         </w:rPr>
-        <w:t xml:space="preserve"> гривень без урахування індексу інфляції, який</w:t>
+        <w:t xml:space="preserve"> </w:t>
+      </w:r>
+      <w:r>
+        <w:rPr>
+          <w:rFonts w:ascii="Times New Roman" w:hAnsi="Times New Roman"/>
+          <w:i/>
+          <w:sz w:val="20"/>
+        </w:rPr>
+        <w:t>в тому числі</w:t>
+      </w:r>
+    </w:p>
+    <w:p>
+      <w:pPr>
+        <w:tabs>
+          <w:tab w:val="left" w:pos="142"/>
+          <w:tab w:val="left" w:pos="284"/>
+        </w:tabs>
+        <w:ind w:firstLine="426"/>
+        <w:jc w:val="both"/>
+        <w:rPr>
+          <w:sz w:val="20"/>
+        </w:rPr>
+      </w:pPr>
+      <w:r>
+        <w:rPr>
+          <w:sz w:val="20"/>
+          <w:szCs w:val="20"/>
+        </w:rPr>
+        <w:t>в</w:t>
+      </w:r>
+      <w:r>
+        <w:rPr>
+          <w:sz w:val="20"/>
+          <w:szCs w:val="20"/>
+        </w:rPr>
+        <w:t xml:space="preserve">артість </w:t>
+      </w:r>
+      <w:r>
+        <w:rPr>
+          <w:sz w:val="20"/>
+          <w:szCs w:val="20"/>
+        </w:rPr>
+        <w:t>першого</w:t>
+      </w:r>
+      <w:r>
+        <w:rPr>
+          <w:sz w:val="20"/>
+          <w:szCs w:val="20"/>
+        </w:rPr>
+        <w:t xml:space="preserve"> року навчання </w:t>
+      </w:r>
+      <w:r>
+        <w:rPr>
+          <w:sz w:val="20"/>
+          <w:szCs w:val="20"/>
+        </w:rPr>
+        <w:t xml:space="preserve"> </w:t>
+      </w:r>
+      <w:r>
+        <w:rPr>
+          <w:sz w:val="20"/>
+          <w:szCs w:val="20"/>
+        </w:rPr>
+        <w:t xml:space="preserve"> – </w:t>
+      </w:r>
+      <w:r>
+        <w:rPr>
+          <w:sz w:val="20"/>
+          <w:szCs w:val="20"/>
+        </w:rPr>
+        <w:t xml:space="preserve">  </w:t>
+      </w:r>
+      <w:r>
+        <w:rPr>
+          <w:b/>
+          <w:bCs/>
+          <w:i/>
+          <w:iCs/>
+          <w:sz w:val="20"/>
+          <w:szCs w:val="20"/>
+        </w:rPr>
+        <w:t>54900</w:t>
+      </w:r>
+    </w:p>
+    <w:p>
+      <w:pPr>
+        <w:tabs>
+          <w:tab w:val="left" w:pos="142"/>
+          <w:tab w:val="left" w:pos="284"/>
+        </w:tabs>
+        <w:ind w:firstLine="426"/>
+        <w:jc w:val="both"/>
+        <w:rPr>
+          <w:sz w:val="20"/>
+        </w:rPr>
+      </w:pPr>
+      <w:r>
+        <w:rPr>
+          <w:sz w:val="20"/>
+          <w:szCs w:val="20"/>
+        </w:rPr>
+        <w:t>в</w:t>
+      </w:r>
+      <w:r>
+        <w:rPr>
+          <w:sz w:val="20"/>
+          <w:szCs w:val="20"/>
+        </w:rPr>
+        <w:t xml:space="preserve">артість другого року навчання </w:t>
+      </w:r>
+      <w:r>
+        <w:rPr>
+          <w:sz w:val="20"/>
+          <w:szCs w:val="20"/>
+        </w:rPr>
+        <w:t xml:space="preserve"> </w:t>
+      </w:r>
+      <w:r>
+        <w:rPr>
+          <w:sz w:val="20"/>
+          <w:szCs w:val="20"/>
+        </w:rPr>
+        <w:t xml:space="preserve"> – </w:t>
+      </w:r>
+      <w:r>
+        <w:rPr>
+          <w:sz w:val="20"/>
+          <w:szCs w:val="20"/>
+        </w:rPr>
+        <w:t xml:space="preserve">   </w:t>
+      </w:r>
+      <w:r>
+        <w:rPr>
+          <w:b/>
+          <w:bCs/>
+          <w:i/>
+          <w:iCs/>
+          <w:sz w:val="20"/>
+          <w:szCs w:val="20"/>
+        </w:rPr>
+        <w:t>54900</w:t>
+      </w:r>
+      <w:r>
+        <w:rPr>
+          <w:sz w:val="20"/>
+        </w:rPr>
+        <w:t xml:space="preserve"> </w:t>
+      </w:r>
+    </w:p>
+    <w:p>
+      <w:pPr>
+        <w:tabs>
+          <w:tab w:val="left" w:pos="142"/>
+          <w:tab w:val="left" w:pos="284"/>
+        </w:tabs>
+        <w:ind w:firstLine="426"/>
+        <w:jc w:val="both"/>
+        <w:rPr>
+          <w:sz w:val="20"/>
+        </w:rPr>
+      </w:pPr>
+      <w:r>
+        <w:rPr>
+          <w:sz w:val="20"/>
+          <w:szCs w:val="20"/>
+        </w:rPr>
+        <w:t>в</w:t>
+      </w:r>
+      <w:r>
+        <w:rPr>
+          <w:sz w:val="20"/>
+          <w:szCs w:val="20"/>
+        </w:rPr>
+        <w:t xml:space="preserve">артість </w:t>
+      </w:r>
+      <w:r>
+        <w:rPr>
+          <w:sz w:val="20"/>
+          <w:szCs w:val="20"/>
+        </w:rPr>
+        <w:t>третього</w:t>
+      </w:r>
+      <w:r>
+        <w:rPr>
+          <w:sz w:val="20"/>
+          <w:szCs w:val="20"/>
+        </w:rPr>
+        <w:t xml:space="preserve"> року навчання  </w:t>
+      </w:r>
+      <w:r>
+        <w:rPr>
+          <w:sz w:val="20"/>
+          <w:szCs w:val="20"/>
+        </w:rPr>
+        <w:t xml:space="preserve"> </w:t>
+      </w:r>
+      <w:r>
+        <w:rPr>
+          <w:sz w:val="20"/>
+          <w:szCs w:val="20"/>
+        </w:rPr>
+        <w:t xml:space="preserve">– </w:t>
+      </w:r>
+      <w:r>
+        <w:rPr>
+          <w:sz w:val="20"/>
+          <w:szCs w:val="20"/>
+        </w:rPr>
+        <w:t xml:space="preserve">  </w:t>
+      </w:r>
+      <w:r>
+        <w:rPr>
+          <w:b/>
+          <w:bCs/>
+          <w:i/>
+          <w:iCs/>
+          <w:sz w:val="20"/>
+          <w:szCs w:val="20"/>
+        </w:rPr>
+        <w:t>54900</w:t>
+      </w:r>
+      <w:r>
+        <w:rPr>
+          <w:sz w:val="20"/>
+        </w:rPr>
+        <w:t xml:space="preserve"> </w:t>
+      </w:r>
+    </w:p>
+    <w:p>
+      <w:pPr>
+        <w:tabs>
+          <w:tab w:val="left" w:pos="142"/>
+          <w:tab w:val="left" w:pos="284"/>
+        </w:tabs>
+        <w:ind w:firstLine="426"/>
+        <w:jc w:val="both"/>
+        <w:rPr>
+          <w:sz w:val="20"/>
+        </w:rPr>
+      </w:pPr>
+      <w:r>
+        <w:rPr>
+          <w:sz w:val="20"/>
+          <w:szCs w:val="20"/>
+        </w:rPr>
+        <w:t>в</w:t>
+      </w:r>
+      <w:r>
+        <w:rPr>
+          <w:sz w:val="20"/>
+          <w:szCs w:val="20"/>
+        </w:rPr>
+        <w:t xml:space="preserve">артість </w:t>
+      </w:r>
+      <w:r>
+        <w:rPr>
+          <w:sz w:val="20"/>
+          <w:szCs w:val="20"/>
+        </w:rPr>
+        <w:t>четвертого</w:t>
+      </w:r>
+      <w:r>
+        <w:rPr>
+          <w:sz w:val="20"/>
+          <w:szCs w:val="20"/>
+        </w:rPr>
+        <w:t xml:space="preserve"> року навчання – </w:t>
+      </w:r>
+      <w:r>
+        <w:rPr>
+          <w:b/>
+          <w:bCs/>
+          <w:i/>
+          <w:iCs/>
+          <w:sz w:val="20"/>
+          <w:szCs w:val="20"/>
+        </w:rPr>
+        <w:t>54900</w:t>
+      </w:r>
+    </w:p>
+    <w:p>
+      <w:pPr>
+        <w:pStyle w:val="a6"/>
+        <w:tabs>
+          <w:tab w:val="left" w:pos="426"/>
+          <w:tab w:val="left" w:pos="567"/>
+        </w:tabs>
+        <w:spacing w:before="0"/>
+        <w:ind w:firstLine="0"/>
+        <w:rPr>
+          <w:rFonts w:ascii="Times New Roman" w:hAnsi="Times New Roman"/>
+          <w:b/>
+          <w:sz w:val="20"/>
+        </w:rPr>
+      </w:pPr>
+      <w:r>
+        <w:rPr>
+          <w:rFonts w:ascii="Times New Roman" w:hAnsi="Times New Roman"/>
+          <w:sz w:val="20"/>
+        </w:rPr>
+        <w:t>гривень без урахування індексу інфляції, який</w:t>
       </w:r>
       <w:r>
         <w:rPr>
@@ -1473,9 +1924,9 @@
         <w:tblLook w:val="04A0" w:firstRow="1" w:lastRow="0" w:firstColumn="1" w:lastColumn="0" w:noHBand="0" w:noVBand="1"/>
       </w:tblPr>
       <w:tblGrid>
-        <w:gridCol w:w="388"/>
+        <w:gridCol w:w="397"/>
         <w:gridCol w:w="1545"/>
-        <w:gridCol w:w="8692"/>
+        <w:gridCol w:w="9090"/>
       </w:tblGrid>
       <w:tr>
         <w:trPr>
@@ -1706,7 +2157,7 @@
                     </wp:anchor>
                   </w:drawing>
                 </mc:Choice>
-                <mc:Fallback xmlns:w16sdtdh="http://schemas.microsoft.com/office/word/2020/wordml/sdtdatahash" xmlns:w16="http://schemas.microsoft.com/office/word/2018/wordml" xmlns:w16cex="http://schemas.microsoft.com/office/word/2018/wordml/cex">
+                <mc:Fallback>
                   <w:pict>
                     <v:shape w14:anchorId="1F4ADA49" id="_x0000_s1028" type="#_x0000_t202" style="position:absolute;left:0;text-align:left;margin-left:-8pt;margin-top:-24.55pt;width:20.75pt;height:110.6pt;z-index:252058112;visibility:visible;mso-wrap-style:square;mso-width-percent:0;mso-height-percent:0;mso-wrap-distance-left:9pt;mso-wrap-distance-top:3.6pt;mso-wrap-distance-right:9pt;mso-wrap-distance-bottom:3.6pt;mso-position-horizontal:absolute;mso-position-horizontal-relative:margin;mso-position-vertical:absolute;mso-position-vertical-relative:text;mso-width-percent:0;mso-height-percent:0;mso-width-relative:margin;mso-height-relative:margin;v-text-anchor:top" o:gfxdata="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" filled="f" stroked="f">
                       <v:textbox style="mso-fit-shape-to-text:t">
@@ -2065,65 +2516,6 @@
           </w:p>
         </w:tc>
       </w:tr>
-      <w:tr>
-        <w:tc>
-          <w:tcPr>
-            <w:tcW w:w="397" w:type="dxa"/>
-            <w:tcBorders>
-              <w:top w:val="single" w:sz="4" w:space="0" w:color="auto"/>
-            </w:tcBorders>
-          </w:tcPr>
-          <w:p>
-            <w:pPr>
-              <w:pStyle w:val="a6"/>
-              <w:spacing w:before="0"/>
-              <w:ind w:firstLine="0"/>
-              <w:jc w:val="both"/>
-              <w:rPr>
-                <w:rFonts w:ascii="Times New Roman" w:hAnsi="Times New Roman"/>
-                <w:color w:val="000000" w:themeColor="text1"/>
-                <w:sz w:val="20"/>
-              </w:rPr>
-            </w:pPr>
-          </w:p>
-        </w:tc>
-        <w:tc>
-          <w:tcPr>
-            <w:tcW w:w="1545" w:type="dxa"/>
-          </w:tcPr>
-          <w:p>
-            <w:pPr>
-              <w:pStyle w:val="a6"/>
-              <w:spacing w:before="0"/>
-              <w:ind w:firstLine="0"/>
-              <w:jc w:val="both"/>
-              <w:rPr>
-                <w:rFonts w:ascii="Times New Roman" w:hAnsi="Times New Roman"/>
-                <w:color w:val="000000" w:themeColor="text1"/>
-                <w:sz w:val="20"/>
-              </w:rPr>
-            </w:pPr>
-          </w:p>
-        </w:tc>
-        <w:tc>
-          <w:tcPr>
-            <w:tcW w:w="9090" w:type="dxa"/>
-          </w:tcPr>
-          <w:p>
-            <w:pPr>
-              <w:pStyle w:val="a6"/>
-              <w:spacing w:before="0"/>
-              <w:ind w:firstLine="0"/>
-              <w:jc w:val="both"/>
-              <w:rPr>
-                <w:rFonts w:ascii="Times New Roman" w:hAnsi="Times New Roman"/>
-                <w:color w:val="000000" w:themeColor="text1"/>
-                <w:sz w:val="20"/>
-              </w:rPr>
-            </w:pPr>
-          </w:p>
-        </w:tc>
-      </w:tr>
     </w:tbl>
     <w:p>
       <w:pPr>
@@ -2337,6 +2729,13 @@
           <w:sz w:val="20"/>
         </w:rPr>
       </w:pPr>
+      <w:r>
+        <w:rPr>
+          <w:rFonts w:ascii="Times New Roman" w:hAnsi="Times New Roman"/>
+          <w:sz w:val="20"/>
+        </w:rPr>
+        <w:t xml:space="preserve">8. У разі дострокового припинення (розірвання) цього договору кошти, що були внесені замовником як плата за надання платної освітньої послуги, повертаються йому протягом 5 (п’яти) банківських днів у розмірі, пропорційному невикористаним середньомісячним витратам Університету на навчання здобувача на дату розірвання цього договору. </w:t>
+      </w:r>
     </w:p>
     <w:p>
       <w:pPr>
@@ -2354,7 +2753,7 @@
           <w:rFonts w:ascii="Times New Roman" w:hAnsi="Times New Roman"/>
           <w:sz w:val="20"/>
         </w:rPr>
-        <w:t xml:space="preserve">8. У разі дострокового припинення (розірвання) цього договору кошти, що були внесені замовником як плата за надання платної освітньої послуги, повертаються йому протягом 5 (п’яти) банківських днів у розмірі, пропорційному невикористаним середньомісячним витратам Університету на навчання здобувача на дату розірвання цього договору. </w:t>
+        <w:t>У разі відрахування здобувача до закінчення певного місяця, під час повернення коштів витрати Університету за цей місяць враховуються як за повний місяць.</w:t>
       </w:r>
     </w:p>
     <w:p>
@@ -2373,8 +2772,26 @@
           <w:rFonts w:ascii="Times New Roman" w:hAnsi="Times New Roman"/>
           <w:sz w:val="20"/>
         </w:rPr>
-        <w:t>У разі відрахування здобувача до закінчення певного місяця, під час повернення коштів витрати Університету за цей місяць враховуються як за повний місяць.</w:t>
-      </w:r>
+        <w:t xml:space="preserve">9. У разі отримання Здобувачем державного гранту на здобуття вищої освіти відповідно до Порядку реалізації експериментального проекту щодо надання державних грантів на здобуття вищої освіти, затвердженого постановою Кабінету Міністрів України від 18 липня 2024 року № 822, Сторони зобов’язуються </w:t>
+      </w:r>
+      <w:proofErr w:type="spellStart"/>
+      <w:r>
+        <w:rPr>
+          <w:rFonts w:ascii="Times New Roman" w:hAnsi="Times New Roman"/>
+          <w:sz w:val="20"/>
+        </w:rPr>
+        <w:t>внести</w:t>
+      </w:r>
+      <w:proofErr w:type="spellEnd"/>
+      <w:r>
+        <w:rPr>
+          <w:rFonts w:ascii="Times New Roman" w:hAnsi="Times New Roman"/>
+          <w:sz w:val="20"/>
+        </w:rPr>
+        <w:t xml:space="preserve"> зміни до Договору шляхом укладення додаткової угоди, в якій буде враховано графік виплат і розмір отриманого Здобувачем державного гранту та змінено порядок оплати вартості платної освітньої послуги, визначеного цим Договором.</w:t>
+      </w:r>
+      <w:bookmarkStart w:id="10" w:name="_GoBack"/>
+      <w:bookmarkEnd w:id="10"/>
     </w:p>
     <w:p>
       <w:pPr>
@@ -2526,7 +2943,7 @@
           <w:sz w:val="20"/>
         </w:rPr>
       </w:pPr>
-      <w:bookmarkStart w:id="10" w:name="_Hlk139279374"/>
+      <w:bookmarkStart w:id="11" w:name="_Hlk139279374"/>
       <w:r>
         <w:rPr>
           <w:rFonts w:ascii="Times New Roman" w:hAnsi="Times New Roman"/>
@@ -2534,7 +2951,7 @@
         </w:rPr>
         <w:t>2. </w:t>
       </w:r>
-      <w:bookmarkStart w:id="11" w:name="_Hlk138845813"/>
+      <w:bookmarkStart w:id="12" w:name="_Hlk138845813"/>
       <w:r>
         <w:rPr>
           <w:rFonts w:ascii="Times New Roman" w:hAnsi="Times New Roman"/>
@@ -2575,7 +2992,7 @@
         <w:t xml:space="preserve"> тощо), зазначених в розділі VI договору.</w:t>
       </w:r>
     </w:p>
-    <w:bookmarkEnd w:id="10"/>
+    <w:bookmarkEnd w:id="11"/>
     <w:p>
       <w:pPr>
         <w:pStyle w:val="a6"/>
@@ -2594,7 +3011,7 @@
         </w:rPr>
         <w:t>3. Зміни до договору вносяться за згодою сторін шляхом підписання додаткових угод до договору, які є його невід’ємними частинами</w:t>
       </w:r>
-      <w:bookmarkEnd w:id="11"/>
+      <w:bookmarkEnd w:id="12"/>
       <w:r>
         <w:rPr>
           <w:rFonts w:ascii="Times New Roman" w:hAnsi="Times New Roman"/>
@@ -2903,7 +3320,7 @@
               </wp:anchor>
             </w:drawing>
           </mc:Choice>
-          <mc:Fallback xmlns:w16sdtdh="http://schemas.microsoft.com/office/word/2020/wordml/sdtdatahash" xmlns:w16="http://schemas.microsoft.com/office/word/2018/wordml" xmlns:w16cex="http://schemas.microsoft.com/office/word/2018/wordml/cex">
+          <mc:Fallback>
             <w:pict>
               <v:shape w14:anchorId="4C24B7FC" id="_x0000_s1029" type="#_x0000_t202" style="position:absolute;left:0;text-align:left;margin-left:66.75pt;margin-top:306.7pt;width:108.45pt;height:18pt;z-index:251300352;visibility:visible;mso-wrap-style:square;mso-width-percent:0;mso-height-percent:0;mso-wrap-distance-left:9pt;mso-wrap-distance-top:3.6pt;mso-wrap-distance-right:9pt;mso-wrap-distance-bottom:3.6pt;mso-position-horizontal:absolute;mso-position-horizontal-relative:text;mso-position-vertical:absolute;mso-position-vertical-relative:text;mso-width-percent:0;mso-height-percent:0;mso-width-relative:margin;mso-height-relative:margin;v-text-anchor:top" o:gfxdata="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" filled="f" stroked="f">
                 <v:textbox>
@@ -3253,7 +3670,7 @@
                                       <w:szCs w:val="16"/>
                                     </w:rPr>
                                   </w:pPr>
-                                  <w:bookmarkStart w:id="12" w:name="_Hlk141468956"/>
+                                  <w:bookmarkStart w:id="13" w:name="_Hlk141468956"/>
                                   <w:r>
                                     <w:rPr>
                                       <w:sz w:val="16"/>
@@ -3271,7 +3688,7 @@
                                     </w:rPr>
                                     <w:t>entrant}</w:t>
                                   </w:r>
-                                  <w:bookmarkEnd w:id="12"/>
+                                  <w:bookmarkEnd w:id="13"/>
                                   <w:r>
                                     <w:rPr>
                                       <w:sz w:val="16"/>
@@ -3280,6 +3697,7 @@
                                     </w:rPr>
                                     <w:t>{</w:t>
                                   </w:r>
+                                  <w:proofErr w:type="spellStart"/>
                                   <w:proofErr w:type="gramEnd"/>
                                   <w:r>
                                     <w:rPr>
@@ -3287,7 +3705,16 @@
                                       <w:szCs w:val="16"/>
                                       <w:lang w:val="en-US"/>
                                     </w:rPr>
-                                    <w:t>lastName}{/entrant}</w:t>
+                                    <w:t>lastName</w:t>
+                                  </w:r>
+                                  <w:proofErr w:type="spellEnd"/>
+                                  <w:r>
+                                    <w:rPr>
+                                      <w:sz w:val="16"/>
+                                      <w:szCs w:val="16"/>
+                                      <w:lang w:val="en-US"/>
+                                    </w:rPr>
+                                    <w:t>}{/entrant}</w:t>
                                   </w:r>
                                 </w:p>
                               </w:txbxContent>
@@ -3307,7 +3734,7 @@
                     </wp:anchor>
                   </w:drawing>
                 </mc:Choice>
-                <mc:Fallback xmlns:w16sdtdh="http://schemas.microsoft.com/office/word/2020/wordml/sdtdatahash" xmlns:w16="http://schemas.microsoft.com/office/word/2018/wordml" xmlns:w16cex="http://schemas.microsoft.com/office/word/2018/wordml/cex">
+                <mc:Fallback>
                   <w:pict>
                     <v:shape w14:anchorId="6B4C6204" id="_x0000_s1030" type="#_x0000_t202" style="position:absolute;margin-left:8.1pt;margin-top:5.3pt;width:149.6pt;height:110.6pt;z-index:251823616;visibility:visible;mso-wrap-style:square;mso-width-percent:0;mso-height-percent:200;mso-wrap-distance-left:9pt;mso-wrap-distance-top:3.6pt;mso-wrap-distance-right:9pt;mso-wrap-distance-bottom:3.6pt;mso-position-horizontal:absolute;mso-position-horizontal-relative:text;mso-position-vertical:absolute;mso-position-vertical-relative:text;mso-width-percent:0;mso-height-percent:200;mso-width-relative:margin;mso-height-relative:margin;v-text-anchor:top" o:gfxdata="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" filled="f" stroked="f">
                       <v:textbox style="mso-fit-shape-to-text:t">
@@ -3320,23 +3747,51 @@
                                 <w:szCs w:val="16"/>
                               </w:rPr>
                             </w:pPr>
-                            <w:bookmarkStart w:id="13" w:name="_Hlk141468956"/>
-                            <w:r>
-                              <w:rPr>
-                                <w:sz w:val="16"/>
-                                <w:szCs w:val="16"/>
-                                <w:lang w:val="en-US"/>
-                              </w:rPr>
-                              <w:t>{#entrant}</w:t>
-                            </w:r>
-                            <w:bookmarkEnd w:id="13"/>
-                            <w:r>
-                              <w:rPr>
-                                <w:sz w:val="16"/>
-                                <w:szCs w:val="16"/>
-                                <w:lang w:val="en-US"/>
-                              </w:rPr>
-                              <w:t>{lastName}{/entrant}</w:t>
+                            <w:bookmarkStart w:id="14" w:name="_Hlk141468956"/>
+                            <w:r>
+                              <w:rPr>
+                                <w:sz w:val="16"/>
+                                <w:szCs w:val="16"/>
+                                <w:lang w:val="en-US"/>
+                              </w:rPr>
+                              <w:t>{#</w:t>
+                            </w:r>
+                            <w:proofErr w:type="gramStart"/>
+                            <w:r>
+                              <w:rPr>
+                                <w:sz w:val="16"/>
+                                <w:szCs w:val="16"/>
+                                <w:lang w:val="en-US"/>
+                              </w:rPr>
+                              <w:t>entrant}</w:t>
+                            </w:r>
+                            <w:bookmarkEnd w:id="14"/>
+                            <w:r>
+                              <w:rPr>
+                                <w:sz w:val="16"/>
+                                <w:szCs w:val="16"/>
+                                <w:lang w:val="en-US"/>
+                              </w:rPr>
+                              <w:t>{</w:t>
+                            </w:r>
+                            <w:proofErr w:type="spellStart"/>
+                            <w:proofErr w:type="gramEnd"/>
+                            <w:r>
+                              <w:rPr>
+                                <w:sz w:val="16"/>
+                                <w:szCs w:val="16"/>
+                                <w:lang w:val="en-US"/>
+                              </w:rPr>
+                              <w:t>lastName</w:t>
+                            </w:r>
+                            <w:proofErr w:type="spellEnd"/>
+                            <w:r>
+                              <w:rPr>
+                                <w:sz w:val="16"/>
+                                <w:szCs w:val="16"/>
+                                <w:lang w:val="en-US"/>
+                              </w:rPr>
+                              <w:t>}{/entrant}</w:t>
                             </w:r>
                           </w:p>
                         </w:txbxContent>
@@ -3433,6 +3888,7 @@
                                     </w:rPr>
                                     <w:t>entrant}{</w:t>
                                   </w:r>
+                                  <w:proofErr w:type="spellStart"/>
                                   <w:proofErr w:type="gramEnd"/>
                                   <w:r>
                                     <w:rPr>
@@ -3440,7 +3896,16 @@
                                       <w:szCs w:val="16"/>
                                       <w:lang w:val="en-US"/>
                                     </w:rPr>
-                                    <w:t>firstName}{/entrant}</w:t>
+                                    <w:t>firstName</w:t>
+                                  </w:r>
+                                  <w:proofErr w:type="spellEnd"/>
+                                  <w:r>
+                                    <w:rPr>
+                                      <w:sz w:val="16"/>
+                                      <w:szCs w:val="16"/>
+                                      <w:lang w:val="en-US"/>
+                                    </w:rPr>
+                                    <w:t>}{/entrant}</w:t>
                                   </w:r>
                                 </w:p>
                               </w:txbxContent>
@@ -3460,7 +3925,7 @@
                     </wp:anchor>
                   </w:drawing>
                 </mc:Choice>
-                <mc:Fallback xmlns:w16sdtdh="http://schemas.microsoft.com/office/word/2020/wordml/sdtdatahash" xmlns:w16="http://schemas.microsoft.com/office/word/2018/wordml" xmlns:w16cex="http://schemas.microsoft.com/office/word/2018/wordml/cex">
+                <mc:Fallback>
                   <w:pict>
                     <v:shape w14:anchorId="3592809B" id="_x0000_s1031" type="#_x0000_t202" style="position:absolute;left:0;text-align:left;margin-left:7.55pt;margin-top:10.2pt;width:150.4pt;height:110.6pt;z-index:251832832;visibility:visible;mso-wrap-style:square;mso-width-percent:0;mso-height-percent:200;mso-wrap-distance-left:9pt;mso-wrap-distance-top:3.6pt;mso-wrap-distance-right:9pt;mso-wrap-distance-bottom:3.6pt;mso-position-horizontal:absolute;mso-position-horizontal-relative:text;mso-position-vertical:absolute;mso-position-vertical-relative:text;mso-width-percent:0;mso-height-percent:200;mso-width-relative:margin;mso-height-relative:margin;v-text-anchor:top" o:gfxdata="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" filled="f" stroked="f">
                       <v:textbox style="mso-fit-shape-to-text:t">
@@ -3479,7 +3944,35 @@
                                 <w:szCs w:val="16"/>
                                 <w:lang w:val="en-US"/>
                               </w:rPr>
-                              <w:t>{#entrant}{firstName}{/entrant}</w:t>
+                              <w:t>{#</w:t>
+                            </w:r>
+                            <w:proofErr w:type="gramStart"/>
+                            <w:r>
+                              <w:rPr>
+                                <w:sz w:val="16"/>
+                                <w:szCs w:val="16"/>
+                                <w:lang w:val="en-US"/>
+                              </w:rPr>
+                              <w:t>entrant}{</w:t>
+                            </w:r>
+                            <w:proofErr w:type="spellStart"/>
+                            <w:proofErr w:type="gramEnd"/>
+                            <w:r>
+                              <w:rPr>
+                                <w:sz w:val="16"/>
+                                <w:szCs w:val="16"/>
+                                <w:lang w:val="en-US"/>
+                              </w:rPr>
+                              <w:t>firstName</w:t>
+                            </w:r>
+                            <w:proofErr w:type="spellEnd"/>
+                            <w:r>
+                              <w:rPr>
+                                <w:sz w:val="16"/>
+                                <w:szCs w:val="16"/>
+                                <w:lang w:val="en-US"/>
+                              </w:rPr>
+                              <w:t>}{/entrant}</w:t>
                             </w:r>
                           </w:p>
                         </w:txbxContent>
@@ -3583,6 +4076,7 @@
                                     </w:rPr>
                                     <w:t>entrant}{</w:t>
                                   </w:r>
+                                  <w:proofErr w:type="spellStart"/>
                                   <w:proofErr w:type="gramEnd"/>
                                   <w:r>
                                     <w:rPr>
@@ -3590,7 +4084,16 @@
                                       <w:szCs w:val="16"/>
                                       <w:lang w:val="en-US"/>
                                     </w:rPr>
-                                    <w:t>middleName}{/entrant}</w:t>
+                                    <w:t>middleName</w:t>
+                                  </w:r>
+                                  <w:proofErr w:type="spellEnd"/>
+                                  <w:r>
+                                    <w:rPr>
+                                      <w:sz w:val="16"/>
+                                      <w:szCs w:val="16"/>
+                                      <w:lang w:val="en-US"/>
+                                    </w:rPr>
+                                    <w:t>}{/entrant}</w:t>
                                   </w:r>
                                 </w:p>
                               </w:txbxContent>
@@ -3610,7 +4113,7 @@
                     </wp:anchor>
                   </w:drawing>
                 </mc:Choice>
-                <mc:Fallback xmlns:w16sdtdh="http://schemas.microsoft.com/office/word/2020/wordml/sdtdatahash" xmlns:w16="http://schemas.microsoft.com/office/word/2018/wordml" xmlns:w16cex="http://schemas.microsoft.com/office/word/2018/wordml/cex">
+                <mc:Fallback>
                   <w:pict>
                     <v:shape w14:anchorId="09F44FC2" id="_x0000_s1032" type="#_x0000_t202" style="position:absolute;left:0;text-align:left;margin-left:8.1pt;margin-top:9.9pt;width:148.7pt;height:110.6pt;z-index:251842048;visibility:visible;mso-wrap-style:square;mso-width-percent:0;mso-height-percent:200;mso-wrap-distance-left:9pt;mso-wrap-distance-top:3.6pt;mso-wrap-distance-right:9pt;mso-wrap-distance-bottom:3.6pt;mso-position-horizontal:absolute;mso-position-horizontal-relative:text;mso-position-vertical:absolute;mso-position-vertical-relative:text;mso-width-percent:0;mso-height-percent:200;mso-width-relative:margin;mso-height-relative:margin;v-text-anchor:top" o:gfxdata="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" filled="f" stroked="f">
                       <v:textbox style="mso-fit-shape-to-text:t">
@@ -3629,7 +4132,35 @@
                                 <w:szCs w:val="16"/>
                                 <w:lang w:val="en-US"/>
                               </w:rPr>
-                              <w:t>{#entrant}{middleName}{/entrant}</w:t>
+                              <w:t>{#</w:t>
+                            </w:r>
+                            <w:proofErr w:type="gramStart"/>
+                            <w:r>
+                              <w:rPr>
+                                <w:sz w:val="16"/>
+                                <w:szCs w:val="16"/>
+                                <w:lang w:val="en-US"/>
+                              </w:rPr>
+                              <w:t>entrant}{</w:t>
+                            </w:r>
+                            <w:proofErr w:type="spellStart"/>
+                            <w:proofErr w:type="gramEnd"/>
+                            <w:r>
+                              <w:rPr>
+                                <w:sz w:val="16"/>
+                                <w:szCs w:val="16"/>
+                                <w:lang w:val="en-US"/>
+                              </w:rPr>
+                              <w:t>middleName</w:t>
+                            </w:r>
+                            <w:proofErr w:type="spellEnd"/>
+                            <w:r>
+                              <w:rPr>
+                                <w:sz w:val="16"/>
+                                <w:szCs w:val="16"/>
+                                <w:lang w:val="en-US"/>
+                              </w:rPr>
+                              <w:t>}{/entrant}</w:t>
                             </w:r>
                           </w:p>
                         </w:txbxContent>
@@ -3922,7 +4453,7 @@
                     </wp:anchor>
                   </w:drawing>
                 </mc:Choice>
-                <mc:Fallback xmlns:w16sdtdh="http://schemas.microsoft.com/office/word/2020/wordml/sdtdatahash" xmlns:w16="http://schemas.microsoft.com/office/word/2018/wordml" xmlns:w16cex="http://schemas.microsoft.com/office/word/2018/wordml/cex">
+                <mc:Fallback>
                   <w:pict>
                     <v:shape w14:anchorId="49E68D7C" id="_x0000_s1033" type="#_x0000_t202" style="position:absolute;margin-left:-8.65pt;margin-top:7.75pt;width:182.75pt;height:42.45pt;z-index:251276800;visibility:visible;mso-wrap-style:square;mso-width-percent:0;mso-height-percent:0;mso-wrap-distance-left:9pt;mso-wrap-distance-top:3.6pt;mso-wrap-distance-right:9pt;mso-wrap-distance-bottom:3.6pt;mso-position-horizontal:absolute;mso-position-horizontal-relative:text;mso-position-vertical:absolute;mso-position-vertical-relative:text;mso-width-percent:0;mso-height-percent:0;mso-width-relative:margin;mso-height-relative:margin;v-text-anchor:top" o:gfxdata="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" filled="f" stroked="f">
                       <v:textbox>
@@ -4276,7 +4807,7 @@
                     </wp:anchor>
                   </w:drawing>
                 </mc:Choice>
-                <mc:Fallback xmlns:w16sdtdh="http://schemas.microsoft.com/office/word/2020/wordml/sdtdatahash" xmlns:w16="http://schemas.microsoft.com/office/word/2018/wordml" xmlns:w16cex="http://schemas.microsoft.com/office/word/2018/wordml/cex">
+                <mc:Fallback>
                   <w:pict>
                     <v:shape w14:anchorId="1607F051" id="_x0000_s1034" type="#_x0000_t202" style="position:absolute;left:0;text-align:left;margin-left:-5.9pt;margin-top:-2.1pt;width:182.5pt;height:110.6pt;z-index:251676160;visibility:visible;mso-wrap-style:square;mso-width-percent:0;mso-height-percent:200;mso-wrap-distance-left:9pt;mso-wrap-distance-top:3.6pt;mso-wrap-distance-right:9pt;mso-wrap-distance-bottom:3.6pt;mso-position-horizontal:absolute;mso-position-horizontal-relative:text;mso-position-vertical:absolute;mso-position-vertical-relative:text;mso-width-percent:0;mso-height-percent:200;mso-width-relative:margin;mso-height-relative:margin;v-text-anchor:top" o:gfxdata="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" filled="f" stroked="f">
                       <v:textbox style="mso-fit-shape-to-text:t">
@@ -4297,6 +4828,7 @@
                               </w:rPr>
                               <w:t>{#</w:t>
                             </w:r>
+                            <w:proofErr w:type="gramStart"/>
                             <w:r>
                               <w:rPr>
                                 <w:sz w:val="16"/>
@@ -4311,7 +4843,16 @@
                                 <w:szCs w:val="16"/>
                                 <w:lang w:val="en-US"/>
                               </w:rPr>
-                              <w:t>}{passport}{/</w:t>
+                              <w:t>}{</w:t>
+                            </w:r>
+                            <w:proofErr w:type="gramEnd"/>
+                            <w:r>
+                              <w:rPr>
+                                <w:sz w:val="16"/>
+                                <w:szCs w:val="16"/>
+                                <w:lang w:val="en-US"/>
+                              </w:rPr>
+                              <w:t>passport}{/</w:t>
                             </w:r>
                             <w:r>
                               <w:rPr>
@@ -4418,6 +4959,7 @@
                                     </w:rPr>
                                     <w:t>}{</w:t>
                                   </w:r>
+                                  <w:proofErr w:type="spellStart"/>
                                   <w:proofErr w:type="gramEnd"/>
                                   <w:r>
                                     <w:rPr>
@@ -4425,7 +4967,16 @@
                                       <w:szCs w:val="16"/>
                                       <w:lang w:val="en-US"/>
                                     </w:rPr>
-                                    <w:t>lastName}{/</w:t>
+                                    <w:t>lastName</w:t>
+                                  </w:r>
+                                  <w:proofErr w:type="spellEnd"/>
+                                  <w:r>
+                                    <w:rPr>
+                                      <w:sz w:val="16"/>
+                                      <w:szCs w:val="16"/>
+                                      <w:lang w:val="en-US"/>
+                                    </w:rPr>
+                                    <w:t>}{/</w:t>
                                   </w:r>
                                   <w:r>
                                     <w:rPr>
@@ -4461,7 +5012,7 @@
                     </wp:anchor>
                   </w:drawing>
                 </mc:Choice>
-                <mc:Fallback xmlns:w16sdtdh="http://schemas.microsoft.com/office/word/2020/wordml/sdtdatahash" xmlns:w16="http://schemas.microsoft.com/office/word/2018/wordml" xmlns:w16cex="http://schemas.microsoft.com/office/word/2018/wordml/cex">
+                <mc:Fallback>
                   <w:pict>
                     <v:shape w14:anchorId="022373F8" id="_x0000_s1035" type="#_x0000_t202" style="position:absolute;left:0;text-align:left;margin-left:-24.35pt;margin-top:-43.15pt;width:223.95pt;height:110.6pt;z-index:251415040;visibility:visible;mso-wrap-style:square;mso-width-percent:0;mso-height-percent:200;mso-wrap-distance-left:9pt;mso-wrap-distance-top:3.6pt;mso-wrap-distance-right:9pt;mso-wrap-distance-bottom:3.6pt;mso-position-horizontal:absolute;mso-position-horizontal-relative:text;mso-position-vertical:absolute;mso-position-vertical-relative:text;mso-width-percent:0;mso-height-percent:200;mso-width-relative:margin;mso-height-relative:margin;v-text-anchor:top" o:gfxdata="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" filled="f" stroked="f">
                       <v:textbox style="mso-fit-shape-to-text:t">
@@ -4482,6 +5033,7 @@
                               </w:rPr>
                               <w:t>{#</w:t>
                             </w:r>
+                            <w:proofErr w:type="gramStart"/>
                             <w:r>
                               <w:rPr>
                                 <w:sz w:val="16"/>
@@ -4496,7 +5048,26 @@
                                 <w:szCs w:val="16"/>
                                 <w:lang w:val="en-US"/>
                               </w:rPr>
-                              <w:t>}{lastName}{/</w:t>
+                              <w:t>}{</w:t>
+                            </w:r>
+                            <w:proofErr w:type="spellStart"/>
+                            <w:proofErr w:type="gramEnd"/>
+                            <w:r>
+                              <w:rPr>
+                                <w:sz w:val="16"/>
+                                <w:szCs w:val="16"/>
+                                <w:lang w:val="en-US"/>
+                              </w:rPr>
+                              <w:t>lastName</w:t>
+                            </w:r>
+                            <w:proofErr w:type="spellEnd"/>
+                            <w:r>
+                              <w:rPr>
+                                <w:sz w:val="16"/>
+                                <w:szCs w:val="16"/>
+                                <w:lang w:val="en-US"/>
+                              </w:rPr>
+                              <w:t>}{/</w:t>
                             </w:r>
                             <w:r>
                               <w:rPr>
@@ -4603,6 +5174,7 @@
                                     </w:rPr>
                                     <w:t>}{</w:t>
                                   </w:r>
+                                  <w:proofErr w:type="spellStart"/>
                                   <w:proofErr w:type="gramEnd"/>
                                   <w:r>
                                     <w:rPr>
@@ -4610,7 +5182,16 @@
                                       <w:szCs w:val="16"/>
                                       <w:lang w:val="en-US"/>
                                     </w:rPr>
-                                    <w:t>firstName}{/</w:t>
+                                    <w:t>firstName</w:t>
+                                  </w:r>
+                                  <w:proofErr w:type="spellEnd"/>
+                                  <w:r>
+                                    <w:rPr>
+                                      <w:sz w:val="16"/>
+                                      <w:szCs w:val="16"/>
+                                      <w:lang w:val="en-US"/>
+                                    </w:rPr>
+                                    <w:t>}{/</w:t>
                                   </w:r>
                                   <w:r>
                                     <w:rPr>
@@ -4646,7 +5227,7 @@
                     </wp:anchor>
                   </w:drawing>
                 </mc:Choice>
-                <mc:Fallback xmlns:w16sdtdh="http://schemas.microsoft.com/office/word/2020/wordml/sdtdatahash" xmlns:w16="http://schemas.microsoft.com/office/word/2018/wordml" xmlns:w16cex="http://schemas.microsoft.com/office/word/2018/wordml/cex">
+                <mc:Fallback>
                   <w:pict>
                     <v:shape w14:anchorId="0B00B8C0" id="_x0000_s1036" type="#_x0000_t202" style="position:absolute;left:0;text-align:left;margin-left:-13.65pt;margin-top:-31.55pt;width:200pt;height:110.6pt;z-index:251502080;visibility:visible;mso-wrap-style:square;mso-width-percent:0;mso-height-percent:200;mso-wrap-distance-left:9pt;mso-wrap-distance-top:3.6pt;mso-wrap-distance-right:9pt;mso-wrap-distance-bottom:3.6pt;mso-position-horizontal:absolute;mso-position-horizontal-relative:text;mso-position-vertical:absolute;mso-position-vertical-relative:text;mso-width-percent:0;mso-height-percent:200;mso-width-relative:margin;mso-height-relative:margin;v-text-anchor:top" o:gfxdata="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" filled="f" stroked="f">
                       <v:textbox style="mso-fit-shape-to-text:t">
@@ -4667,6 +5248,7 @@
                               </w:rPr>
                               <w:t>{#</w:t>
                             </w:r>
+                            <w:proofErr w:type="gramStart"/>
                             <w:r>
                               <w:rPr>
                                 <w:sz w:val="16"/>
@@ -4681,7 +5263,26 @@
                                 <w:szCs w:val="16"/>
                                 <w:lang w:val="en-US"/>
                               </w:rPr>
-                              <w:t>}{firstName}{/</w:t>
+                              <w:t>}{</w:t>
+                            </w:r>
+                            <w:proofErr w:type="spellStart"/>
+                            <w:proofErr w:type="gramEnd"/>
+                            <w:r>
+                              <w:rPr>
+                                <w:sz w:val="16"/>
+                                <w:szCs w:val="16"/>
+                                <w:lang w:val="en-US"/>
+                              </w:rPr>
+                              <w:t>firstName</w:t>
+                            </w:r>
+                            <w:proofErr w:type="spellEnd"/>
+                            <w:r>
+                              <w:rPr>
+                                <w:sz w:val="16"/>
+                                <w:szCs w:val="16"/>
+                                <w:lang w:val="en-US"/>
+                              </w:rPr>
+                              <w:t>}{/</w:t>
                             </w:r>
                             <w:r>
                               <w:rPr>
@@ -4788,6 +5389,7 @@
                                     </w:rPr>
                                     <w:t>}{</w:t>
                                   </w:r>
+                                  <w:proofErr w:type="spellStart"/>
                                   <w:proofErr w:type="gramEnd"/>
                                   <w:r>
                                     <w:rPr>
@@ -4795,7 +5397,16 @@
                                       <w:szCs w:val="16"/>
                                       <w:lang w:val="en-US"/>
                                     </w:rPr>
-                                    <w:t>middleName}{/</w:t>
+                                    <w:t>middleName</w:t>
+                                  </w:r>
+                                  <w:proofErr w:type="spellEnd"/>
+                                  <w:r>
+                                    <w:rPr>
+                                      <w:sz w:val="16"/>
+                                      <w:szCs w:val="16"/>
+                                      <w:lang w:val="en-US"/>
+                                    </w:rPr>
+                                    <w:t>}{/</w:t>
                                   </w:r>
                                   <w:r>
                                     <w:rPr>
@@ -4831,7 +5442,7 @@
                     </wp:anchor>
                   </w:drawing>
                 </mc:Choice>
-                <mc:Fallback xmlns:w16sdtdh="http://schemas.microsoft.com/office/word/2020/wordml/sdtdatahash" xmlns:w16="http://schemas.microsoft.com/office/word/2018/wordml" xmlns:w16cex="http://schemas.microsoft.com/office/word/2018/wordml/cex">
+                <mc:Fallback>
                   <w:pict>
                     <v:shape w14:anchorId="1470D0A7" id="_x0000_s1037" type="#_x0000_t202" style="position:absolute;left:0;text-align:left;margin-left:-18.6pt;margin-top:-19.9pt;width:210pt;height:110.6pt;z-index:251589120;visibility:visible;mso-wrap-style:square;mso-width-percent:0;mso-height-percent:200;mso-wrap-distance-left:9pt;mso-wrap-distance-top:3.6pt;mso-wrap-distance-right:9pt;mso-wrap-distance-bottom:3.6pt;mso-position-horizontal:absolute;mso-position-horizontal-relative:text;mso-position-vertical:absolute;mso-position-vertical-relative:text;mso-width-percent:0;mso-height-percent:200;mso-width-relative:margin;mso-height-relative:margin;v-text-anchor:top" o:gfxdata="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" filled="f" stroked="f">
                       <v:textbox style="mso-fit-shape-to-text:t">
@@ -4852,6 +5463,7 @@
                               </w:rPr>
                               <w:t>{#</w:t>
                             </w:r>
+                            <w:proofErr w:type="gramStart"/>
                             <w:r>
                               <w:rPr>
                                 <w:sz w:val="16"/>
@@ -4866,7 +5478,26 @@
                                 <w:szCs w:val="16"/>
                                 <w:lang w:val="en-US"/>
                               </w:rPr>
-                              <w:t>}{middleName}{/</w:t>
+                              <w:t>}{</w:t>
+                            </w:r>
+                            <w:proofErr w:type="spellStart"/>
+                            <w:proofErr w:type="gramEnd"/>
+                            <w:r>
+                              <w:rPr>
+                                <w:sz w:val="16"/>
+                                <w:szCs w:val="16"/>
+                                <w:lang w:val="en-US"/>
+                              </w:rPr>
+                              <w:t>middleName</w:t>
+                            </w:r>
+                            <w:proofErr w:type="spellEnd"/>
+                            <w:r>
+                              <w:rPr>
+                                <w:sz w:val="16"/>
+                                <w:szCs w:val="16"/>
+                                <w:lang w:val="en-US"/>
+                              </w:rPr>
+                              <w:t>}{/</w:t>
                             </w:r>
                             <w:r>
                               <w:rPr>
@@ -4996,6 +5627,7 @@
                                     </w:rPr>
                                     <w:t>}{</w:t>
                                   </w:r>
+                                  <w:proofErr w:type="spellStart"/>
                                   <w:proofErr w:type="gramEnd"/>
                                   <w:r>
                                     <w:rPr>
@@ -5003,7 +5635,16 @@
                                       <w:szCs w:val="16"/>
                                       <w:lang w:val="en-US"/>
                                     </w:rPr>
-                                    <w:t>passportData}{/</w:t>
+                                    <w:t>passportData</w:t>
+                                  </w:r>
+                                  <w:proofErr w:type="spellEnd"/>
+                                  <w:r>
+                                    <w:rPr>
+                                      <w:sz w:val="16"/>
+                                      <w:szCs w:val="16"/>
+                                      <w:lang w:val="en-US"/>
+                                    </w:rPr>
+                                    <w:t>}{/</w:t>
                                   </w:r>
                                   <w:r>
                                     <w:rPr>
@@ -5059,7 +5700,7 @@
                     </wp:anchor>
                   </w:drawing>
                 </mc:Choice>
-                <mc:Fallback xmlns:w16sdtdh="http://schemas.microsoft.com/office/word/2020/wordml/sdtdatahash" xmlns:w16="http://schemas.microsoft.com/office/word/2018/wordml" xmlns:w16cex="http://schemas.microsoft.com/office/word/2018/wordml/cex">
+                <mc:Fallback>
                   <w:pict>
                     <v:shape w14:anchorId="5CF9EB5A" id="_x0000_s1038" type="#_x0000_t202" style="position:absolute;left:0;text-align:left;margin-left:11.1pt;margin-top:5.6pt;width:150.25pt;height:47.25pt;z-index:251764224;visibility:visible;mso-wrap-style:square;mso-width-percent:0;mso-height-percent:0;mso-wrap-distance-left:9pt;mso-wrap-distance-top:3.6pt;mso-wrap-distance-right:9pt;mso-wrap-distance-bottom:3.6pt;mso-position-horizontal:absolute;mso-position-horizontal-relative:text;mso-position-vertical:absolute;mso-position-vertical-relative:text;mso-width-percent:0;mso-height-percent:0;mso-width-relative:margin;mso-height-relative:margin;v-text-anchor:top" o:gfxdata="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" filled="f" stroked="f">
                       <v:textbox>
@@ -5081,6 +5722,7 @@
                               </w:rPr>
                               <w:t>{#</w:t>
                             </w:r>
+                            <w:proofErr w:type="gramStart"/>
                             <w:r>
                               <w:rPr>
                                 <w:sz w:val="16"/>
@@ -5095,7 +5737,26 @@
                                 <w:szCs w:val="16"/>
                                 <w:lang w:val="en-US"/>
                               </w:rPr>
-                              <w:t>}{passportData}{/</w:t>
+                              <w:t>}{</w:t>
+                            </w:r>
+                            <w:proofErr w:type="spellStart"/>
+                            <w:proofErr w:type="gramEnd"/>
+                            <w:r>
+                              <w:rPr>
+                                <w:sz w:val="16"/>
+                                <w:szCs w:val="16"/>
+                                <w:lang w:val="en-US"/>
+                              </w:rPr>
+                              <w:t>passportData</w:t>
+                            </w:r>
+                            <w:proofErr w:type="spellEnd"/>
+                            <w:r>
+                              <w:rPr>
+                                <w:sz w:val="16"/>
+                                <w:szCs w:val="16"/>
+                                <w:lang w:val="en-US"/>
+                              </w:rPr>
+                              <w:t>}{/</w:t>
                             </w:r>
                             <w:r>
                               <w:rPr>
@@ -5308,6 +5969,7 @@
                                     </w:rPr>
                                     <w:t>}{</w:t>
                                   </w:r>
+                                  <w:proofErr w:type="spellStart"/>
                                   <w:proofErr w:type="gramEnd"/>
                                   <w:r>
                                     <w:rPr>
@@ -5315,7 +5977,16 @@
                                       <w:szCs w:val="16"/>
                                       <w:lang w:val="en-US"/>
                                     </w:rPr>
-                                    <w:t>idCode}{/</w:t>
+                                    <w:t>idCode</w:t>
+                                  </w:r>
+                                  <w:proofErr w:type="spellEnd"/>
+                                  <w:r>
+                                    <w:rPr>
+                                      <w:sz w:val="16"/>
+                                      <w:szCs w:val="16"/>
+                                      <w:lang w:val="en-US"/>
+                                    </w:rPr>
+                                    <w:t>}{/</w:t>
                                   </w:r>
                                   <w:r>
                                     <w:rPr>
@@ -5351,7 +6022,7 @@
                     </wp:anchor>
                   </w:drawing>
                 </mc:Choice>
-                <mc:Fallback xmlns:w16sdtdh="http://schemas.microsoft.com/office/word/2020/wordml/sdtdatahash" xmlns:w16="http://schemas.microsoft.com/office/word/2018/wordml" xmlns:w16cex="http://schemas.microsoft.com/office/word/2018/wordml/cex">
+                <mc:Fallback>
                   <w:pict>
                     <v:shape w14:anchorId="13BCAAB6" id="_x0000_s1039" type="#_x0000_t202" style="position:absolute;left:0;text-align:left;margin-left:6.95pt;margin-top:5.35pt;width:160.7pt;height:110.6pt;z-index:251779584;visibility:visible;mso-wrap-style:square;mso-width-percent:0;mso-height-percent:200;mso-wrap-distance-left:9pt;mso-wrap-distance-top:3.6pt;mso-wrap-distance-right:9pt;mso-wrap-distance-bottom:3.6pt;mso-position-horizontal:absolute;mso-position-horizontal-relative:text;mso-position-vertical:absolute;mso-position-vertical-relative:text;mso-width-percent:0;mso-height-percent:200;mso-width-relative:margin;mso-height-relative:margin;v-text-anchor:top" o:gfxdata="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" filled="f" stroked="f">
                       <v:textbox style="mso-fit-shape-to-text:t">
@@ -5372,6 +6043,7 @@
                               </w:rPr>
                               <w:t>{#</w:t>
                             </w:r>
+                            <w:proofErr w:type="gramStart"/>
                             <w:r>
                               <w:rPr>
                                 <w:sz w:val="16"/>
@@ -5386,7 +6058,26 @@
                                 <w:szCs w:val="16"/>
                                 <w:lang w:val="en-US"/>
                               </w:rPr>
-                              <w:t>}{idCode}{/</w:t>
+                              <w:t>}{</w:t>
+                            </w:r>
+                            <w:proofErr w:type="spellStart"/>
+                            <w:proofErr w:type="gramEnd"/>
+                            <w:r>
+                              <w:rPr>
+                                <w:sz w:val="16"/>
+                                <w:szCs w:val="16"/>
+                                <w:lang w:val="en-US"/>
+                              </w:rPr>
+                              <w:t>idCode</w:t>
+                            </w:r>
+                            <w:proofErr w:type="spellEnd"/>
+                            <w:r>
+                              <w:rPr>
+                                <w:sz w:val="16"/>
+                                <w:szCs w:val="16"/>
+                                <w:lang w:val="en-US"/>
+                              </w:rPr>
+                              <w:t>}{/</w:t>
                             </w:r>
                             <w:r>
                               <w:rPr>
@@ -5602,7 +6293,7 @@
                     </wp:anchor>
                   </w:drawing>
                 </mc:Choice>
-                <mc:Fallback xmlns:w16sdtdh="http://schemas.microsoft.com/office/word/2020/wordml/sdtdatahash" xmlns:w16="http://schemas.microsoft.com/office/word/2018/wordml" xmlns:w16cex="http://schemas.microsoft.com/office/word/2018/wordml/cex">
+                <mc:Fallback>
                   <w:pict>
                     <v:shape w14:anchorId="06D2416E" id="_x0000_s1040" type="#_x0000_t202" style="position:absolute;left:0;text-align:left;margin-left:9.75pt;margin-top:5.5pt;width:151.3pt;height:48pt;z-index:251798016;visibility:visible;mso-wrap-style:square;mso-width-percent:0;mso-height-percent:0;mso-wrap-distance-left:9pt;mso-wrap-distance-top:3.6pt;mso-wrap-distance-right:9pt;mso-wrap-distance-bottom:3.6pt;mso-position-horizontal:absolute;mso-position-horizontal-relative:text;mso-position-vertical:absolute;mso-position-vertical-relative:text;mso-width-percent:0;mso-height-percent:0;mso-width-relative:margin;mso-height-relative:margin;v-text-anchor:top" o:gfxdata="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" filled="f" stroked="f">
                       <v:textbox>
@@ -5624,6 +6315,7 @@
                               </w:rPr>
                               <w:t>{#</w:t>
                             </w:r>
+                            <w:proofErr w:type="gramStart"/>
                             <w:r>
                               <w:rPr>
                                 <w:sz w:val="16"/>
@@ -5638,7 +6330,16 @@
                                 <w:szCs w:val="16"/>
                                 <w:lang w:val="en-US"/>
                               </w:rPr>
-                              <w:t>}{address}{/</w:t>
+                              <w:t>}{</w:t>
+                            </w:r>
+                            <w:proofErr w:type="gramEnd"/>
+                            <w:r>
+                              <w:rPr>
+                                <w:sz w:val="16"/>
+                                <w:szCs w:val="16"/>
+                                <w:lang w:val="en-US"/>
+                              </w:rPr>
+                              <w:t>address}{/</w:t>
                             </w:r>
                             <w:r>
                               <w:rPr>
@@ -5983,7 +6684,7 @@
                     </wp:anchor>
                   </w:drawing>
                 </mc:Choice>
-                <mc:Fallback xmlns:w16sdtdh="http://schemas.microsoft.com/office/word/2020/wordml/sdtdatahash" xmlns:w16="http://schemas.microsoft.com/office/word/2018/wordml" xmlns:w16cex="http://schemas.microsoft.com/office/word/2018/wordml/cex">
+                <mc:Fallback>
                   <w:pict>
                     <v:shape w14:anchorId="4BF7C35D" id="_x0000_s1041" type="#_x0000_t202" style="position:absolute;left:0;text-align:left;margin-left:7.3pt;margin-top:-2.15pt;width:150pt;height:110.6pt;z-index:251849216;visibility:visible;mso-wrap-style:square;mso-width-percent:0;mso-height-percent:200;mso-wrap-distance-left:9pt;mso-wrap-distance-top:3.6pt;mso-wrap-distance-right:9pt;mso-wrap-distance-bottom:3.6pt;mso-position-horizontal:absolute;mso-position-horizontal-relative:text;mso-position-vertical:absolute;mso-position-vertical-relative:text;mso-width-percent:0;mso-height-percent:200;mso-width-relative:margin;mso-height-relative:margin;v-text-anchor:top" o:gfxdata="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" filled="f" stroked="f">
                       <v:textbox style="mso-fit-shape-to-text:t">
@@ -6002,7 +6703,25 @@
                                 <w:szCs w:val="16"/>
                                 <w:lang w:val="en-US"/>
                               </w:rPr>
-                              <w:t>{#entrant}{passport}{/entrant}</w:t>
+                              <w:t>{#</w:t>
+                            </w:r>
+                            <w:proofErr w:type="gramStart"/>
+                            <w:r>
+                              <w:rPr>
+                                <w:sz w:val="16"/>
+                                <w:szCs w:val="16"/>
+                                <w:lang w:val="en-US"/>
+                              </w:rPr>
+                              <w:t>entrant}{</w:t>
+                            </w:r>
+                            <w:proofErr w:type="gramEnd"/>
+                            <w:r>
+                              <w:rPr>
+                                <w:sz w:val="16"/>
+                                <w:szCs w:val="16"/>
+                                <w:lang w:val="en-US"/>
+                              </w:rPr>
+                              <w:t>passport}{/entrant}</w:t>
                             </w:r>
                           </w:p>
                         </w:txbxContent>
@@ -6109,6 +6828,7 @@
                                     </w:rPr>
                                     <w:t>entrant}{</w:t>
                                   </w:r>
+                                  <w:proofErr w:type="spellStart"/>
                                   <w:proofErr w:type="gramEnd"/>
                                   <w:r>
                                     <w:rPr>
@@ -6116,7 +6836,16 @@
                                       <w:szCs w:val="16"/>
                                       <w:lang w:val="en-US"/>
                                     </w:rPr>
-                                    <w:t>passportData}{/entrant}</w:t>
+                                    <w:t>passportData</w:t>
+                                  </w:r>
+                                  <w:proofErr w:type="spellEnd"/>
+                                  <w:r>
+                                    <w:rPr>
+                                      <w:sz w:val="16"/>
+                                      <w:szCs w:val="16"/>
+                                      <w:lang w:val="en-US"/>
+                                    </w:rPr>
+                                    <w:t>}{/entrant}</w:t>
                                   </w:r>
                                 </w:p>
                                 <w:p>
@@ -6178,7 +6907,7 @@
                     </wp:anchor>
                   </w:drawing>
                 </mc:Choice>
-                <mc:Fallback xmlns:w16sdtdh="http://schemas.microsoft.com/office/word/2020/wordml/sdtdatahash" xmlns:w16="http://schemas.microsoft.com/office/word/2018/wordml" xmlns:w16cex="http://schemas.microsoft.com/office/word/2018/wordml/cex">
+                <mc:Fallback>
                   <w:pict>
                     <v:shape w14:anchorId="7E204A2B" id="_x0000_s1042" type="#_x0000_t202" style="position:absolute;left:0;text-align:left;margin-left:7.75pt;margin-top:5.15pt;width:149.65pt;height:41.65pt;z-index:251855360;visibility:visible;mso-wrap-style:square;mso-width-percent:0;mso-height-percent:0;mso-wrap-distance-left:9pt;mso-wrap-distance-top:3.6pt;mso-wrap-distance-right:9pt;mso-wrap-distance-bottom:3.6pt;mso-position-horizontal:absolute;mso-position-horizontal-relative:text;mso-position-vertical:absolute;mso-position-vertical-relative:text;mso-width-percent:0;mso-height-percent:0;mso-width-relative:margin;mso-height-relative:margin;v-text-anchor:top" o:gfxdata="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" filled="f" stroked="f">
                       <v:textbox>
@@ -6199,7 +6928,35 @@
                                 <w:szCs w:val="16"/>
                                 <w:lang w:val="en-US"/>
                               </w:rPr>
-                              <w:t>{#entrant}{passportData}{/entrant}</w:t>
+                              <w:t>{#</w:t>
+                            </w:r>
+                            <w:proofErr w:type="gramStart"/>
+                            <w:r>
+                              <w:rPr>
+                                <w:sz w:val="16"/>
+                                <w:szCs w:val="16"/>
+                                <w:lang w:val="en-US"/>
+                              </w:rPr>
+                              <w:t>entrant}{</w:t>
+                            </w:r>
+                            <w:proofErr w:type="spellStart"/>
+                            <w:proofErr w:type="gramEnd"/>
+                            <w:r>
+                              <w:rPr>
+                                <w:sz w:val="16"/>
+                                <w:szCs w:val="16"/>
+                                <w:lang w:val="en-US"/>
+                              </w:rPr>
+                              <w:t>passportData</w:t>
+                            </w:r>
+                            <w:proofErr w:type="spellEnd"/>
+                            <w:r>
+                              <w:rPr>
+                                <w:sz w:val="16"/>
+                                <w:szCs w:val="16"/>
+                                <w:lang w:val="en-US"/>
+                              </w:rPr>
+                              <w:t>}{/entrant}</w:t>
                             </w:r>
                           </w:p>
                           <w:p>
@@ -6410,6 +7167,7 @@
                                     </w:rPr>
                                     <w:t>entrant}{</w:t>
                                   </w:r>
+                                  <w:proofErr w:type="spellStart"/>
                                   <w:proofErr w:type="gramEnd"/>
                                   <w:r>
                                     <w:rPr>
@@ -6417,7 +7175,16 @@
                                       <w:szCs w:val="16"/>
                                       <w:lang w:val="en-US"/>
                                     </w:rPr>
-                                    <w:t>idCode}{/entrant}</w:t>
+                                    <w:t>idCode</w:t>
+                                  </w:r>
+                                  <w:proofErr w:type="spellEnd"/>
+                                  <w:r>
+                                    <w:rPr>
+                                      <w:sz w:val="16"/>
+                                      <w:szCs w:val="16"/>
+                                      <w:lang w:val="en-US"/>
+                                    </w:rPr>
+                                    <w:t>}{/entrant}</w:t>
                                   </w:r>
                                 </w:p>
                               </w:txbxContent>
@@ -6437,7 +7204,7 @@
                     </wp:anchor>
                   </w:drawing>
                 </mc:Choice>
-                <mc:Fallback xmlns:w16sdtdh="http://schemas.microsoft.com/office/word/2020/wordml/sdtdatahash" xmlns:w16="http://schemas.microsoft.com/office/word/2018/wordml" xmlns:w16cex="http://schemas.microsoft.com/office/word/2018/wordml/cex">
+                <mc:Fallback>
                   <w:pict>
                     <v:shape w14:anchorId="39D3C56B" id="_x0000_s1043" type="#_x0000_t202" style="position:absolute;left:0;text-align:left;margin-left:8.15pt;margin-top:5.4pt;width:150.5pt;height:110.6pt;z-index:251860480;visibility:visible;mso-wrap-style:square;mso-width-percent:0;mso-height-percent:200;mso-wrap-distance-left:9pt;mso-wrap-distance-top:3.6pt;mso-wrap-distance-right:9pt;mso-wrap-distance-bottom:3.6pt;mso-position-horizontal:absolute;mso-position-horizontal-relative:text;mso-position-vertical:absolute;mso-position-vertical-relative:text;mso-width-percent:0;mso-height-percent:200;mso-width-relative:margin;mso-height-relative:margin;v-text-anchor:top" o:gfxdata="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" filled="f" stroked="f">
                       <v:textbox style="mso-fit-shape-to-text:t">
@@ -6456,7 +7223,35 @@
                                 <w:szCs w:val="16"/>
                                 <w:lang w:val="en-US"/>
                               </w:rPr>
-                              <w:t>{#entrant}{idCode}{/entrant}</w:t>
+                              <w:t>{#</w:t>
+                            </w:r>
+                            <w:proofErr w:type="gramStart"/>
+                            <w:r>
+                              <w:rPr>
+                                <w:sz w:val="16"/>
+                                <w:szCs w:val="16"/>
+                                <w:lang w:val="en-US"/>
+                              </w:rPr>
+                              <w:t>entrant}{</w:t>
+                            </w:r>
+                            <w:proofErr w:type="spellStart"/>
+                            <w:proofErr w:type="gramEnd"/>
+                            <w:r>
+                              <w:rPr>
+                                <w:sz w:val="16"/>
+                                <w:szCs w:val="16"/>
+                                <w:lang w:val="en-US"/>
+                              </w:rPr>
+                              <w:t>idCode</w:t>
+                            </w:r>
+                            <w:proofErr w:type="spellEnd"/>
+                            <w:r>
+                              <w:rPr>
+                                <w:sz w:val="16"/>
+                                <w:szCs w:val="16"/>
+                                <w:lang w:val="en-US"/>
+                              </w:rPr>
+                              <w:t>}{/entrant}</w:t>
                             </w:r>
                           </w:p>
                         </w:txbxContent>
@@ -6656,7 +7451,7 @@
                     </wp:anchor>
                   </w:drawing>
                 </mc:Choice>
-                <mc:Fallback xmlns:w16sdtdh="http://schemas.microsoft.com/office/word/2020/wordml/sdtdatahash" xmlns:w16="http://schemas.microsoft.com/office/word/2018/wordml" xmlns:w16cex="http://schemas.microsoft.com/office/word/2018/wordml/cex">
+                <mc:Fallback>
                   <w:pict>
                     <v:shape w14:anchorId="2BEE5854" id="_x0000_s1044" type="#_x0000_t202" style="position:absolute;left:0;text-align:left;margin-left:10.85pt;margin-top:5.5pt;width:151.3pt;height:47.35pt;z-index:251889152;visibility:visible;mso-wrap-style:square;mso-width-percent:0;mso-height-percent:0;mso-wrap-distance-left:9pt;mso-wrap-distance-top:3.6pt;mso-wrap-distance-right:9pt;mso-wrap-distance-bottom:3.6pt;mso-position-horizontal:absolute;mso-position-horizontal-relative:text;mso-position-vertical:absolute;mso-position-vertical-relative:text;mso-width-percent:0;mso-height-percent:0;mso-width-relative:margin;mso-height-relative:margin;v-text-anchor:top" o:gfxdata="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" filled="f" stroked="f">
                       <v:textbox>
@@ -6678,6 +7473,7 @@
                               </w:rPr>
                               <w:t>{#</w:t>
                             </w:r>
+                            <w:proofErr w:type="gramStart"/>
                             <w:r>
                               <w:rPr>
                                 <w:sz w:val="16"/>
@@ -6692,7 +7488,16 @@
                                 <w:szCs w:val="16"/>
                                 <w:lang w:val="en-US"/>
                               </w:rPr>
-                              <w:t>}{address}{/</w:t>
+                              <w:t>}{</w:t>
+                            </w:r>
+                            <w:proofErr w:type="gramEnd"/>
+                            <w:r>
+                              <w:rPr>
+                                <w:sz w:val="16"/>
+                                <w:szCs w:val="16"/>
+                                <w:lang w:val="en-US"/>
+                              </w:rPr>
+                              <w:t>address}{/</w:t>
                             </w:r>
                             <w:r>
                               <w:rPr>
@@ -6941,7 +7746,7 @@
                     </wp:anchor>
                   </w:drawing>
                 </mc:Choice>
-                <mc:Fallback xmlns:w16sdtdh="http://schemas.microsoft.com/office/word/2020/wordml/sdtdatahash" xmlns:w16="http://schemas.microsoft.com/office/word/2018/wordml" xmlns:w16cex="http://schemas.microsoft.com/office/word/2018/wordml/cex">
+                <mc:Fallback>
                   <w:pict>
                     <v:shape w14:anchorId="7D438028" id="_x0000_s1045" type="#_x0000_t202" style="position:absolute;margin-left:.25pt;margin-top:-2.2pt;width:133.35pt;height:18pt;z-index:251317760;visibility:visible;mso-wrap-style:square;mso-width-percent:0;mso-height-percent:0;mso-wrap-distance-left:9pt;mso-wrap-distance-top:3.6pt;mso-wrap-distance-right:9pt;mso-wrap-distance-bottom:3.6pt;mso-position-horizontal:absolute;mso-position-horizontal-relative:text;mso-position-vertical:absolute;mso-position-vertical-relative:text;mso-width-percent:0;mso-height-percent:0;mso-width-relative:margin;mso-height-relative:margin;v-text-anchor:top" o:gfxdata="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" filled="f" stroked="f">
                       <v:textbox>
@@ -7102,7 +7907,7 @@
                     </wp:anchor>
                   </w:drawing>
                 </mc:Choice>
-                <mc:Fallback xmlns:w16sdtdh="http://schemas.microsoft.com/office/word/2020/wordml/sdtdatahash" xmlns:w16="http://schemas.microsoft.com/office/word/2018/wordml" xmlns:w16cex="http://schemas.microsoft.com/office/word/2018/wordml/cex">
+                <mc:Fallback>
                   <w:pict>
                     <v:shape w14:anchorId="01057CDC" id="_x0000_s1046" type="#_x0000_t202" style="position:absolute;margin-left:2.1pt;margin-top:5.45pt;width:133.4pt;height:21.7pt;z-index:251328000;visibility:visible;mso-wrap-style:square;mso-width-percent:0;mso-height-percent:0;mso-wrap-distance-left:9pt;mso-wrap-distance-top:3.6pt;mso-wrap-distance-right:9pt;mso-wrap-distance-bottom:3.6pt;mso-position-horizontal:absolute;mso-position-horizontal-relative:text;mso-position-vertical:absolute;mso-position-vertical-relative:text;mso-width-percent:0;mso-height-percent:0;mso-width-relative:margin;mso-height-relative:margin;v-text-anchor:top" o:gfxdata="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" filled="f" stroked="f">
                       <v:textbox>
@@ -7316,6 +8121,7 @@
                                     </w:rPr>
                                     <w:t>}{</w:t>
                                   </w:r>
+                                  <w:proofErr w:type="spellStart"/>
                                   <w:proofErr w:type="gramEnd"/>
                                   <w:r>
                                     <w:rPr>
@@ -7323,7 +8129,16 @@
                                       <w:szCs w:val="16"/>
                                       <w:lang w:val="en-US"/>
                                     </w:rPr>
-                                    <w:t>phoneNumber}{/</w:t>
+                                    <w:t>phoneNumber</w:t>
+                                  </w:r>
+                                  <w:proofErr w:type="spellEnd"/>
+                                  <w:r>
+                                    <w:rPr>
+                                      <w:sz w:val="16"/>
+                                      <w:szCs w:val="16"/>
+                                      <w:lang w:val="en-US"/>
+                                    </w:rPr>
+                                    <w:t>}{/</w:t>
                                   </w:r>
                                   <w:r>
                                     <w:rPr>
@@ -7359,7 +8174,7 @@
                     </wp:anchor>
                   </w:drawing>
                 </mc:Choice>
-                <mc:Fallback xmlns:w16sdtdh="http://schemas.microsoft.com/office/word/2020/wordml/sdtdatahash" xmlns:w16="http://schemas.microsoft.com/office/word/2018/wordml" xmlns:w16cex="http://schemas.microsoft.com/office/word/2018/wordml/cex">
+                <mc:Fallback>
                   <w:pict>
                     <v:shape w14:anchorId="2189E3AC" id="_x0000_s1047" type="#_x0000_t202" style="position:absolute;margin-left:-17.7pt;margin-top:-1.3pt;width:200.65pt;height:110.6pt;z-index:251804160;visibility:visible;mso-wrap-style:square;mso-width-percent:0;mso-height-percent:200;mso-wrap-distance-left:9pt;mso-wrap-distance-top:3.6pt;mso-wrap-distance-right:9pt;mso-wrap-distance-bottom:3.6pt;mso-position-horizontal:absolute;mso-position-horizontal-relative:text;mso-position-vertical:absolute;mso-position-vertical-relative:text;mso-width-percent:0;mso-height-percent:200;mso-width-relative:margin;mso-height-relative:margin;v-text-anchor:top" o:gfxdata="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" filled="f" stroked="f">
                       <v:textbox style="mso-fit-shape-to-text:t">
@@ -7380,6 +8195,7 @@
                               </w:rPr>
                               <w:t>{#</w:t>
                             </w:r>
+                            <w:proofErr w:type="gramStart"/>
                             <w:r>
                               <w:rPr>
                                 <w:sz w:val="16"/>
@@ -7394,7 +8210,26 @@
                                 <w:szCs w:val="16"/>
                                 <w:lang w:val="en-US"/>
                               </w:rPr>
-                              <w:t>}{phoneNumber}{/</w:t>
+                              <w:t>}{</w:t>
+                            </w:r>
+                            <w:proofErr w:type="spellStart"/>
+                            <w:proofErr w:type="gramEnd"/>
+                            <w:r>
+                              <w:rPr>
+                                <w:sz w:val="16"/>
+                                <w:szCs w:val="16"/>
+                                <w:lang w:val="en-US"/>
+                              </w:rPr>
+                              <w:t>phoneNumber</w:t>
+                            </w:r>
+                            <w:proofErr w:type="spellEnd"/>
+                            <w:r>
+                              <w:rPr>
+                                <w:sz w:val="16"/>
+                                <w:szCs w:val="16"/>
+                                <w:lang w:val="en-US"/>
+                              </w:rPr>
+                              <w:t>}{/</w:t>
                             </w:r>
                             <w:r>
                               <w:rPr>
@@ -7567,7 +8402,7 @@
                     </wp:anchor>
                   </w:drawing>
                 </mc:Choice>
-                <mc:Fallback xmlns:w16sdtdh="http://schemas.microsoft.com/office/word/2020/wordml/sdtdatahash" xmlns:w16="http://schemas.microsoft.com/office/word/2018/wordml" xmlns:w16cex="http://schemas.microsoft.com/office/word/2018/wordml/cex">
+                <mc:Fallback>
                   <w:pict>
                     <v:shape w14:anchorId="2E6BCE7D" id="_x0000_s1048" type="#_x0000_t202" style="position:absolute;left:0;text-align:left;margin-left:5.45pt;margin-top:5.55pt;width:152.8pt;height:110.6pt;z-index:251812352;visibility:visible;mso-wrap-style:square;mso-width-percent:0;mso-height-percent:200;mso-wrap-distance-left:9pt;mso-wrap-distance-top:3.6pt;mso-wrap-distance-right:9pt;mso-wrap-distance-bottom:3.6pt;mso-position-horizontal:absolute;mso-position-horizontal-relative:text;mso-position-vertical:absolute;mso-position-vertical-relative:text;mso-width-percent:0;mso-height-percent:200;mso-width-relative:margin;mso-height-relative:margin;v-text-anchor:top" o:gfxdata="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" filled="f" stroked="f">
                       <v:textbox style="mso-fit-shape-to-text:t">
@@ -7588,6 +8423,7 @@
                               </w:rPr>
                               <w:t>{#</w:t>
                             </w:r>
+                            <w:proofErr w:type="gramStart"/>
                             <w:r>
                               <w:rPr>
                                 <w:sz w:val="16"/>
@@ -7602,7 +8438,16 @@
                                 <w:szCs w:val="16"/>
                                 <w:lang w:val="en-US"/>
                               </w:rPr>
-                              <w:t>}{email}{/</w:t>
+                              <w:t>}{</w:t>
+                            </w:r>
+                            <w:proofErr w:type="gramEnd"/>
+                            <w:r>
+                              <w:rPr>
+                                <w:sz w:val="16"/>
+                                <w:szCs w:val="16"/>
+                                <w:lang w:val="en-US"/>
+                              </w:rPr>
+                              <w:t>email}{/</w:t>
                             </w:r>
                             <w:r>
                               <w:rPr>
@@ -7784,6 +8629,7 @@
                                     </w:rPr>
                                     <w:t>entrant}{</w:t>
                                   </w:r>
+                                  <w:proofErr w:type="spellStart"/>
                                   <w:proofErr w:type="gramEnd"/>
                                   <w:r>
                                     <w:rPr>
@@ -7791,7 +8637,16 @@
                                       <w:szCs w:val="16"/>
                                       <w:lang w:val="en-US"/>
                                     </w:rPr>
-                                    <w:t>phoneNumber}{/entrant}</w:t>
+                                    <w:t>phoneNumber</w:t>
+                                  </w:r>
+                                  <w:proofErr w:type="spellEnd"/>
+                                  <w:r>
+                                    <w:rPr>
+                                      <w:sz w:val="16"/>
+                                      <w:szCs w:val="16"/>
+                                      <w:lang w:val="en-US"/>
+                                    </w:rPr>
+                                    <w:t>}{/entrant}</w:t>
                                   </w:r>
                                 </w:p>
                               </w:txbxContent>
@@ -7811,7 +8666,7 @@
                     </wp:anchor>
                   </w:drawing>
                 </mc:Choice>
-                <mc:Fallback xmlns:w16sdtdh="http://schemas.microsoft.com/office/word/2020/wordml/sdtdatahash" xmlns:w16="http://schemas.microsoft.com/office/word/2018/wordml" xmlns:w16cex="http://schemas.microsoft.com/office/word/2018/wordml/cex">
+                <mc:Fallback>
                   <w:pict>
                     <v:shape w14:anchorId="5D8810F5" id="_x0000_s1049" type="#_x0000_t202" style="position:absolute;left:0;text-align:left;margin-left:7.05pt;margin-top:-1.45pt;width:149.8pt;height:110.6pt;z-index:251919872;visibility:visible;mso-wrap-style:square;mso-width-percent:0;mso-height-percent:0;mso-wrap-distance-left:9pt;mso-wrap-distance-top:3.6pt;mso-wrap-distance-right:9pt;mso-wrap-distance-bottom:3.6pt;mso-position-horizontal:absolute;mso-position-horizontal-relative:text;mso-position-vertical:absolute;mso-position-vertical-relative:text;mso-width-percent:0;mso-height-percent:0;mso-width-relative:margin;mso-height-relative:margin;v-text-anchor:top" o:gfxdata="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" filled="f" stroked="f">
                       <v:textbox style="mso-fit-shape-to-text:t">
@@ -7830,7 +8685,35 @@
                                 <w:szCs w:val="16"/>
                                 <w:lang w:val="en-US"/>
                               </w:rPr>
-                              <w:t>{#entrant}{phoneNumber}{/entrant}</w:t>
+                              <w:t>{#</w:t>
+                            </w:r>
+                            <w:proofErr w:type="gramStart"/>
+                            <w:r>
+                              <w:rPr>
+                                <w:sz w:val="16"/>
+                                <w:szCs w:val="16"/>
+                                <w:lang w:val="en-US"/>
+                              </w:rPr>
+                              <w:t>entrant}{</w:t>
+                            </w:r>
+                            <w:proofErr w:type="spellStart"/>
+                            <w:proofErr w:type="gramEnd"/>
+                            <w:r>
+                              <w:rPr>
+                                <w:sz w:val="16"/>
+                                <w:szCs w:val="16"/>
+                                <w:lang w:val="en-US"/>
+                              </w:rPr>
+                              <w:t>phoneNumber</w:t>
+                            </w:r>
+                            <w:proofErr w:type="spellEnd"/>
+                            <w:r>
+                              <w:rPr>
+                                <w:sz w:val="16"/>
+                                <w:szCs w:val="16"/>
+                                <w:lang w:val="en-US"/>
+                              </w:rPr>
+                              <w:t>}{/entrant}</w:t>
                             </w:r>
                           </w:p>
                         </w:txbxContent>
@@ -7963,7 +8846,7 @@
                     </wp:anchor>
                   </w:drawing>
                 </mc:Choice>
-                <mc:Fallback xmlns:w16sdtdh="http://schemas.microsoft.com/office/word/2020/wordml/sdtdatahash" xmlns:w16="http://schemas.microsoft.com/office/word/2018/wordml" xmlns:w16cex="http://schemas.microsoft.com/office/word/2018/wordml/cex">
+                <mc:Fallback>
                   <w:pict>
                     <v:shape w14:anchorId="2E4F4C52" id="_x0000_s1050" type="#_x0000_t202" style="position:absolute;left:0;text-align:left;margin-left:8.7pt;margin-top:5.7pt;width:149.8pt;height:110.6pt;z-index:251986432;visibility:visible;mso-wrap-style:square;mso-width-percent:0;mso-height-percent:0;mso-wrap-distance-left:9pt;mso-wrap-distance-top:3.6pt;mso-wrap-distance-right:9pt;mso-wrap-distance-bottom:3.6pt;mso-position-horizontal:absolute;mso-position-horizontal-relative:text;mso-position-vertical:absolute;mso-position-vertical-relative:text;mso-width-percent:0;mso-height-percent:0;mso-width-relative:margin;mso-height-relative:margin;v-text-anchor:top" o:gfxdata="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" filled="f" stroked="f">
                       <v:textbox style="mso-fit-shape-to-text:t">
@@ -7982,7 +8865,25 @@
                                 <w:szCs w:val="16"/>
                                 <w:lang w:val="en-US"/>
                               </w:rPr>
-                              <w:t>{#entrant}{email}{/entrant}</w:t>
+                              <w:t>{#</w:t>
+                            </w:r>
+                            <w:proofErr w:type="gramStart"/>
+                            <w:r>
+                              <w:rPr>
+                                <w:sz w:val="16"/>
+                                <w:szCs w:val="16"/>
+                                <w:lang w:val="en-US"/>
+                              </w:rPr>
+                              <w:t>entrant}{</w:t>
+                            </w:r>
+                            <w:proofErr w:type="gramEnd"/>
+                            <w:r>
+                              <w:rPr>
+                                <w:sz w:val="16"/>
+                                <w:szCs w:val="16"/>
+                                <w:lang w:val="en-US"/>
+                              </w:rPr>
+                              <w:t>email}{/entrant}</w:t>
                             </w:r>
                           </w:p>
                         </w:txbxContent>
@@ -8163,7 +9064,7 @@
                     </wp:anchor>
                   </w:drawing>
                 </mc:Choice>
-                <mc:Fallback xmlns:w16sdtdh="http://schemas.microsoft.com/office/word/2020/wordml/sdtdatahash" xmlns:w16="http://schemas.microsoft.com/office/word/2018/wordml" xmlns:w16cex="http://schemas.microsoft.com/office/word/2018/wordml/cex">
+                <mc:Fallback>
                   <w:pict>
                     <v:shape w14:anchorId="3DED6BD5" id="_x0000_s1051" type="#_x0000_t202" style="position:absolute;margin-left:4.7pt;margin-top:-2.6pt;width:71.3pt;height:18pt;z-index:251876864;visibility:visible;mso-wrap-style:square;mso-width-percent:0;mso-height-percent:0;mso-wrap-distance-left:9pt;mso-wrap-distance-top:3.6pt;mso-wrap-distance-right:9pt;mso-wrap-distance-bottom:3.6pt;mso-position-horizontal:absolute;mso-position-horizontal-relative:text;mso-position-vertical:absolute;mso-position-vertical-relative:text;mso-width-percent:0;mso-height-percent:0;mso-width-relative:margin;mso-height-relative:margin;v-text-anchor:top" o:gfxdata="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" filled="f" stroked="f">
                       <v:textbox>
@@ -8200,7 +9101,6 @@
               <w:t>______________</w:t>
             </w:r>
           </w:p>
-          <w:bookmarkStart w:id="13" w:name="_Hlk142041579"/>
           <w:p>
             <w:pPr>
               <w:tabs>
@@ -8214,6 +9114,7 @@
                 <w:szCs w:val="12"/>
               </w:rPr>
             </w:pPr>
+            <w:bookmarkStart w:id="15" w:name="_Hlk142041579"/>
             <w:r>
               <w:rPr>
                 <w:bCs/>
@@ -8295,7 +9196,7 @@
                     </wp:anchor>
                   </w:drawing>
                 </mc:Choice>
-                <mc:Fallback xmlns:w16sdtdh="http://schemas.microsoft.com/office/word/2020/wordml/sdtdatahash" xmlns:w16="http://schemas.microsoft.com/office/word/2018/wordml" xmlns:w16cex="http://schemas.microsoft.com/office/word/2018/wordml/cex">
+                <mc:Fallback>
                   <w:pict>
                     <v:shape w14:anchorId="75E37E4C" id="_x0000_s1052" type="#_x0000_t202" style="position:absolute;margin-left:68.5pt;margin-top:5pt;width:100.15pt;height:18pt;z-index:251291136;visibility:visible;mso-wrap-style:square;mso-width-percent:0;mso-height-percent:0;mso-wrap-distance-left:9pt;mso-wrap-distance-top:3.6pt;mso-wrap-distance-right:9pt;mso-wrap-distance-bottom:3.6pt;mso-position-horizontal:absolute;mso-position-horizontal-relative:text;mso-position-vertical:absolute;mso-position-vertical-relative:text;mso-width-percent:0;mso-height-percent:0;mso-width-relative:margin;mso-height-relative:margin;v-text-anchor:top" o:gfxdata="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" filled="f" stroked="f">
                       <v:textbox>
@@ -8381,7 +9282,7 @@
               </w:rPr>
               <w:t xml:space="preserve">          (підпис)                            (власне ім’я ПРІЗВИЩЕ)</w:t>
             </w:r>
-            <w:bookmarkEnd w:id="13"/>
+            <w:bookmarkEnd w:id="15"/>
           </w:p>
         </w:tc>
         <w:tc>
@@ -8524,6 +9425,7 @@
                                     </w:rPr>
                                     <w:t>}{</w:t>
                                   </w:r>
+                                  <w:proofErr w:type="spellStart"/>
                                   <w:proofErr w:type="gramEnd"/>
                                   <w:r>
                                     <w:rPr>
@@ -8531,7 +9433,34 @@
                                       <w:szCs w:val="16"/>
                                       <w:lang w:val="en-US"/>
                                     </w:rPr>
-                                    <w:t>firstName} {bigName}{/</w:t>
+                                    <w:t>firstName</w:t>
+                                  </w:r>
+                                  <w:proofErr w:type="spellEnd"/>
+                                  <w:r>
+                                    <w:rPr>
+                                      <w:sz w:val="16"/>
+                                      <w:szCs w:val="16"/>
+                                      <w:lang w:val="en-US"/>
+                                    </w:rPr>
+                                    <w:t>} {</w:t>
+                                  </w:r>
+                                  <w:proofErr w:type="spellStart"/>
+                                  <w:r>
+                                    <w:rPr>
+                                      <w:sz w:val="16"/>
+                                      <w:szCs w:val="16"/>
+                                      <w:lang w:val="en-US"/>
+                                    </w:rPr>
+                                    <w:t>bigName</w:t>
+                                  </w:r>
+                                  <w:proofErr w:type="spellEnd"/>
+                                  <w:r>
+                                    <w:rPr>
+                                      <w:sz w:val="16"/>
+                                      <w:szCs w:val="16"/>
+                                      <w:lang w:val="en-US"/>
+                                    </w:rPr>
+                                    <w:t>}{/</w:t>
                                   </w:r>
                                   <w:r>
                                     <w:rPr>
@@ -8567,7 +9496,7 @@
                     </wp:anchor>
                   </w:drawing>
                 </mc:Choice>
-                <mc:Fallback xmlns:w16sdtdh="http://schemas.microsoft.com/office/word/2020/wordml/sdtdatahash" xmlns:w16="http://schemas.microsoft.com/office/word/2018/wordml" xmlns:w16cex="http://schemas.microsoft.com/office/word/2018/wordml/cex">
+                <mc:Fallback>
                   <w:pict>
                     <v:shape w14:anchorId="021C717C" id="_x0000_s1053" type="#_x0000_t202" style="position:absolute;margin-left:-6.35pt;margin-top:5.15pt;width:229.6pt;height:110.6pt;z-index:251868672;visibility:visible;mso-wrap-style:square;mso-width-percent:0;mso-height-percent:0;mso-wrap-distance-left:9pt;mso-wrap-distance-top:3.6pt;mso-wrap-distance-right:9pt;mso-wrap-distance-bottom:3.6pt;mso-position-horizontal:absolute;mso-position-horizontal-relative:text;mso-position-vertical:absolute;mso-position-vertical-relative:text;mso-width-percent:0;mso-height-percent:0;mso-width-relative:margin;mso-height-relative:margin;v-text-anchor:top" o:gfxdata="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" filled="f" stroked="f">
                       <v:textbox style="mso-fit-shape-to-text:t">
@@ -8588,6 +9517,7 @@
                               </w:rPr>
                               <w:t>{#</w:t>
                             </w:r>
+                            <w:proofErr w:type="gramStart"/>
                             <w:r>
                               <w:rPr>
                                 <w:sz w:val="16"/>
@@ -8602,7 +9532,44 @@
                                 <w:szCs w:val="16"/>
                                 <w:lang w:val="en-US"/>
                               </w:rPr>
-                              <w:t>}{firstName} {bigName}{/</w:t>
+                              <w:t>}{</w:t>
+                            </w:r>
+                            <w:proofErr w:type="spellStart"/>
+                            <w:proofErr w:type="gramEnd"/>
+                            <w:r>
+                              <w:rPr>
+                                <w:sz w:val="16"/>
+                                <w:szCs w:val="16"/>
+                                <w:lang w:val="en-US"/>
+                              </w:rPr>
+                              <w:t>firstName</w:t>
+                            </w:r>
+                            <w:proofErr w:type="spellEnd"/>
+                            <w:r>
+                              <w:rPr>
+                                <w:sz w:val="16"/>
+                                <w:szCs w:val="16"/>
+                                <w:lang w:val="en-US"/>
+                              </w:rPr>
+                              <w:t>} {</w:t>
+                            </w:r>
+                            <w:proofErr w:type="spellStart"/>
+                            <w:r>
+                              <w:rPr>
+                                <w:sz w:val="16"/>
+                                <w:szCs w:val="16"/>
+                                <w:lang w:val="en-US"/>
+                              </w:rPr>
+                              <w:t>bigName</w:t>
+                            </w:r>
+                            <w:proofErr w:type="spellEnd"/>
+                            <w:r>
+                              <w:rPr>
+                                <w:sz w:val="16"/>
+                                <w:szCs w:val="16"/>
+                                <w:lang w:val="en-US"/>
+                              </w:rPr>
+                              <w:t>}{/</w:t>
                             </w:r>
                             <w:r>
                               <w:rPr>
@@ -8785,6 +9752,7 @@
                                     </w:rPr>
                                     <w:t>entrant}{</w:t>
                                   </w:r>
+                                  <w:proofErr w:type="spellStart"/>
                                   <w:proofErr w:type="gramEnd"/>
                                   <w:r>
                                     <w:rPr>
@@ -8792,7 +9760,34 @@
                                       <w:szCs w:val="16"/>
                                       <w:lang w:val="en-US"/>
                                     </w:rPr>
-                                    <w:t>firstName} {bigName}{/entrant}</w:t>
+                                    <w:t>firstName</w:t>
+                                  </w:r>
+                                  <w:proofErr w:type="spellEnd"/>
+                                  <w:r>
+                                    <w:rPr>
+                                      <w:sz w:val="16"/>
+                                      <w:szCs w:val="16"/>
+                                      <w:lang w:val="en-US"/>
+                                    </w:rPr>
+                                    <w:t>} {</w:t>
+                                  </w:r>
+                                  <w:proofErr w:type="spellStart"/>
+                                  <w:r>
+                                    <w:rPr>
+                                      <w:sz w:val="16"/>
+                                      <w:szCs w:val="16"/>
+                                      <w:lang w:val="en-US"/>
+                                    </w:rPr>
+                                    <w:t>bigName</w:t>
+                                  </w:r>
+                                  <w:proofErr w:type="spellEnd"/>
+                                  <w:r>
+                                    <w:rPr>
+                                      <w:sz w:val="16"/>
+                                      <w:szCs w:val="16"/>
+                                      <w:lang w:val="en-US"/>
+                                    </w:rPr>
+                                    <w:t>}{/entrant}</w:t>
                                   </w:r>
                                 </w:p>
                               </w:txbxContent>
@@ -8812,7 +9807,7 @@
                     </wp:anchor>
                   </w:drawing>
                 </mc:Choice>
-                <mc:Fallback xmlns:w16sdtdh="http://schemas.microsoft.com/office/word/2020/wordml/sdtdatahash" xmlns:w16="http://schemas.microsoft.com/office/word/2018/wordml" xmlns:w16cex="http://schemas.microsoft.com/office/word/2018/wordml/cex">
+                <mc:Fallback>
                   <w:pict>
                     <v:shape w14:anchorId="456DA7FC" id="_x0000_s1054" type="#_x0000_t202" style="position:absolute;margin-left:3.95pt;margin-top:9.95pt;width:179pt;height:110.6pt;z-index:252045824;visibility:visible;mso-wrap-style:square;mso-width-percent:0;mso-height-percent:0;mso-wrap-distance-left:9pt;mso-wrap-distance-top:3.6pt;mso-wrap-distance-right:9pt;mso-wrap-distance-bottom:3.6pt;mso-position-horizontal:absolute;mso-position-horizontal-relative:text;mso-position-vertical:absolute;mso-position-vertical-relative:text;mso-width-percent:0;mso-height-percent:0;mso-width-relative:margin;mso-height-relative:margin;v-text-anchor:top" o:gfxdata="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" filled="f" stroked="f">
                       <v:textbox style="mso-fit-shape-to-text:t">
@@ -8831,7 +9826,53 @@
                                 <w:szCs w:val="16"/>
                                 <w:lang w:val="en-US"/>
                               </w:rPr>
-                              <w:t>{#entrant}{firstName} {bigName}{/entrant}</w:t>
+                              <w:t>{#</w:t>
+                            </w:r>
+                            <w:proofErr w:type="gramStart"/>
+                            <w:r>
+                              <w:rPr>
+                                <w:sz w:val="16"/>
+                                <w:szCs w:val="16"/>
+                                <w:lang w:val="en-US"/>
+                              </w:rPr>
+                              <w:t>entrant}{</w:t>
+                            </w:r>
+                            <w:proofErr w:type="spellStart"/>
+                            <w:proofErr w:type="gramEnd"/>
+                            <w:r>
+                              <w:rPr>
+                                <w:sz w:val="16"/>
+                                <w:szCs w:val="16"/>
+                                <w:lang w:val="en-US"/>
+                              </w:rPr>
+                              <w:t>firstName</w:t>
+                            </w:r>
+                            <w:proofErr w:type="spellEnd"/>
+                            <w:r>
+                              <w:rPr>
+                                <w:sz w:val="16"/>
+                                <w:szCs w:val="16"/>
+                                <w:lang w:val="en-US"/>
+                              </w:rPr>
+                              <w:t>} {</w:t>
+                            </w:r>
+                            <w:proofErr w:type="spellStart"/>
+                            <w:r>
+                              <w:rPr>
+                                <w:sz w:val="16"/>
+                                <w:szCs w:val="16"/>
+                                <w:lang w:val="en-US"/>
+                              </w:rPr>
+                              <w:t>bigName</w:t>
+                            </w:r>
+                            <w:proofErr w:type="spellEnd"/>
+                            <w:r>
+                              <w:rPr>
+                                <w:sz w:val="16"/>
+                                <w:szCs w:val="16"/>
+                                <w:lang w:val="en-US"/>
+                              </w:rPr>
+                              <w:t>}{/entrant}</w:t>
                             </w:r>
                           </w:p>
                         </w:txbxContent>
@@ -8950,8 +9991,6 @@
           <w:lang w:val="en-US"/>
         </w:rPr>
       </w:pPr>
-      <w:bookmarkStart w:id="14" w:name="_GoBack"/>
-      <w:bookmarkEnd w:id="14"/>
     </w:p>
     <w:p>
       <w:pPr>
@@ -9009,7 +10048,7 @@
       <w:headerReference w:type="even" r:id="rId8"/>
       <w:headerReference w:type="default" r:id="rId9"/>
       <w:pgSz w:w="11906" w:h="16838"/>
-      <w:pgMar w:top="-9" w:right="567" w:bottom="0" w:left="709" w:header="0" w:footer="0" w:gutter="0"/>
+      <w:pgMar w:top="-9" w:right="386" w:bottom="0" w:left="450" w:header="0" w:footer="0" w:gutter="0"/>
       <w:cols w:space="720"/>
       <w:docGrid w:linePitch="326"/>
     </w:sectPr>
@@ -10055,7 +11094,7 @@
 </file>
 
 <file path=customXml/itemProps1.xml><?xml version="1.0" encoding="utf-8"?>
-<ds:datastoreItem xmlns:ds="http://schemas.openxmlformats.org/officeDocument/2006/customXml" ds:itemID="{002F5C13-B5FB-4681-921F-EE66D8BE26AF}">
+<ds:datastoreItem xmlns:ds="http://schemas.openxmlformats.org/officeDocument/2006/customXml" ds:itemID="{28D2FFF0-5EC8-45F9-82C2-1BF2AF2BC076}">
   <ds:schemaRefs>
     <ds:schemaRef ds:uri="http://schemas.openxmlformats.org/officeDocument/2006/bibliography"/>
   </ds:schemaRefs>

--- a/admission-api/private/templates/BACHELOR_121_PROFESSIONAL_FULL_TIME_QUARTERLY.docx
+++ b/admission-api/private/templates/BACHELOR_121_PROFESSIONAL_FULL_TIME_QUARTERLY.docx
@@ -187,23 +187,7 @@
           <w:rFonts w:ascii="Times New Roman" w:hAnsi="Times New Roman"/>
           <w:sz w:val="20"/>
         </w:rPr>
-        <w:t xml:space="preserve"> (далі – Університет) в особі декана факультету інформатики та обчислювальної техніки (ФІОТ) </w:t>
-      </w:r>
-      <w:proofErr w:type="spellStart"/>
-      <w:r>
-        <w:rPr>
-          <w:rFonts w:ascii="Times New Roman" w:hAnsi="Times New Roman"/>
-          <w:sz w:val="20"/>
-        </w:rPr>
-        <w:t>Корнаги</w:t>
-      </w:r>
-      <w:proofErr w:type="spellEnd"/>
-      <w:r>
-        <w:rPr>
-          <w:rFonts w:ascii="Times New Roman" w:hAnsi="Times New Roman"/>
-          <w:sz w:val="20"/>
-        </w:rPr>
-        <w:t xml:space="preserve"> Ярослава Ігоровича</w:t>
+        <w:t xml:space="preserve"> (далі – Університет) в особі декана факультету інформатики та обчислювальної техніки (ФІОТ) Корнаги Ярослава Ігоровича</w:t>
       </w:r>
     </w:p>
     <w:p>
@@ -275,7 +259,6 @@
                               </w:rPr>
                               <w:t>{#</w:t>
                             </w:r>
-                            <w:proofErr w:type="gramStart"/>
                             <w:r>
                               <w:rPr>
                                 <w:sz w:val="20"/>
@@ -288,56 +271,7 @@
                                 <w:sz w:val="20"/>
                                 <w:lang w:val="en-US"/>
                               </w:rPr>
-                              <w:t>}{</w:t>
-                            </w:r>
-                            <w:proofErr w:type="spellStart"/>
-                            <w:proofErr w:type="gramEnd"/>
-                            <w:r>
-                              <w:rPr>
-                                <w:sz w:val="20"/>
-                                <w:lang w:val="en-US"/>
-                              </w:rPr>
-                              <w:t>lastName</w:t>
-                            </w:r>
-                            <w:proofErr w:type="spellEnd"/>
-                            <w:r>
-                              <w:rPr>
-                                <w:sz w:val="20"/>
-                                <w:lang w:val="en-US"/>
-                              </w:rPr>
-                              <w:t>} {</w:t>
-                            </w:r>
-                            <w:proofErr w:type="spellStart"/>
-                            <w:r>
-                              <w:rPr>
-                                <w:sz w:val="20"/>
-                                <w:lang w:val="en-US"/>
-                              </w:rPr>
-                              <w:t>firstName</w:t>
-                            </w:r>
-                            <w:proofErr w:type="spellEnd"/>
-                            <w:r>
-                              <w:rPr>
-                                <w:sz w:val="20"/>
-                                <w:lang w:val="en-US"/>
-                              </w:rPr>
-                              <w:t>} {</w:t>
-                            </w:r>
-                            <w:proofErr w:type="spellStart"/>
-                            <w:r>
-                              <w:rPr>
-                                <w:sz w:val="20"/>
-                                <w:lang w:val="en-US"/>
-                              </w:rPr>
-                              <w:t>middleName</w:t>
-                            </w:r>
-                            <w:proofErr w:type="spellEnd"/>
-                            <w:r>
-                              <w:rPr>
-                                <w:sz w:val="20"/>
-                                <w:lang w:val="en-US"/>
-                              </w:rPr>
-                              <w:t>}{/</w:t>
+                              <w:t>}{lastName} {firstName} {middleName}{/</w:t>
                             </w:r>
                             <w:r>
                               <w:rPr>
@@ -395,7 +329,6 @@
                         </w:rPr>
                         <w:t>{#</w:t>
                       </w:r>
-                      <w:proofErr w:type="gramStart"/>
                       <w:r>
                         <w:rPr>
                           <w:sz w:val="20"/>
@@ -408,56 +341,7 @@
                           <w:sz w:val="20"/>
                           <w:lang w:val="en-US"/>
                         </w:rPr>
-                        <w:t>}{</w:t>
-                      </w:r>
-                      <w:proofErr w:type="spellStart"/>
-                      <w:proofErr w:type="gramEnd"/>
-                      <w:r>
-                        <w:rPr>
-                          <w:sz w:val="20"/>
-                          <w:lang w:val="en-US"/>
-                        </w:rPr>
-                        <w:t>lastName</w:t>
-                      </w:r>
-                      <w:proofErr w:type="spellEnd"/>
-                      <w:r>
-                        <w:rPr>
-                          <w:sz w:val="20"/>
-                          <w:lang w:val="en-US"/>
-                        </w:rPr>
-                        <w:t>} {</w:t>
-                      </w:r>
-                      <w:proofErr w:type="spellStart"/>
-                      <w:r>
-                        <w:rPr>
-                          <w:sz w:val="20"/>
-                          <w:lang w:val="en-US"/>
-                        </w:rPr>
-                        <w:t>firstName</w:t>
-                      </w:r>
-                      <w:proofErr w:type="spellEnd"/>
-                      <w:r>
-                        <w:rPr>
-                          <w:sz w:val="20"/>
-                          <w:lang w:val="en-US"/>
-                        </w:rPr>
-                        <w:t>} {</w:t>
-                      </w:r>
-                      <w:proofErr w:type="spellStart"/>
-                      <w:r>
-                        <w:rPr>
-                          <w:sz w:val="20"/>
-                          <w:lang w:val="en-US"/>
-                        </w:rPr>
-                        <w:t>middleName</w:t>
-                      </w:r>
-                      <w:proofErr w:type="spellEnd"/>
-                      <w:r>
-                        <w:rPr>
-                          <w:sz w:val="20"/>
-                          <w:lang w:val="en-US"/>
-                        </w:rPr>
-                        <w:t>}{/</w:t>
+                        <w:t>}{lastName} {firstName} {middleName}{/</w:t>
                       </w:r>
                       <w:r>
                         <w:rPr>
@@ -518,7 +402,7 @@
       <w:r>
         <w:rPr>
           <w:sz w:val="20"/>
-          <w:lang w:val="en-US"/>
+          <w:lang w:val="ru-RU"/>
         </w:rPr>
         <w:t>_____</w:t>
       </w:r>
@@ -566,7 +450,7 @@
       <w:r>
         <w:rPr>
           <w:sz w:val="20"/>
-          <w:lang w:val="en-US"/>
+          <w:lang w:val="ru-RU"/>
         </w:rPr>
         <w:t>_____</w:t>
       </w:r>
@@ -688,64 +572,7 @@
                                 <w:sz w:val="20"/>
                                 <w:lang w:val="en-US"/>
                               </w:rPr>
-                              <w:t>{#</w:t>
-                            </w:r>
-                            <w:proofErr w:type="gramStart"/>
-                            <w:r>
-                              <w:rPr>
-                                <w:sz w:val="20"/>
-                                <w:lang w:val="en-US"/>
-                              </w:rPr>
-                              <w:t>entrant}{</w:t>
-                            </w:r>
-                            <w:proofErr w:type="spellStart"/>
-                            <w:proofErr w:type="gramEnd"/>
-                            <w:r>
-                              <w:rPr>
-                                <w:sz w:val="20"/>
-                                <w:lang w:val="en-US"/>
-                              </w:rPr>
-                              <w:t>lastName</w:t>
-                            </w:r>
-                            <w:proofErr w:type="spellEnd"/>
-                            <w:r>
-                              <w:rPr>
-                                <w:sz w:val="20"/>
-                                <w:lang w:val="en-US"/>
-                              </w:rPr>
-                              <w:t>} {</w:t>
-                            </w:r>
-                            <w:proofErr w:type="spellStart"/>
-                            <w:r>
-                              <w:rPr>
-                                <w:sz w:val="20"/>
-                                <w:lang w:val="en-US"/>
-                              </w:rPr>
-                              <w:t>firstName</w:t>
-                            </w:r>
-                            <w:proofErr w:type="spellEnd"/>
-                            <w:r>
-                              <w:rPr>
-                                <w:sz w:val="20"/>
-                                <w:lang w:val="en-US"/>
-                              </w:rPr>
-                              <w:t>} {</w:t>
-                            </w:r>
-                            <w:proofErr w:type="spellStart"/>
-                            <w:r>
-                              <w:rPr>
-                                <w:sz w:val="20"/>
-                                <w:lang w:val="en-US"/>
-                              </w:rPr>
-                              <w:t>middleName</w:t>
-                            </w:r>
-                            <w:proofErr w:type="spellEnd"/>
-                            <w:r>
-                              <w:rPr>
-                                <w:sz w:val="20"/>
-                                <w:lang w:val="en-US"/>
-                              </w:rPr>
-                              <w:t>}{/entrant}</w:t>
+                              <w:t>{#entrant}{lastName} {firstName} {middleName}{/entrant}</w:t>
                             </w:r>
                           </w:p>
                         </w:txbxContent>
@@ -783,64 +610,7 @@
                           <w:sz w:val="20"/>
                           <w:lang w:val="en-US"/>
                         </w:rPr>
-                        <w:t>{#</w:t>
-                      </w:r>
-                      <w:proofErr w:type="gramStart"/>
-                      <w:r>
-                        <w:rPr>
-                          <w:sz w:val="20"/>
-                          <w:lang w:val="en-US"/>
-                        </w:rPr>
-                        <w:t>entrant}{</w:t>
-                      </w:r>
-                      <w:proofErr w:type="spellStart"/>
-                      <w:proofErr w:type="gramEnd"/>
-                      <w:r>
-                        <w:rPr>
-                          <w:sz w:val="20"/>
-                          <w:lang w:val="en-US"/>
-                        </w:rPr>
-                        <w:t>lastName</w:t>
-                      </w:r>
-                      <w:proofErr w:type="spellEnd"/>
-                      <w:r>
-                        <w:rPr>
-                          <w:sz w:val="20"/>
-                          <w:lang w:val="en-US"/>
-                        </w:rPr>
-                        <w:t>} {</w:t>
-                      </w:r>
-                      <w:proofErr w:type="spellStart"/>
-                      <w:r>
-                        <w:rPr>
-                          <w:sz w:val="20"/>
-                          <w:lang w:val="en-US"/>
-                        </w:rPr>
-                        <w:t>firstName</w:t>
-                      </w:r>
-                      <w:proofErr w:type="spellEnd"/>
-                      <w:r>
-                        <w:rPr>
-                          <w:sz w:val="20"/>
-                          <w:lang w:val="en-US"/>
-                        </w:rPr>
-                        <w:t>} {</w:t>
-                      </w:r>
-                      <w:proofErr w:type="spellStart"/>
-                      <w:r>
-                        <w:rPr>
-                          <w:sz w:val="20"/>
-                          <w:lang w:val="en-US"/>
-                        </w:rPr>
-                        <w:t>middleName</w:t>
-                      </w:r>
-                      <w:proofErr w:type="spellEnd"/>
-                      <w:r>
-                        <w:rPr>
-                          <w:sz w:val="20"/>
-                          <w:lang w:val="en-US"/>
-                        </w:rPr>
-                        <w:t>}{/entrant}</w:t>
+                        <w:t>{#entrant}{lastName} {firstName} {middleName}{/entrant}</w:t>
                       </w:r>
                     </w:p>
                   </w:txbxContent>
@@ -875,7 +645,7 @@
       <w:r>
         <w:rPr>
           <w:sz w:val="20"/>
-          <w:lang w:val="en-US"/>
+          <w:lang w:val="ru-RU"/>
         </w:rPr>
         <w:t>_____</w:t>
       </w:r>
@@ -2279,7 +2049,6 @@
                 <w:sz w:val="20"/>
               </w:rPr>
             </w:pPr>
-            <w:proofErr w:type="spellStart"/>
             <w:r>
               <w:rPr>
                 <w:rFonts w:ascii="Times New Roman" w:hAnsi="Times New Roman"/>
@@ -2289,7 +2058,6 @@
               </w:rPr>
               <w:t>Щосеместрово</w:t>
             </w:r>
-            <w:proofErr w:type="spellEnd"/>
           </w:p>
         </w:tc>
         <w:tc>
@@ -2772,26 +2540,8 @@
           <w:rFonts w:ascii="Times New Roman" w:hAnsi="Times New Roman"/>
           <w:sz w:val="20"/>
         </w:rPr>
-        <w:t xml:space="preserve">9. У разі отримання Здобувачем державного гранту на здобуття вищої освіти відповідно до Порядку реалізації експериментального проекту щодо надання державних грантів на здобуття вищої освіти, затвердженого постановою Кабінету Міністрів України від 18 липня 2024 року № 822, Сторони зобов’язуються </w:t>
-      </w:r>
-      <w:proofErr w:type="spellStart"/>
-      <w:r>
-        <w:rPr>
-          <w:rFonts w:ascii="Times New Roman" w:hAnsi="Times New Roman"/>
-          <w:sz w:val="20"/>
-        </w:rPr>
-        <w:t>внести</w:t>
-      </w:r>
-      <w:proofErr w:type="spellEnd"/>
-      <w:r>
-        <w:rPr>
-          <w:rFonts w:ascii="Times New Roman" w:hAnsi="Times New Roman"/>
-          <w:sz w:val="20"/>
-        </w:rPr>
-        <w:t xml:space="preserve"> зміни до Договору шляхом укладення додаткової угоди, в якій буде враховано графік виплат і розмір отриманого Здобувачем державного гранту та змінено порядок оплати вартості платної освітньої послуги, визначеного цим Договором.</w:t>
-      </w:r>
-      <w:bookmarkStart w:id="10" w:name="_GoBack"/>
-      <w:bookmarkEnd w:id="10"/>
+        <w:t>9. У разі отримання Здобувачем державного гранту на здобуття вищої освіти відповідно до Порядку реалізації експериментального проекту щодо надання державних грантів на здобуття вищої освіти, затвердженого постановою Кабінету Міністрів України від 18 липня 2024 року № 822, Сторони зобов’язуються внести зміни до Договору шляхом укладення додаткової угоди, в якій буде враховано графік виплат і розмір отриманого Здобувачем державного гранту та змінено порядок оплати вартості платної освітньої послуги, визначеного цим Договором.</w:t>
+      </w:r>
     </w:p>
     <w:p>
       <w:pPr>
@@ -2943,7 +2693,7 @@
           <w:sz w:val="20"/>
         </w:rPr>
       </w:pPr>
-      <w:bookmarkStart w:id="11" w:name="_Hlk139279374"/>
+      <w:bookmarkStart w:id="10" w:name="_Hlk139279374"/>
       <w:r>
         <w:rPr>
           <w:rFonts w:ascii="Times New Roman" w:hAnsi="Times New Roman"/>
@@ -2951,48 +2701,16 @@
         </w:rPr>
         <w:t>2. </w:t>
       </w:r>
-      <w:bookmarkStart w:id="12" w:name="_Hlk138845813"/>
-      <w:r>
-        <w:rPr>
-          <w:rFonts w:ascii="Times New Roman" w:hAnsi="Times New Roman"/>
-          <w:sz w:val="20"/>
-        </w:rPr>
-        <w:t xml:space="preserve">Сторони погодили, що обмін інформацією та / або документами за цим договором здійснюється в письмовій формі та / або з використанням адрес електронної пошти, та / або шляхом надсилання SMS-повідомлень на номери мобільних телефонів (у тому числі надсилання повідомлень за допомогою месенджерів: </w:t>
-      </w:r>
-      <w:proofErr w:type="spellStart"/>
-      <w:r>
-        <w:rPr>
-          <w:rFonts w:ascii="Times New Roman" w:hAnsi="Times New Roman"/>
-          <w:sz w:val="20"/>
-        </w:rPr>
-        <w:t>Viber</w:t>
-      </w:r>
-      <w:proofErr w:type="spellEnd"/>
-      <w:r>
-        <w:rPr>
-          <w:rFonts w:ascii="Times New Roman" w:hAnsi="Times New Roman"/>
-          <w:sz w:val="20"/>
-        </w:rPr>
-        <w:t xml:space="preserve">, Telegram, </w:t>
-      </w:r>
-      <w:proofErr w:type="spellStart"/>
-      <w:r>
-        <w:rPr>
-          <w:rFonts w:ascii="Times New Roman" w:hAnsi="Times New Roman"/>
-          <w:sz w:val="20"/>
-        </w:rPr>
-        <w:t>WhatsApp</w:t>
-      </w:r>
-      <w:proofErr w:type="spellEnd"/>
-      <w:r>
-        <w:rPr>
-          <w:rFonts w:ascii="Times New Roman" w:hAnsi="Times New Roman"/>
-          <w:sz w:val="20"/>
-        </w:rPr>
-        <w:t xml:space="preserve"> тощо), зазначених в розділі VI договору.</w:t>
+      <w:bookmarkStart w:id="11" w:name="_Hlk138845813"/>
+      <w:r>
+        <w:rPr>
+          <w:rFonts w:ascii="Times New Roman" w:hAnsi="Times New Roman"/>
+          <w:sz w:val="20"/>
+        </w:rPr>
+        <w:t>Сторони погодили, що обмін інформацією та / або документами за цим договором здійснюється в письмовій формі та / або з використанням адрес електронної пошти, та / або шляхом надсилання SMS-повідомлень на номери мобільних телефонів (у тому числі надсилання повідомлень за допомогою месенджерів: Viber, Telegram, WhatsApp тощо), зазначених в розділі VI договору.</w:t>
       </w:r>
     </w:p>
-    <w:bookmarkEnd w:id="11"/>
+    <w:bookmarkEnd w:id="10"/>
     <w:p>
       <w:pPr>
         <w:pStyle w:val="a6"/>
@@ -3011,7 +2729,7 @@
         </w:rPr>
         <w:t>3. Зміни до договору вносяться за згодою сторін шляхом підписання додаткових угод до договору, які є його невід’ємними частинами</w:t>
       </w:r>
-      <w:bookmarkEnd w:id="12"/>
+      <w:bookmarkEnd w:id="11"/>
       <w:r>
         <w:rPr>
           <w:rFonts w:ascii="Times New Roman" w:hAnsi="Times New Roman"/>
@@ -3093,23 +2811,7 @@
           <w:rFonts w:ascii="Times New Roman" w:hAnsi="Times New Roman"/>
           <w:sz w:val="20"/>
         </w:rPr>
-        <w:t xml:space="preserve">3)  у разі неможливості виконання сторонами своїх зобов’язань у зв’язку з прийняттям нормативно-правових актів, що змінили умови, встановлені договором, і незгоди будь-якої із сторін </w:t>
-      </w:r>
-      <w:proofErr w:type="spellStart"/>
-      <w:r>
-        <w:rPr>
-          <w:rFonts w:ascii="Times New Roman" w:hAnsi="Times New Roman"/>
-          <w:sz w:val="20"/>
-        </w:rPr>
-        <w:t>внести</w:t>
-      </w:r>
-      <w:proofErr w:type="spellEnd"/>
-      <w:r>
-        <w:rPr>
-          <w:rFonts w:ascii="Times New Roman" w:hAnsi="Times New Roman"/>
-          <w:sz w:val="20"/>
-        </w:rPr>
-        <w:t xml:space="preserve"> зміни до договору;</w:t>
+        <w:t>3)  у разі неможливості виконання сторонами своїх зобов’язань у зв’язку з прийняттям нормативно-правових актів, що змінили умови, встановлені договором, і незгоди будь-якої із сторін внести зміни до договору;</w:t>
       </w:r>
     </w:p>
     <w:p>
@@ -3670,51 +3372,23 @@
                                       <w:szCs w:val="16"/>
                                     </w:rPr>
                                   </w:pPr>
-                                  <w:bookmarkStart w:id="13" w:name="_Hlk141468956"/>
+                                  <w:bookmarkStart w:id="12" w:name="_Hlk141468956"/>
                                   <w:r>
                                     <w:rPr>
                                       <w:sz w:val="16"/>
                                       <w:szCs w:val="16"/>
                                       <w:lang w:val="en-US"/>
                                     </w:rPr>
-                                    <w:t>{#</w:t>
+                                    <w:t>{#entrant}</w:t>
                                   </w:r>
-                                  <w:proofErr w:type="gramStart"/>
+                                  <w:bookmarkEnd w:id="12"/>
                                   <w:r>
                                     <w:rPr>
                                       <w:sz w:val="16"/>
                                       <w:szCs w:val="16"/>
                                       <w:lang w:val="en-US"/>
                                     </w:rPr>
-                                    <w:t>entrant}</w:t>
-                                  </w:r>
-                                  <w:bookmarkEnd w:id="13"/>
-                                  <w:r>
-                                    <w:rPr>
-                                      <w:sz w:val="16"/>
-                                      <w:szCs w:val="16"/>
-                                      <w:lang w:val="en-US"/>
-                                    </w:rPr>
-                                    <w:t>{</w:t>
-                                  </w:r>
-                                  <w:proofErr w:type="spellStart"/>
-                                  <w:proofErr w:type="gramEnd"/>
-                                  <w:r>
-                                    <w:rPr>
-                                      <w:sz w:val="16"/>
-                                      <w:szCs w:val="16"/>
-                                      <w:lang w:val="en-US"/>
-                                    </w:rPr>
-                                    <w:t>lastName</w:t>
-                                  </w:r>
-                                  <w:proofErr w:type="spellEnd"/>
-                                  <w:r>
-                                    <w:rPr>
-                                      <w:sz w:val="16"/>
-                                      <w:szCs w:val="16"/>
-                                      <w:lang w:val="en-US"/>
-                                    </w:rPr>
-                                    <w:t>}{/entrant}</w:t>
+                                    <w:t>{lastName}{/entrant}</w:t>
                                   </w:r>
                                 </w:p>
                               </w:txbxContent>
@@ -3747,51 +3421,23 @@
                                 <w:szCs w:val="16"/>
                               </w:rPr>
                             </w:pPr>
-                            <w:bookmarkStart w:id="14" w:name="_Hlk141468956"/>
+                            <w:bookmarkStart w:id="13" w:name="_Hlk141468956"/>
                             <w:r>
                               <w:rPr>
                                 <w:sz w:val="16"/>
                                 <w:szCs w:val="16"/>
                                 <w:lang w:val="en-US"/>
                               </w:rPr>
-                              <w:t>{#</w:t>
+                              <w:t>{#entrant}</w:t>
                             </w:r>
-                            <w:proofErr w:type="gramStart"/>
+                            <w:bookmarkEnd w:id="13"/>
                             <w:r>
                               <w:rPr>
                                 <w:sz w:val="16"/>
                                 <w:szCs w:val="16"/>
                                 <w:lang w:val="en-US"/>
                               </w:rPr>
-                              <w:t>entrant}</w:t>
-                            </w:r>
-                            <w:bookmarkEnd w:id="14"/>
-                            <w:r>
-                              <w:rPr>
-                                <w:sz w:val="16"/>
-                                <w:szCs w:val="16"/>
-                                <w:lang w:val="en-US"/>
-                              </w:rPr>
-                              <w:t>{</w:t>
-                            </w:r>
-                            <w:proofErr w:type="spellStart"/>
-                            <w:proofErr w:type="gramEnd"/>
-                            <w:r>
-                              <w:rPr>
-                                <w:sz w:val="16"/>
-                                <w:szCs w:val="16"/>
-                                <w:lang w:val="en-US"/>
-                              </w:rPr>
-                              <w:t>lastName</w:t>
-                            </w:r>
-                            <w:proofErr w:type="spellEnd"/>
-                            <w:r>
-                              <w:rPr>
-                                <w:sz w:val="16"/>
-                                <w:szCs w:val="16"/>
-                                <w:lang w:val="en-US"/>
-                              </w:rPr>
-                              <w:t>}{/entrant}</w:t>
+                              <w:t>{lastName}{/entrant}</w:t>
                             </w:r>
                           </w:p>
                         </w:txbxContent>
@@ -3877,35 +3523,7 @@
                                       <w:szCs w:val="16"/>
                                       <w:lang w:val="en-US"/>
                                     </w:rPr>
-                                    <w:t>{#</w:t>
-                                  </w:r>
-                                  <w:proofErr w:type="gramStart"/>
-                                  <w:r>
-                                    <w:rPr>
-                                      <w:sz w:val="16"/>
-                                      <w:szCs w:val="16"/>
-                                      <w:lang w:val="en-US"/>
-                                    </w:rPr>
-                                    <w:t>entrant}{</w:t>
-                                  </w:r>
-                                  <w:proofErr w:type="spellStart"/>
-                                  <w:proofErr w:type="gramEnd"/>
-                                  <w:r>
-                                    <w:rPr>
-                                      <w:sz w:val="16"/>
-                                      <w:szCs w:val="16"/>
-                                      <w:lang w:val="en-US"/>
-                                    </w:rPr>
-                                    <w:t>firstName</w:t>
-                                  </w:r>
-                                  <w:proofErr w:type="spellEnd"/>
-                                  <w:r>
-                                    <w:rPr>
-                                      <w:sz w:val="16"/>
-                                      <w:szCs w:val="16"/>
-                                      <w:lang w:val="en-US"/>
-                                    </w:rPr>
-                                    <w:t>}{/entrant}</w:t>
+                                    <w:t>{#entrant}{firstName}{/entrant}</w:t>
                                   </w:r>
                                 </w:p>
                               </w:txbxContent>
@@ -3944,35 +3562,7 @@
                                 <w:szCs w:val="16"/>
                                 <w:lang w:val="en-US"/>
                               </w:rPr>
-                              <w:t>{#</w:t>
-                            </w:r>
-                            <w:proofErr w:type="gramStart"/>
-                            <w:r>
-                              <w:rPr>
-                                <w:sz w:val="16"/>
-                                <w:szCs w:val="16"/>
-                                <w:lang w:val="en-US"/>
-                              </w:rPr>
-                              <w:t>entrant}{</w:t>
-                            </w:r>
-                            <w:proofErr w:type="spellStart"/>
-                            <w:proofErr w:type="gramEnd"/>
-                            <w:r>
-                              <w:rPr>
-                                <w:sz w:val="16"/>
-                                <w:szCs w:val="16"/>
-                                <w:lang w:val="en-US"/>
-                              </w:rPr>
-                              <w:t>firstName</w:t>
-                            </w:r>
-                            <w:proofErr w:type="spellEnd"/>
-                            <w:r>
-                              <w:rPr>
-                                <w:sz w:val="16"/>
-                                <w:szCs w:val="16"/>
-                                <w:lang w:val="en-US"/>
-                              </w:rPr>
-                              <w:t>}{/entrant}</w:t>
+                              <w:t>{#entrant}{firstName}{/entrant}</w:t>
                             </w:r>
                           </w:p>
                         </w:txbxContent>
@@ -4065,35 +3655,7 @@
                                       <w:szCs w:val="16"/>
                                       <w:lang w:val="en-US"/>
                                     </w:rPr>
-                                    <w:t>{#</w:t>
-                                  </w:r>
-                                  <w:proofErr w:type="gramStart"/>
-                                  <w:r>
-                                    <w:rPr>
-                                      <w:sz w:val="16"/>
-                                      <w:szCs w:val="16"/>
-                                      <w:lang w:val="en-US"/>
-                                    </w:rPr>
-                                    <w:t>entrant}{</w:t>
-                                  </w:r>
-                                  <w:proofErr w:type="spellStart"/>
-                                  <w:proofErr w:type="gramEnd"/>
-                                  <w:r>
-                                    <w:rPr>
-                                      <w:sz w:val="16"/>
-                                      <w:szCs w:val="16"/>
-                                      <w:lang w:val="en-US"/>
-                                    </w:rPr>
-                                    <w:t>middleName</w:t>
-                                  </w:r>
-                                  <w:proofErr w:type="spellEnd"/>
-                                  <w:r>
-                                    <w:rPr>
-                                      <w:sz w:val="16"/>
-                                      <w:szCs w:val="16"/>
-                                      <w:lang w:val="en-US"/>
-                                    </w:rPr>
-                                    <w:t>}{/entrant}</w:t>
+                                    <w:t>{#entrant}{middleName}{/entrant}</w:t>
                                   </w:r>
                                 </w:p>
                               </w:txbxContent>
@@ -4132,35 +3694,7 @@
                                 <w:szCs w:val="16"/>
                                 <w:lang w:val="en-US"/>
                               </w:rPr>
-                              <w:t>{#</w:t>
-                            </w:r>
-                            <w:proofErr w:type="gramStart"/>
-                            <w:r>
-                              <w:rPr>
-                                <w:sz w:val="16"/>
-                                <w:szCs w:val="16"/>
-                                <w:lang w:val="en-US"/>
-                              </w:rPr>
-                              <w:t>entrant}{</w:t>
-                            </w:r>
-                            <w:proofErr w:type="spellStart"/>
-                            <w:proofErr w:type="gramEnd"/>
-                            <w:r>
-                              <w:rPr>
-                                <w:sz w:val="16"/>
-                                <w:szCs w:val="16"/>
-                                <w:lang w:val="en-US"/>
-                              </w:rPr>
-                              <w:t>middleName</w:t>
-                            </w:r>
-                            <w:proofErr w:type="spellEnd"/>
-                            <w:r>
-                              <w:rPr>
-                                <w:sz w:val="16"/>
-                                <w:szCs w:val="16"/>
-                                <w:lang w:val="en-US"/>
-                              </w:rPr>
-                              <w:t>}{/entrant}</w:t>
+                              <w:t>{#entrant}{middleName}{/entrant}</w:t>
                             </w:r>
                           </w:p>
                         </w:txbxContent>
@@ -4268,21 +3802,12 @@
                 <w:szCs w:val="19"/>
               </w:rPr>
             </w:pPr>
-            <w:proofErr w:type="spellStart"/>
             <w:r>
               <w:rPr>
                 <w:sz w:val="19"/>
                 <w:szCs w:val="19"/>
               </w:rPr>
-              <w:t>просп</w:t>
-            </w:r>
-            <w:proofErr w:type="spellEnd"/>
-            <w:r>
-              <w:rPr>
-                <w:sz w:val="19"/>
-                <w:szCs w:val="19"/>
-              </w:rPr>
-              <w:t>. Берестейський, 37, місто Київ, 03056</w:t>
+              <w:t>просп. Берестейський, 37, місто Київ, 03056</w:t>
             </w:r>
           </w:p>
           <w:p>
@@ -4747,7 +4272,6 @@
                                     </w:rPr>
                                     <w:t>{#</w:t>
                                   </w:r>
-                                  <w:proofErr w:type="gramStart"/>
                                   <w:r>
                                     <w:rPr>
                                       <w:sz w:val="16"/>
@@ -4762,16 +4286,7 @@
                                       <w:szCs w:val="16"/>
                                       <w:lang w:val="en-US"/>
                                     </w:rPr>
-                                    <w:t>}{</w:t>
-                                  </w:r>
-                                  <w:proofErr w:type="gramEnd"/>
-                                  <w:r>
-                                    <w:rPr>
-                                      <w:sz w:val="16"/>
-                                      <w:szCs w:val="16"/>
-                                      <w:lang w:val="en-US"/>
-                                    </w:rPr>
-                                    <w:t>passport}{/</w:t>
+                                    <w:t>}{passport}{/</w:t>
                                   </w:r>
                                   <w:r>
                                     <w:rPr>
@@ -4828,7 +4343,6 @@
                               </w:rPr>
                               <w:t>{#</w:t>
                             </w:r>
-                            <w:proofErr w:type="gramStart"/>
                             <w:r>
                               <w:rPr>
                                 <w:sz w:val="16"/>
@@ -4843,16 +4357,7 @@
                                 <w:szCs w:val="16"/>
                                 <w:lang w:val="en-US"/>
                               </w:rPr>
-                              <w:t>}{</w:t>
-                            </w:r>
-                            <w:proofErr w:type="gramEnd"/>
-                            <w:r>
-                              <w:rPr>
-                                <w:sz w:val="16"/>
-                                <w:szCs w:val="16"/>
-                                <w:lang w:val="en-US"/>
-                              </w:rPr>
-                              <w:t>passport}{/</w:t>
+                              <w:t>}{passport}{/</w:t>
                             </w:r>
                             <w:r>
                               <w:rPr>
@@ -4942,7 +4447,6 @@
                                     </w:rPr>
                                     <w:t>{#</w:t>
                                   </w:r>
-                                  <w:proofErr w:type="gramStart"/>
                                   <w:r>
                                     <w:rPr>
                                       <w:sz w:val="16"/>
@@ -4957,26 +4461,7 @@
                                       <w:szCs w:val="16"/>
                                       <w:lang w:val="en-US"/>
                                     </w:rPr>
-                                    <w:t>}{</w:t>
-                                  </w:r>
-                                  <w:proofErr w:type="spellStart"/>
-                                  <w:proofErr w:type="gramEnd"/>
-                                  <w:r>
-                                    <w:rPr>
-                                      <w:sz w:val="16"/>
-                                      <w:szCs w:val="16"/>
-                                      <w:lang w:val="en-US"/>
-                                    </w:rPr>
-                                    <w:t>lastName</w:t>
-                                  </w:r>
-                                  <w:proofErr w:type="spellEnd"/>
-                                  <w:r>
-                                    <w:rPr>
-                                      <w:sz w:val="16"/>
-                                      <w:szCs w:val="16"/>
-                                      <w:lang w:val="en-US"/>
-                                    </w:rPr>
-                                    <w:t>}{/</w:t>
+                                    <w:t>}{lastName}{/</w:t>
                                   </w:r>
                                   <w:r>
                                     <w:rPr>
@@ -5033,7 +4518,6 @@
                               </w:rPr>
                               <w:t>{#</w:t>
                             </w:r>
-                            <w:proofErr w:type="gramStart"/>
                             <w:r>
                               <w:rPr>
                                 <w:sz w:val="16"/>
@@ -5048,26 +4532,7 @@
                                 <w:szCs w:val="16"/>
                                 <w:lang w:val="en-US"/>
                               </w:rPr>
-                              <w:t>}{</w:t>
-                            </w:r>
-                            <w:proofErr w:type="spellStart"/>
-                            <w:proofErr w:type="gramEnd"/>
-                            <w:r>
-                              <w:rPr>
-                                <w:sz w:val="16"/>
-                                <w:szCs w:val="16"/>
-                                <w:lang w:val="en-US"/>
-                              </w:rPr>
-                              <w:t>lastName</w:t>
-                            </w:r>
-                            <w:proofErr w:type="spellEnd"/>
-                            <w:r>
-                              <w:rPr>
-                                <w:sz w:val="16"/>
-                                <w:szCs w:val="16"/>
-                                <w:lang w:val="en-US"/>
-                              </w:rPr>
-                              <w:t>}{/</w:t>
+                              <w:t>}{lastName}{/</w:t>
                             </w:r>
                             <w:r>
                               <w:rPr>
@@ -5157,7 +4622,6 @@
                                     </w:rPr>
                                     <w:t>{#</w:t>
                                   </w:r>
-                                  <w:proofErr w:type="gramStart"/>
                                   <w:r>
                                     <w:rPr>
                                       <w:sz w:val="16"/>
@@ -5172,26 +4636,7 @@
                                       <w:szCs w:val="16"/>
                                       <w:lang w:val="en-US"/>
                                     </w:rPr>
-                                    <w:t>}{</w:t>
-                                  </w:r>
-                                  <w:proofErr w:type="spellStart"/>
-                                  <w:proofErr w:type="gramEnd"/>
-                                  <w:r>
-                                    <w:rPr>
-                                      <w:sz w:val="16"/>
-                                      <w:szCs w:val="16"/>
-                                      <w:lang w:val="en-US"/>
-                                    </w:rPr>
-                                    <w:t>firstName</w:t>
-                                  </w:r>
-                                  <w:proofErr w:type="spellEnd"/>
-                                  <w:r>
-                                    <w:rPr>
-                                      <w:sz w:val="16"/>
-                                      <w:szCs w:val="16"/>
-                                      <w:lang w:val="en-US"/>
-                                    </w:rPr>
-                                    <w:t>}{/</w:t>
+                                    <w:t>}{firstName}{/</w:t>
                                   </w:r>
                                   <w:r>
                                     <w:rPr>
@@ -5248,7 +4693,6 @@
                               </w:rPr>
                               <w:t>{#</w:t>
                             </w:r>
-                            <w:proofErr w:type="gramStart"/>
                             <w:r>
                               <w:rPr>
                                 <w:sz w:val="16"/>
@@ -5263,26 +4707,7 @@
                                 <w:szCs w:val="16"/>
                                 <w:lang w:val="en-US"/>
                               </w:rPr>
-                              <w:t>}{</w:t>
-                            </w:r>
-                            <w:proofErr w:type="spellStart"/>
-                            <w:proofErr w:type="gramEnd"/>
-                            <w:r>
-                              <w:rPr>
-                                <w:sz w:val="16"/>
-                                <w:szCs w:val="16"/>
-                                <w:lang w:val="en-US"/>
-                              </w:rPr>
-                              <w:t>firstName</w:t>
-                            </w:r>
-                            <w:proofErr w:type="spellEnd"/>
-                            <w:r>
-                              <w:rPr>
-                                <w:sz w:val="16"/>
-                                <w:szCs w:val="16"/>
-                                <w:lang w:val="en-US"/>
-                              </w:rPr>
-                              <w:t>}{/</w:t>
+                              <w:t>}{firstName}{/</w:t>
                             </w:r>
                             <w:r>
                               <w:rPr>
@@ -5372,7 +4797,6 @@
                                     </w:rPr>
                                     <w:t>{#</w:t>
                                   </w:r>
-                                  <w:proofErr w:type="gramStart"/>
                                   <w:r>
                                     <w:rPr>
                                       <w:sz w:val="16"/>
@@ -5387,26 +4811,7 @@
                                       <w:szCs w:val="16"/>
                                       <w:lang w:val="en-US"/>
                                     </w:rPr>
-                                    <w:t>}{</w:t>
-                                  </w:r>
-                                  <w:proofErr w:type="spellStart"/>
-                                  <w:proofErr w:type="gramEnd"/>
-                                  <w:r>
-                                    <w:rPr>
-                                      <w:sz w:val="16"/>
-                                      <w:szCs w:val="16"/>
-                                      <w:lang w:val="en-US"/>
-                                    </w:rPr>
-                                    <w:t>middleName</w:t>
-                                  </w:r>
-                                  <w:proofErr w:type="spellEnd"/>
-                                  <w:r>
-                                    <w:rPr>
-                                      <w:sz w:val="16"/>
-                                      <w:szCs w:val="16"/>
-                                      <w:lang w:val="en-US"/>
-                                    </w:rPr>
-                                    <w:t>}{/</w:t>
+                                    <w:t>}{middleName}{/</w:t>
                                   </w:r>
                                   <w:r>
                                     <w:rPr>
@@ -5463,7 +4868,6 @@
                               </w:rPr>
                               <w:t>{#</w:t>
                             </w:r>
-                            <w:proofErr w:type="gramStart"/>
                             <w:r>
                               <w:rPr>
                                 <w:sz w:val="16"/>
@@ -5478,26 +4882,7 @@
                                 <w:szCs w:val="16"/>
                                 <w:lang w:val="en-US"/>
                               </w:rPr>
-                              <w:t>}{</w:t>
-                            </w:r>
-                            <w:proofErr w:type="spellStart"/>
-                            <w:proofErr w:type="gramEnd"/>
-                            <w:r>
-                              <w:rPr>
-                                <w:sz w:val="16"/>
-                                <w:szCs w:val="16"/>
-                                <w:lang w:val="en-US"/>
-                              </w:rPr>
-                              <w:t>middleName</w:t>
-                            </w:r>
-                            <w:proofErr w:type="spellEnd"/>
-                            <w:r>
-                              <w:rPr>
-                                <w:sz w:val="16"/>
-                                <w:szCs w:val="16"/>
-                                <w:lang w:val="en-US"/>
-                              </w:rPr>
-                              <w:t>}{/</w:t>
+                              <w:t>}{middleName}{/</w:t>
                             </w:r>
                             <w:r>
                               <w:rPr>
@@ -5610,7 +4995,6 @@
                                     </w:rPr>
                                     <w:t>{#</w:t>
                                   </w:r>
-                                  <w:proofErr w:type="gramStart"/>
                                   <w:r>
                                     <w:rPr>
                                       <w:sz w:val="16"/>
@@ -5625,26 +5009,7 @@
                                       <w:szCs w:val="16"/>
                                       <w:lang w:val="en-US"/>
                                     </w:rPr>
-                                    <w:t>}{</w:t>
-                                  </w:r>
-                                  <w:proofErr w:type="spellStart"/>
-                                  <w:proofErr w:type="gramEnd"/>
-                                  <w:r>
-                                    <w:rPr>
-                                      <w:sz w:val="16"/>
-                                      <w:szCs w:val="16"/>
-                                      <w:lang w:val="en-US"/>
-                                    </w:rPr>
-                                    <w:t>passportData</w:t>
-                                  </w:r>
-                                  <w:proofErr w:type="spellEnd"/>
-                                  <w:r>
-                                    <w:rPr>
-                                      <w:sz w:val="16"/>
-                                      <w:szCs w:val="16"/>
-                                      <w:lang w:val="en-US"/>
-                                    </w:rPr>
-                                    <w:t>}{/</w:t>
+                                    <w:t>}{passportData}{/</w:t>
                                   </w:r>
                                   <w:r>
                                     <w:rPr>
@@ -5722,7 +5087,6 @@
                               </w:rPr>
                               <w:t>{#</w:t>
                             </w:r>
-                            <w:proofErr w:type="gramStart"/>
                             <w:r>
                               <w:rPr>
                                 <w:sz w:val="16"/>
@@ -5737,26 +5101,7 @@
                                 <w:szCs w:val="16"/>
                                 <w:lang w:val="en-US"/>
                               </w:rPr>
-                              <w:t>}{</w:t>
-                            </w:r>
-                            <w:proofErr w:type="spellStart"/>
-                            <w:proofErr w:type="gramEnd"/>
-                            <w:r>
-                              <w:rPr>
-                                <w:sz w:val="16"/>
-                                <w:szCs w:val="16"/>
-                                <w:lang w:val="en-US"/>
-                              </w:rPr>
-                              <w:t>passportData</w:t>
-                            </w:r>
-                            <w:proofErr w:type="spellEnd"/>
-                            <w:r>
-                              <w:rPr>
-                                <w:sz w:val="16"/>
-                                <w:szCs w:val="16"/>
-                                <w:lang w:val="en-US"/>
-                              </w:rPr>
-                              <w:t>}{/</w:t>
+                              <w:t>}{passportData}{/</w:t>
                             </w:r>
                             <w:r>
                               <w:rPr>
@@ -5952,7 +5297,6 @@
                                     </w:rPr>
                                     <w:t>{#</w:t>
                                   </w:r>
-                                  <w:proofErr w:type="gramStart"/>
                                   <w:r>
                                     <w:rPr>
                                       <w:sz w:val="16"/>
@@ -5967,26 +5311,7 @@
                                       <w:szCs w:val="16"/>
                                       <w:lang w:val="en-US"/>
                                     </w:rPr>
-                                    <w:t>}{</w:t>
-                                  </w:r>
-                                  <w:proofErr w:type="spellStart"/>
-                                  <w:proofErr w:type="gramEnd"/>
-                                  <w:r>
-                                    <w:rPr>
-                                      <w:sz w:val="16"/>
-                                      <w:szCs w:val="16"/>
-                                      <w:lang w:val="en-US"/>
-                                    </w:rPr>
-                                    <w:t>idCode</w:t>
-                                  </w:r>
-                                  <w:proofErr w:type="spellEnd"/>
-                                  <w:r>
-                                    <w:rPr>
-                                      <w:sz w:val="16"/>
-                                      <w:szCs w:val="16"/>
-                                      <w:lang w:val="en-US"/>
-                                    </w:rPr>
-                                    <w:t>}{/</w:t>
+                                    <w:t>}{idCode}{/</w:t>
                                   </w:r>
                                   <w:r>
                                     <w:rPr>
@@ -6043,7 +5368,6 @@
                               </w:rPr>
                               <w:t>{#</w:t>
                             </w:r>
-                            <w:proofErr w:type="gramStart"/>
                             <w:r>
                               <w:rPr>
                                 <w:sz w:val="16"/>
@@ -6058,26 +5382,7 @@
                                 <w:szCs w:val="16"/>
                                 <w:lang w:val="en-US"/>
                               </w:rPr>
-                              <w:t>}{</w:t>
-                            </w:r>
-                            <w:proofErr w:type="spellStart"/>
-                            <w:proofErr w:type="gramEnd"/>
-                            <w:r>
-                              <w:rPr>
-                                <w:sz w:val="16"/>
-                                <w:szCs w:val="16"/>
-                                <w:lang w:val="en-US"/>
-                              </w:rPr>
-                              <w:t>idCode</w:t>
-                            </w:r>
-                            <w:proofErr w:type="spellEnd"/>
-                            <w:r>
-                              <w:rPr>
-                                <w:sz w:val="16"/>
-                                <w:szCs w:val="16"/>
-                                <w:lang w:val="en-US"/>
-                              </w:rPr>
-                              <w:t>}{/</w:t>
+                              <w:t>}{idCode}{/</w:t>
                             </w:r>
                             <w:r>
                               <w:rPr>
@@ -6212,7 +5517,6 @@
                                     </w:rPr>
                                     <w:t>{#</w:t>
                                   </w:r>
-                                  <w:proofErr w:type="gramStart"/>
                                   <w:r>
                                     <w:rPr>
                                       <w:sz w:val="16"/>
@@ -6227,16 +5531,7 @@
                                       <w:szCs w:val="16"/>
                                       <w:lang w:val="en-US"/>
                                     </w:rPr>
-                                    <w:t>}{</w:t>
-                                  </w:r>
-                                  <w:proofErr w:type="gramEnd"/>
-                                  <w:r>
-                                    <w:rPr>
-                                      <w:sz w:val="16"/>
-                                      <w:szCs w:val="16"/>
-                                      <w:lang w:val="en-US"/>
-                                    </w:rPr>
-                                    <w:t>address}{/</w:t>
+                                    <w:t>}{address}{/</w:t>
                                   </w:r>
                                   <w:r>
                                     <w:rPr>
@@ -6315,7 +5610,6 @@
                               </w:rPr>
                               <w:t>{#</w:t>
                             </w:r>
-                            <w:proofErr w:type="gramStart"/>
                             <w:r>
                               <w:rPr>
                                 <w:sz w:val="16"/>
@@ -6330,16 +5624,7 @@
                                 <w:szCs w:val="16"/>
                                 <w:lang w:val="en-US"/>
                               </w:rPr>
-                              <w:t>}{</w:t>
-                            </w:r>
-                            <w:proofErr w:type="gramEnd"/>
-                            <w:r>
-                              <w:rPr>
-                                <w:sz w:val="16"/>
-                                <w:szCs w:val="16"/>
-                                <w:lang w:val="en-US"/>
-                              </w:rPr>
-                              <w:t>address}{/</w:t>
+                              <w:t>}{address}{/</w:t>
                             </w:r>
                             <w:r>
                               <w:rPr>
@@ -6646,25 +5931,7 @@
                                       <w:szCs w:val="16"/>
                                       <w:lang w:val="en-US"/>
                                     </w:rPr>
-                                    <w:t>{#</w:t>
-                                  </w:r>
-                                  <w:proofErr w:type="gramStart"/>
-                                  <w:r>
-                                    <w:rPr>
-                                      <w:sz w:val="16"/>
-                                      <w:szCs w:val="16"/>
-                                      <w:lang w:val="en-US"/>
-                                    </w:rPr>
-                                    <w:t>entrant}{</w:t>
-                                  </w:r>
-                                  <w:proofErr w:type="gramEnd"/>
-                                  <w:r>
-                                    <w:rPr>
-                                      <w:sz w:val="16"/>
-                                      <w:szCs w:val="16"/>
-                                      <w:lang w:val="en-US"/>
-                                    </w:rPr>
-                                    <w:t>passport}{/entrant}</w:t>
+                                    <w:t>{#entrant}{passport}{/entrant}</w:t>
                                   </w:r>
                                 </w:p>
                               </w:txbxContent>
@@ -6703,25 +5970,7 @@
                                 <w:szCs w:val="16"/>
                                 <w:lang w:val="en-US"/>
                               </w:rPr>
-                              <w:t>{#</w:t>
-                            </w:r>
-                            <w:proofErr w:type="gramStart"/>
-                            <w:r>
-                              <w:rPr>
-                                <w:sz w:val="16"/>
-                                <w:szCs w:val="16"/>
-                                <w:lang w:val="en-US"/>
-                              </w:rPr>
-                              <w:t>entrant}{</w:t>
-                            </w:r>
-                            <w:proofErr w:type="gramEnd"/>
-                            <w:r>
-                              <w:rPr>
-                                <w:sz w:val="16"/>
-                                <w:szCs w:val="16"/>
-                                <w:lang w:val="en-US"/>
-                              </w:rPr>
-                              <w:t>passport}{/entrant}</w:t>
+                              <w:t>{#entrant}{passport}{/entrant}</w:t>
                             </w:r>
                           </w:p>
                         </w:txbxContent>
@@ -6817,35 +6066,7 @@
                                       <w:szCs w:val="16"/>
                                       <w:lang w:val="en-US"/>
                                     </w:rPr>
-                                    <w:t>{#</w:t>
-                                  </w:r>
-                                  <w:proofErr w:type="gramStart"/>
-                                  <w:r>
-                                    <w:rPr>
-                                      <w:sz w:val="16"/>
-                                      <w:szCs w:val="16"/>
-                                      <w:lang w:val="en-US"/>
-                                    </w:rPr>
-                                    <w:t>entrant}{</w:t>
-                                  </w:r>
-                                  <w:proofErr w:type="spellStart"/>
-                                  <w:proofErr w:type="gramEnd"/>
-                                  <w:r>
-                                    <w:rPr>
-                                      <w:sz w:val="16"/>
-                                      <w:szCs w:val="16"/>
-                                      <w:lang w:val="en-US"/>
-                                    </w:rPr>
-                                    <w:t>passportData</w:t>
-                                  </w:r>
-                                  <w:proofErr w:type="spellEnd"/>
-                                  <w:r>
-                                    <w:rPr>
-                                      <w:sz w:val="16"/>
-                                      <w:szCs w:val="16"/>
-                                      <w:lang w:val="en-US"/>
-                                    </w:rPr>
-                                    <w:t>}{/entrant}</w:t>
+                                    <w:t>{#entrant}{passportData}{/entrant}</w:t>
                                   </w:r>
                                 </w:p>
                                 <w:p>
@@ -6928,35 +6149,7 @@
                                 <w:szCs w:val="16"/>
                                 <w:lang w:val="en-US"/>
                               </w:rPr>
-                              <w:t>{#</w:t>
-                            </w:r>
-                            <w:proofErr w:type="gramStart"/>
-                            <w:r>
-                              <w:rPr>
-                                <w:sz w:val="16"/>
-                                <w:szCs w:val="16"/>
-                                <w:lang w:val="en-US"/>
-                              </w:rPr>
-                              <w:t>entrant}{</w:t>
-                            </w:r>
-                            <w:proofErr w:type="spellStart"/>
-                            <w:proofErr w:type="gramEnd"/>
-                            <w:r>
-                              <w:rPr>
-                                <w:sz w:val="16"/>
-                                <w:szCs w:val="16"/>
-                                <w:lang w:val="en-US"/>
-                              </w:rPr>
-                              <w:t>passportData</w:t>
-                            </w:r>
-                            <w:proofErr w:type="spellEnd"/>
-                            <w:r>
-                              <w:rPr>
-                                <w:sz w:val="16"/>
-                                <w:szCs w:val="16"/>
-                                <w:lang w:val="en-US"/>
-                              </w:rPr>
-                              <w:t>}{/entrant}</w:t>
+                              <w:t>{#entrant}{passportData}{/entrant}</w:t>
                             </w:r>
                           </w:p>
                           <w:p>
@@ -7156,35 +6349,7 @@
                                       <w:szCs w:val="16"/>
                                       <w:lang w:val="en-US"/>
                                     </w:rPr>
-                                    <w:t>{#</w:t>
-                                  </w:r>
-                                  <w:proofErr w:type="gramStart"/>
-                                  <w:r>
-                                    <w:rPr>
-                                      <w:sz w:val="16"/>
-                                      <w:szCs w:val="16"/>
-                                      <w:lang w:val="en-US"/>
-                                    </w:rPr>
-                                    <w:t>entrant}{</w:t>
-                                  </w:r>
-                                  <w:proofErr w:type="spellStart"/>
-                                  <w:proofErr w:type="gramEnd"/>
-                                  <w:r>
-                                    <w:rPr>
-                                      <w:sz w:val="16"/>
-                                      <w:szCs w:val="16"/>
-                                      <w:lang w:val="en-US"/>
-                                    </w:rPr>
-                                    <w:t>idCode</w:t>
-                                  </w:r>
-                                  <w:proofErr w:type="spellEnd"/>
-                                  <w:r>
-                                    <w:rPr>
-                                      <w:sz w:val="16"/>
-                                      <w:szCs w:val="16"/>
-                                      <w:lang w:val="en-US"/>
-                                    </w:rPr>
-                                    <w:t>}{/entrant}</w:t>
+                                    <w:t>{#entrant}{idCode}{/entrant}</w:t>
                                   </w:r>
                                 </w:p>
                               </w:txbxContent>
@@ -7223,35 +6388,7 @@
                                 <w:szCs w:val="16"/>
                                 <w:lang w:val="en-US"/>
                               </w:rPr>
-                              <w:t>{#</w:t>
-                            </w:r>
-                            <w:proofErr w:type="gramStart"/>
-                            <w:r>
-                              <w:rPr>
-                                <w:sz w:val="16"/>
-                                <w:szCs w:val="16"/>
-                                <w:lang w:val="en-US"/>
-                              </w:rPr>
-                              <w:t>entrant}{</w:t>
-                            </w:r>
-                            <w:proofErr w:type="spellStart"/>
-                            <w:proofErr w:type="gramEnd"/>
-                            <w:r>
-                              <w:rPr>
-                                <w:sz w:val="16"/>
-                                <w:szCs w:val="16"/>
-                                <w:lang w:val="en-US"/>
-                              </w:rPr>
-                              <w:t>idCode</w:t>
-                            </w:r>
-                            <w:proofErr w:type="spellEnd"/>
-                            <w:r>
-                              <w:rPr>
-                                <w:sz w:val="16"/>
-                                <w:szCs w:val="16"/>
-                                <w:lang w:val="en-US"/>
-                              </w:rPr>
-                              <w:t>}{/entrant}</w:t>
+                              <w:t>{#entrant}{idCode}{/entrant}</w:t>
                             </w:r>
                           </w:p>
                         </w:txbxContent>
@@ -7370,7 +6507,6 @@
                                     </w:rPr>
                                     <w:t>{#</w:t>
                                   </w:r>
-                                  <w:proofErr w:type="gramStart"/>
                                   <w:r>
                                     <w:rPr>
                                       <w:sz w:val="16"/>
@@ -7385,16 +6521,7 @@
                                       <w:szCs w:val="16"/>
                                       <w:lang w:val="en-US"/>
                                     </w:rPr>
-                                    <w:t>}{</w:t>
-                                  </w:r>
-                                  <w:proofErr w:type="gramEnd"/>
-                                  <w:r>
-                                    <w:rPr>
-                                      <w:sz w:val="16"/>
-                                      <w:szCs w:val="16"/>
-                                      <w:lang w:val="en-US"/>
-                                    </w:rPr>
-                                    <w:t>address}{/</w:t>
+                                    <w:t>}{address}{/</w:t>
                                   </w:r>
                                   <w:r>
                                     <w:rPr>
@@ -7473,7 +6600,6 @@
                               </w:rPr>
                               <w:t>{#</w:t>
                             </w:r>
-                            <w:proofErr w:type="gramStart"/>
                             <w:r>
                               <w:rPr>
                                 <w:sz w:val="16"/>
@@ -7488,16 +6614,7 @@
                                 <w:szCs w:val="16"/>
                                 <w:lang w:val="en-US"/>
                               </w:rPr>
-                              <w:t>}{</w:t>
-                            </w:r>
-                            <w:proofErr w:type="gramEnd"/>
-                            <w:r>
-                              <w:rPr>
-                                <w:sz w:val="16"/>
-                                <w:szCs w:val="16"/>
-                                <w:lang w:val="en-US"/>
-                              </w:rPr>
-                              <w:t>address}{/</w:t>
+                              <w:t>}{address}{/</w:t>
                             </w:r>
                             <w:r>
                               <w:rPr>
@@ -8104,7 +7221,6 @@
                                     </w:rPr>
                                     <w:t>{#</w:t>
                                   </w:r>
-                                  <w:proofErr w:type="gramStart"/>
                                   <w:r>
                                     <w:rPr>
                                       <w:sz w:val="16"/>
@@ -8119,26 +7235,7 @@
                                       <w:szCs w:val="16"/>
                                       <w:lang w:val="en-US"/>
                                     </w:rPr>
-                                    <w:t>}{</w:t>
-                                  </w:r>
-                                  <w:proofErr w:type="spellStart"/>
-                                  <w:proofErr w:type="gramEnd"/>
-                                  <w:r>
-                                    <w:rPr>
-                                      <w:sz w:val="16"/>
-                                      <w:szCs w:val="16"/>
-                                      <w:lang w:val="en-US"/>
-                                    </w:rPr>
-                                    <w:t>phoneNumber</w:t>
-                                  </w:r>
-                                  <w:proofErr w:type="spellEnd"/>
-                                  <w:r>
-                                    <w:rPr>
-                                      <w:sz w:val="16"/>
-                                      <w:szCs w:val="16"/>
-                                      <w:lang w:val="en-US"/>
-                                    </w:rPr>
-                                    <w:t>}{/</w:t>
+                                    <w:t>}{phoneNumber}{/</w:t>
                                   </w:r>
                                   <w:r>
                                     <w:rPr>
@@ -8195,7 +7292,6 @@
                               </w:rPr>
                               <w:t>{#</w:t>
                             </w:r>
-                            <w:proofErr w:type="gramStart"/>
                             <w:r>
                               <w:rPr>
                                 <w:sz w:val="16"/>
@@ -8210,26 +7306,7 @@
                                 <w:szCs w:val="16"/>
                                 <w:lang w:val="en-US"/>
                               </w:rPr>
-                              <w:t>}{</w:t>
-                            </w:r>
-                            <w:proofErr w:type="spellStart"/>
-                            <w:proofErr w:type="gramEnd"/>
-                            <w:r>
-                              <w:rPr>
-                                <w:sz w:val="16"/>
-                                <w:szCs w:val="16"/>
-                                <w:lang w:val="en-US"/>
-                              </w:rPr>
-                              <w:t>phoneNumber</w:t>
-                            </w:r>
-                            <w:proofErr w:type="spellEnd"/>
-                            <w:r>
-                              <w:rPr>
-                                <w:sz w:val="16"/>
-                                <w:szCs w:val="16"/>
-                                <w:lang w:val="en-US"/>
-                              </w:rPr>
-                              <w:t>}{/</w:t>
+                              <w:t>}{phoneNumber}{/</w:t>
                             </w:r>
                             <w:r>
                               <w:rPr>
@@ -8342,7 +7419,6 @@
                                     </w:rPr>
                                     <w:t>{#</w:t>
                                   </w:r>
-                                  <w:proofErr w:type="gramStart"/>
                                   <w:r>
                                     <w:rPr>
                                       <w:sz w:val="16"/>
@@ -8357,16 +7433,7 @@
                                       <w:szCs w:val="16"/>
                                       <w:lang w:val="en-US"/>
                                     </w:rPr>
-                                    <w:t>}{</w:t>
-                                  </w:r>
-                                  <w:proofErr w:type="gramEnd"/>
-                                  <w:r>
-                                    <w:rPr>
-                                      <w:sz w:val="16"/>
-                                      <w:szCs w:val="16"/>
-                                      <w:lang w:val="en-US"/>
-                                    </w:rPr>
-                                    <w:t>email}{/</w:t>
+                                    <w:t>}{email}{/</w:t>
                                   </w:r>
                                   <w:r>
                                     <w:rPr>
@@ -8423,7 +7490,6 @@
                               </w:rPr>
                               <w:t>{#</w:t>
                             </w:r>
-                            <w:proofErr w:type="gramStart"/>
                             <w:r>
                               <w:rPr>
                                 <w:sz w:val="16"/>
@@ -8438,16 +7504,7 @@
                                 <w:szCs w:val="16"/>
                                 <w:lang w:val="en-US"/>
                               </w:rPr>
-                              <w:t>}{</w:t>
-                            </w:r>
-                            <w:proofErr w:type="gramEnd"/>
-                            <w:r>
-                              <w:rPr>
-                                <w:sz w:val="16"/>
-                                <w:szCs w:val="16"/>
-                                <w:lang w:val="en-US"/>
-                              </w:rPr>
-                              <w:t>email}{/</w:t>
+                              <w:t>}{email}{/</w:t>
                             </w:r>
                             <w:r>
                               <w:rPr>
@@ -8618,35 +7675,7 @@
                                       <w:szCs w:val="16"/>
                                       <w:lang w:val="en-US"/>
                                     </w:rPr>
-                                    <w:t>{#</w:t>
-                                  </w:r>
-                                  <w:proofErr w:type="gramStart"/>
-                                  <w:r>
-                                    <w:rPr>
-                                      <w:sz w:val="16"/>
-                                      <w:szCs w:val="16"/>
-                                      <w:lang w:val="en-US"/>
-                                    </w:rPr>
-                                    <w:t>entrant}{</w:t>
-                                  </w:r>
-                                  <w:proofErr w:type="spellStart"/>
-                                  <w:proofErr w:type="gramEnd"/>
-                                  <w:r>
-                                    <w:rPr>
-                                      <w:sz w:val="16"/>
-                                      <w:szCs w:val="16"/>
-                                      <w:lang w:val="en-US"/>
-                                    </w:rPr>
-                                    <w:t>phoneNumber</w:t>
-                                  </w:r>
-                                  <w:proofErr w:type="spellEnd"/>
-                                  <w:r>
-                                    <w:rPr>
-                                      <w:sz w:val="16"/>
-                                      <w:szCs w:val="16"/>
-                                      <w:lang w:val="en-US"/>
-                                    </w:rPr>
-                                    <w:t>}{/entrant}</w:t>
+                                    <w:t>{#entrant}{phoneNumber}{/entrant}</w:t>
                                   </w:r>
                                 </w:p>
                               </w:txbxContent>
@@ -8685,35 +7714,7 @@
                                 <w:szCs w:val="16"/>
                                 <w:lang w:val="en-US"/>
                               </w:rPr>
-                              <w:t>{#</w:t>
-                            </w:r>
-                            <w:proofErr w:type="gramStart"/>
-                            <w:r>
-                              <w:rPr>
-                                <w:sz w:val="16"/>
-                                <w:szCs w:val="16"/>
-                                <w:lang w:val="en-US"/>
-                              </w:rPr>
-                              <w:t>entrant}{</w:t>
-                            </w:r>
-                            <w:proofErr w:type="spellStart"/>
-                            <w:proofErr w:type="gramEnd"/>
-                            <w:r>
-                              <w:rPr>
-                                <w:sz w:val="16"/>
-                                <w:szCs w:val="16"/>
-                                <w:lang w:val="en-US"/>
-                              </w:rPr>
-                              <w:t>phoneNumber</w:t>
-                            </w:r>
-                            <w:proofErr w:type="spellEnd"/>
-                            <w:r>
-                              <w:rPr>
-                                <w:sz w:val="16"/>
-                                <w:szCs w:val="16"/>
-                                <w:lang w:val="en-US"/>
-                              </w:rPr>
-                              <w:t>}{/entrant}</w:t>
+                              <w:t>{#entrant}{phoneNumber}{/entrant}</w:t>
                             </w:r>
                           </w:p>
                         </w:txbxContent>
@@ -8808,25 +7809,7 @@
                                       <w:szCs w:val="16"/>
                                       <w:lang w:val="en-US"/>
                                     </w:rPr>
-                                    <w:t>{#</w:t>
-                                  </w:r>
-                                  <w:proofErr w:type="gramStart"/>
-                                  <w:r>
-                                    <w:rPr>
-                                      <w:sz w:val="16"/>
-                                      <w:szCs w:val="16"/>
-                                      <w:lang w:val="en-US"/>
-                                    </w:rPr>
-                                    <w:t>entrant}{</w:t>
-                                  </w:r>
-                                  <w:proofErr w:type="gramEnd"/>
-                                  <w:r>
-                                    <w:rPr>
-                                      <w:sz w:val="16"/>
-                                      <w:szCs w:val="16"/>
-                                      <w:lang w:val="en-US"/>
-                                    </w:rPr>
-                                    <w:t>email}{/entrant}</w:t>
+                                    <w:t>{#entrant}{email}{/entrant}</w:t>
                                   </w:r>
                                 </w:p>
                               </w:txbxContent>
@@ -8865,25 +7848,7 @@
                                 <w:szCs w:val="16"/>
                                 <w:lang w:val="en-US"/>
                               </w:rPr>
-                              <w:t>{#</w:t>
-                            </w:r>
-                            <w:proofErr w:type="gramStart"/>
-                            <w:r>
-                              <w:rPr>
-                                <w:sz w:val="16"/>
-                                <w:szCs w:val="16"/>
-                                <w:lang w:val="en-US"/>
-                              </w:rPr>
-                              <w:t>entrant}{</w:t>
-                            </w:r>
-                            <w:proofErr w:type="gramEnd"/>
-                            <w:r>
-                              <w:rPr>
-                                <w:sz w:val="16"/>
-                                <w:szCs w:val="16"/>
-                                <w:lang w:val="en-US"/>
-                              </w:rPr>
-                              <w:t>email}{/entrant}</w:t>
+                              <w:t>{#entrant}{email}{/entrant}</w:t>
                             </w:r>
                           </w:p>
                         </w:txbxContent>
@@ -9114,7 +8079,7 @@
                 <w:szCs w:val="12"/>
               </w:rPr>
             </w:pPr>
-            <w:bookmarkStart w:id="15" w:name="_Hlk142041579"/>
+            <w:bookmarkStart w:id="14" w:name="_Hlk142041579"/>
             <w:r>
               <w:rPr>
                 <w:bCs/>
@@ -9282,7 +8247,7 @@
               </w:rPr>
               <w:t xml:space="preserve">          (підпис)                            (власне ім’я ПРІЗВИЩЕ)</w:t>
             </w:r>
-            <w:bookmarkEnd w:id="15"/>
+            <w:bookmarkEnd w:id="14"/>
           </w:p>
         </w:tc>
         <w:tc>
@@ -9408,7 +8373,6 @@
                                     </w:rPr>
                                     <w:t>{#</w:t>
                                   </w:r>
-                                  <w:proofErr w:type="gramStart"/>
                                   <w:r>
                                     <w:rPr>
                                       <w:sz w:val="16"/>
@@ -9423,44 +8387,7 @@
                                       <w:szCs w:val="16"/>
                                       <w:lang w:val="en-US"/>
                                     </w:rPr>
-                                    <w:t>}{</w:t>
-                                  </w:r>
-                                  <w:proofErr w:type="spellStart"/>
-                                  <w:proofErr w:type="gramEnd"/>
-                                  <w:r>
-                                    <w:rPr>
-                                      <w:sz w:val="16"/>
-                                      <w:szCs w:val="16"/>
-                                      <w:lang w:val="en-US"/>
-                                    </w:rPr>
-                                    <w:t>firstName</w:t>
-                                  </w:r>
-                                  <w:proofErr w:type="spellEnd"/>
-                                  <w:r>
-                                    <w:rPr>
-                                      <w:sz w:val="16"/>
-                                      <w:szCs w:val="16"/>
-                                      <w:lang w:val="en-US"/>
-                                    </w:rPr>
-                                    <w:t>} {</w:t>
-                                  </w:r>
-                                  <w:proofErr w:type="spellStart"/>
-                                  <w:r>
-                                    <w:rPr>
-                                      <w:sz w:val="16"/>
-                                      <w:szCs w:val="16"/>
-                                      <w:lang w:val="en-US"/>
-                                    </w:rPr>
-                                    <w:t>bigName</w:t>
-                                  </w:r>
-                                  <w:proofErr w:type="spellEnd"/>
-                                  <w:r>
-                                    <w:rPr>
-                                      <w:sz w:val="16"/>
-                                      <w:szCs w:val="16"/>
-                                      <w:lang w:val="en-US"/>
-                                    </w:rPr>
-                                    <w:t>}{/</w:t>
+                                    <w:t>}{firstName} {bigName}{/</w:t>
                                   </w:r>
                                   <w:r>
                                     <w:rPr>
@@ -9517,7 +8444,6 @@
                               </w:rPr>
                               <w:t>{#</w:t>
                             </w:r>
-                            <w:proofErr w:type="gramStart"/>
                             <w:r>
                               <w:rPr>
                                 <w:sz w:val="16"/>
@@ -9532,44 +8458,7 @@
                                 <w:szCs w:val="16"/>
                                 <w:lang w:val="en-US"/>
                               </w:rPr>
-                              <w:t>}{</w:t>
-                            </w:r>
-                            <w:proofErr w:type="spellStart"/>
-                            <w:proofErr w:type="gramEnd"/>
-                            <w:r>
-                              <w:rPr>
-                                <w:sz w:val="16"/>
-                                <w:szCs w:val="16"/>
-                                <w:lang w:val="en-US"/>
-                              </w:rPr>
-                              <w:t>firstName</w:t>
-                            </w:r>
-                            <w:proofErr w:type="spellEnd"/>
-                            <w:r>
-                              <w:rPr>
-                                <w:sz w:val="16"/>
-                                <w:szCs w:val="16"/>
-                                <w:lang w:val="en-US"/>
-                              </w:rPr>
-                              <w:t>} {</w:t>
-                            </w:r>
-                            <w:proofErr w:type="spellStart"/>
-                            <w:r>
-                              <w:rPr>
-                                <w:sz w:val="16"/>
-                                <w:szCs w:val="16"/>
-                                <w:lang w:val="en-US"/>
-                              </w:rPr>
-                              <w:t>bigName</w:t>
-                            </w:r>
-                            <w:proofErr w:type="spellEnd"/>
-                            <w:r>
-                              <w:rPr>
-                                <w:sz w:val="16"/>
-                                <w:szCs w:val="16"/>
-                                <w:lang w:val="en-US"/>
-                              </w:rPr>
-                              <w:t>}{/</w:t>
+                              <w:t>}{firstName} {bigName}{/</w:t>
                             </w:r>
                             <w:r>
                               <w:rPr>
@@ -9741,53 +8630,7 @@
                                       <w:szCs w:val="16"/>
                                       <w:lang w:val="en-US"/>
                                     </w:rPr>
-                                    <w:t>{#</w:t>
-                                  </w:r>
-                                  <w:proofErr w:type="gramStart"/>
-                                  <w:r>
-                                    <w:rPr>
-                                      <w:sz w:val="16"/>
-                                      <w:szCs w:val="16"/>
-                                      <w:lang w:val="en-US"/>
-                                    </w:rPr>
-                                    <w:t>entrant}{</w:t>
-                                  </w:r>
-                                  <w:proofErr w:type="spellStart"/>
-                                  <w:proofErr w:type="gramEnd"/>
-                                  <w:r>
-                                    <w:rPr>
-                                      <w:sz w:val="16"/>
-                                      <w:szCs w:val="16"/>
-                                      <w:lang w:val="en-US"/>
-                                    </w:rPr>
-                                    <w:t>firstName</w:t>
-                                  </w:r>
-                                  <w:proofErr w:type="spellEnd"/>
-                                  <w:r>
-                                    <w:rPr>
-                                      <w:sz w:val="16"/>
-                                      <w:szCs w:val="16"/>
-                                      <w:lang w:val="en-US"/>
-                                    </w:rPr>
-                                    <w:t>} {</w:t>
-                                  </w:r>
-                                  <w:proofErr w:type="spellStart"/>
-                                  <w:r>
-                                    <w:rPr>
-                                      <w:sz w:val="16"/>
-                                      <w:szCs w:val="16"/>
-                                      <w:lang w:val="en-US"/>
-                                    </w:rPr>
-                                    <w:t>bigName</w:t>
-                                  </w:r>
-                                  <w:proofErr w:type="spellEnd"/>
-                                  <w:r>
-                                    <w:rPr>
-                                      <w:sz w:val="16"/>
-                                      <w:szCs w:val="16"/>
-                                      <w:lang w:val="en-US"/>
-                                    </w:rPr>
-                                    <w:t>}{/entrant}</w:t>
+                                    <w:t>{#entrant}{firstName} {bigName}{/entrant}</w:t>
                                   </w:r>
                                 </w:p>
                               </w:txbxContent>
@@ -9826,53 +8669,7 @@
                                 <w:szCs w:val="16"/>
                                 <w:lang w:val="en-US"/>
                               </w:rPr>
-                              <w:t>{#</w:t>
-                            </w:r>
-                            <w:proofErr w:type="gramStart"/>
-                            <w:r>
-                              <w:rPr>
-                                <w:sz w:val="16"/>
-                                <w:szCs w:val="16"/>
-                                <w:lang w:val="en-US"/>
-                              </w:rPr>
-                              <w:t>entrant}{</w:t>
-                            </w:r>
-                            <w:proofErr w:type="spellStart"/>
-                            <w:proofErr w:type="gramEnd"/>
-                            <w:r>
-                              <w:rPr>
-                                <w:sz w:val="16"/>
-                                <w:szCs w:val="16"/>
-                                <w:lang w:val="en-US"/>
-                              </w:rPr>
-                              <w:t>firstName</w:t>
-                            </w:r>
-                            <w:proofErr w:type="spellEnd"/>
-                            <w:r>
-                              <w:rPr>
-                                <w:sz w:val="16"/>
-                                <w:szCs w:val="16"/>
-                                <w:lang w:val="en-US"/>
-                              </w:rPr>
-                              <w:t>} {</w:t>
-                            </w:r>
-                            <w:proofErr w:type="spellStart"/>
-                            <w:r>
-                              <w:rPr>
-                                <w:sz w:val="16"/>
-                                <w:szCs w:val="16"/>
-                                <w:lang w:val="en-US"/>
-                              </w:rPr>
-                              <w:t>bigName</w:t>
-                            </w:r>
-                            <w:proofErr w:type="spellEnd"/>
-                            <w:r>
-                              <w:rPr>
-                                <w:sz w:val="16"/>
-                                <w:szCs w:val="16"/>
-                                <w:lang w:val="en-US"/>
-                              </w:rPr>
-                              <w:t>}{/entrant}</w:t>
+                              <w:t>{#entrant}{firstName} {bigName}{/entrant}</w:t>
                             </w:r>
                           </w:p>
                         </w:txbxContent>
@@ -10030,19 +8827,49 @@
       <w:pPr>
         <w:jc w:val="both"/>
         <w:rPr>
+          <w:bCs/>
+          <w:sz w:val="12"/>
+          <w:szCs w:val="12"/>
+        </w:rPr>
+      </w:pPr>
+      <w:r>
+        <w:rPr>
+          <w:bCs/>
+          <w:sz w:val="12"/>
+          <w:szCs w:val="12"/>
+        </w:rPr>
+        <w:t xml:space="preserve">          (підпис)                            (власне ім’я ПРІЗВИЩЕ)</w:t>
+      </w:r>
+    </w:p>
+    <w:p>
+      <w:pPr>
+        <w:jc w:val="both"/>
+        <w:rPr>
           <w:i/>
           <w:sz w:val="12"/>
           <w:szCs w:val="12"/>
         </w:rPr>
       </w:pPr>
-      <w:r>
-        <w:rPr>
-          <w:bCs/>
+    </w:p>
+    <w:p>
+      <w:pPr>
+        <w:jc w:val="both"/>
+        <w:rPr>
+          <w:i/>
           <w:sz w:val="12"/>
           <w:szCs w:val="12"/>
         </w:rPr>
-        <w:t xml:space="preserve">          (підпис)                            (власне ім’я ПРІЗВИЩЕ)</w:t>
-      </w:r>
+      </w:pPr>
+      <w:r>
+        <w:rPr>
+          <w:i/>
+          <w:sz w:val="12"/>
+          <w:szCs w:val="12"/>
+        </w:rPr>
+        <w:t>* для договорів, стороною якого виступає замовник - юридична особа</w:t>
+      </w:r>
+      <w:bookmarkStart w:id="15" w:name="_GoBack"/>
+      <w:bookmarkEnd w:id="15"/>
     </w:p>
     <w:sectPr>
       <w:headerReference w:type="even" r:id="rId8"/>
@@ -11094,7 +9921,7 @@
 </file>
 
 <file path=customXml/itemProps1.xml><?xml version="1.0" encoding="utf-8"?>
-<ds:datastoreItem xmlns:ds="http://schemas.openxmlformats.org/officeDocument/2006/customXml" ds:itemID="{28D2FFF0-5EC8-45F9-82C2-1BF2AF2BC076}">
+<ds:datastoreItem xmlns:ds="http://schemas.openxmlformats.org/officeDocument/2006/customXml" ds:itemID="{DBFFD89D-8B3B-4787-A8EB-0D2561481626}">
   <ds:schemaRefs>
     <ds:schemaRef ds:uri="http://schemas.openxmlformats.org/officeDocument/2006/bibliography"/>
   </ds:schemaRefs>

--- a/admission-api/private/templates/BACHELOR_121_PROFESSIONAL_FULL_TIME_QUARTERLY.docx
+++ b/admission-api/private/templates/BACHELOR_121_PROFESSIONAL_FULL_TIME_QUARTERLY.docx
@@ -187,7 +187,23 @@
           <w:rFonts w:ascii="Times New Roman" w:hAnsi="Times New Roman"/>
           <w:sz w:val="20"/>
         </w:rPr>
-        <w:t xml:space="preserve"> (далі – Університет) в особі декана факультету інформатики та обчислювальної техніки (ФІОТ) Корнаги Ярослава Ігоровича</w:t>
+        <w:t xml:space="preserve"> (далі – Університет) в особі декана факультету інформатики та обчислювальної техніки (ФІОТ) </w:t>
+      </w:r>
+      <w:proofErr w:type="spellStart"/>
+      <w:r>
+        <w:rPr>
+          <w:rFonts w:ascii="Times New Roman" w:hAnsi="Times New Roman"/>
+          <w:sz w:val="20"/>
+        </w:rPr>
+        <w:t>Корнаги</w:t>
+      </w:r>
+      <w:proofErr w:type="spellEnd"/>
+      <w:r>
+        <w:rPr>
+          <w:rFonts w:ascii="Times New Roman" w:hAnsi="Times New Roman"/>
+          <w:sz w:val="20"/>
+        </w:rPr>
+        <w:t xml:space="preserve"> Ярослава Ігоровича</w:t>
       </w:r>
     </w:p>
     <w:p>
@@ -259,6 +275,7 @@
                               </w:rPr>
                               <w:t>{#</w:t>
                             </w:r>
+                            <w:proofErr w:type="gramStart"/>
                             <w:r>
                               <w:rPr>
                                 <w:sz w:val="20"/>
@@ -271,7 +288,56 @@
                                 <w:sz w:val="20"/>
                                 <w:lang w:val="en-US"/>
                               </w:rPr>
-                              <w:t>}{lastName} {firstName} {middleName}{/</w:t>
+                              <w:t>}{</w:t>
+                            </w:r>
+                            <w:proofErr w:type="spellStart"/>
+                            <w:proofErr w:type="gramEnd"/>
+                            <w:r>
+                              <w:rPr>
+                                <w:sz w:val="20"/>
+                                <w:lang w:val="en-US"/>
+                              </w:rPr>
+                              <w:t>lastName</w:t>
+                            </w:r>
+                            <w:proofErr w:type="spellEnd"/>
+                            <w:r>
+                              <w:rPr>
+                                <w:sz w:val="20"/>
+                                <w:lang w:val="en-US"/>
+                              </w:rPr>
+                              <w:t>} {</w:t>
+                            </w:r>
+                            <w:proofErr w:type="spellStart"/>
+                            <w:r>
+                              <w:rPr>
+                                <w:sz w:val="20"/>
+                                <w:lang w:val="en-US"/>
+                              </w:rPr>
+                              <w:t>firstName</w:t>
+                            </w:r>
+                            <w:proofErr w:type="spellEnd"/>
+                            <w:r>
+                              <w:rPr>
+                                <w:sz w:val="20"/>
+                                <w:lang w:val="en-US"/>
+                              </w:rPr>
+                              <w:t>} {</w:t>
+                            </w:r>
+                            <w:proofErr w:type="spellStart"/>
+                            <w:r>
+                              <w:rPr>
+                                <w:sz w:val="20"/>
+                                <w:lang w:val="en-US"/>
+                              </w:rPr>
+                              <w:t>middleName</w:t>
+                            </w:r>
+                            <w:proofErr w:type="spellEnd"/>
+                            <w:r>
+                              <w:rPr>
+                                <w:sz w:val="20"/>
+                                <w:lang w:val="en-US"/>
+                              </w:rPr>
+                              <w:t>}{/</w:t>
                             </w:r>
                             <w:r>
                               <w:rPr>
@@ -329,6 +395,7 @@
                         </w:rPr>
                         <w:t>{#</w:t>
                       </w:r>
+                      <w:proofErr w:type="gramStart"/>
                       <w:r>
                         <w:rPr>
                           <w:sz w:val="20"/>
@@ -341,7 +408,56 @@
                           <w:sz w:val="20"/>
                           <w:lang w:val="en-US"/>
                         </w:rPr>
-                        <w:t>}{lastName} {firstName} {middleName}{/</w:t>
+                        <w:t>}{</w:t>
+                      </w:r>
+                      <w:proofErr w:type="spellStart"/>
+                      <w:proofErr w:type="gramEnd"/>
+                      <w:r>
+                        <w:rPr>
+                          <w:sz w:val="20"/>
+                          <w:lang w:val="en-US"/>
+                        </w:rPr>
+                        <w:t>lastName</w:t>
+                      </w:r>
+                      <w:proofErr w:type="spellEnd"/>
+                      <w:r>
+                        <w:rPr>
+                          <w:sz w:val="20"/>
+                          <w:lang w:val="en-US"/>
+                        </w:rPr>
+                        <w:t>} {</w:t>
+                      </w:r>
+                      <w:proofErr w:type="spellStart"/>
+                      <w:r>
+                        <w:rPr>
+                          <w:sz w:val="20"/>
+                          <w:lang w:val="en-US"/>
+                        </w:rPr>
+                        <w:t>firstName</w:t>
+                      </w:r>
+                      <w:proofErr w:type="spellEnd"/>
+                      <w:r>
+                        <w:rPr>
+                          <w:sz w:val="20"/>
+                          <w:lang w:val="en-US"/>
+                        </w:rPr>
+                        <w:t>} {</w:t>
+                      </w:r>
+                      <w:proofErr w:type="spellStart"/>
+                      <w:r>
+                        <w:rPr>
+                          <w:sz w:val="20"/>
+                          <w:lang w:val="en-US"/>
+                        </w:rPr>
+                        <w:t>middleName</w:t>
+                      </w:r>
+                      <w:proofErr w:type="spellEnd"/>
+                      <w:r>
+                        <w:rPr>
+                          <w:sz w:val="20"/>
+                          <w:lang w:val="en-US"/>
+                        </w:rPr>
+                        <w:t>}{/</w:t>
                       </w:r>
                       <w:r>
                         <w:rPr>
@@ -572,7 +688,64 @@
                                 <w:sz w:val="20"/>
                                 <w:lang w:val="en-US"/>
                               </w:rPr>
-                              <w:t>{#entrant}{lastName} {firstName} {middleName}{/entrant}</w:t>
+                              <w:t>{#</w:t>
+                            </w:r>
+                            <w:proofErr w:type="gramStart"/>
+                            <w:r>
+                              <w:rPr>
+                                <w:sz w:val="20"/>
+                                <w:lang w:val="en-US"/>
+                              </w:rPr>
+                              <w:t>entrant}{</w:t>
+                            </w:r>
+                            <w:proofErr w:type="spellStart"/>
+                            <w:proofErr w:type="gramEnd"/>
+                            <w:r>
+                              <w:rPr>
+                                <w:sz w:val="20"/>
+                                <w:lang w:val="en-US"/>
+                              </w:rPr>
+                              <w:t>lastName</w:t>
+                            </w:r>
+                            <w:proofErr w:type="spellEnd"/>
+                            <w:r>
+                              <w:rPr>
+                                <w:sz w:val="20"/>
+                                <w:lang w:val="en-US"/>
+                              </w:rPr>
+                              <w:t>} {</w:t>
+                            </w:r>
+                            <w:proofErr w:type="spellStart"/>
+                            <w:r>
+                              <w:rPr>
+                                <w:sz w:val="20"/>
+                                <w:lang w:val="en-US"/>
+                              </w:rPr>
+                              <w:t>firstName</w:t>
+                            </w:r>
+                            <w:proofErr w:type="spellEnd"/>
+                            <w:r>
+                              <w:rPr>
+                                <w:sz w:val="20"/>
+                                <w:lang w:val="en-US"/>
+                              </w:rPr>
+                              <w:t>} {</w:t>
+                            </w:r>
+                            <w:proofErr w:type="spellStart"/>
+                            <w:r>
+                              <w:rPr>
+                                <w:sz w:val="20"/>
+                                <w:lang w:val="en-US"/>
+                              </w:rPr>
+                              <w:t>middleName</w:t>
+                            </w:r>
+                            <w:proofErr w:type="spellEnd"/>
+                            <w:r>
+                              <w:rPr>
+                                <w:sz w:val="20"/>
+                                <w:lang w:val="en-US"/>
+                              </w:rPr>
+                              <w:t>}{/entrant}</w:t>
                             </w:r>
                           </w:p>
                         </w:txbxContent>
@@ -610,7 +783,64 @@
                           <w:sz w:val="20"/>
                           <w:lang w:val="en-US"/>
                         </w:rPr>
-                        <w:t>{#entrant}{lastName} {firstName} {middleName}{/entrant}</w:t>
+                        <w:t>{#</w:t>
+                      </w:r>
+                      <w:proofErr w:type="gramStart"/>
+                      <w:r>
+                        <w:rPr>
+                          <w:sz w:val="20"/>
+                          <w:lang w:val="en-US"/>
+                        </w:rPr>
+                        <w:t>entrant}{</w:t>
+                      </w:r>
+                      <w:proofErr w:type="spellStart"/>
+                      <w:proofErr w:type="gramEnd"/>
+                      <w:r>
+                        <w:rPr>
+                          <w:sz w:val="20"/>
+                          <w:lang w:val="en-US"/>
+                        </w:rPr>
+                        <w:t>lastName</w:t>
+                      </w:r>
+                      <w:proofErr w:type="spellEnd"/>
+                      <w:r>
+                        <w:rPr>
+                          <w:sz w:val="20"/>
+                          <w:lang w:val="en-US"/>
+                        </w:rPr>
+                        <w:t>} {</w:t>
+                      </w:r>
+                      <w:proofErr w:type="spellStart"/>
+                      <w:r>
+                        <w:rPr>
+                          <w:sz w:val="20"/>
+                          <w:lang w:val="en-US"/>
+                        </w:rPr>
+                        <w:t>firstName</w:t>
+                      </w:r>
+                      <w:proofErr w:type="spellEnd"/>
+                      <w:r>
+                        <w:rPr>
+                          <w:sz w:val="20"/>
+                          <w:lang w:val="en-US"/>
+                        </w:rPr>
+                        <w:t>} {</w:t>
+                      </w:r>
+                      <w:proofErr w:type="spellStart"/>
+                      <w:r>
+                        <w:rPr>
+                          <w:sz w:val="20"/>
+                          <w:lang w:val="en-US"/>
+                        </w:rPr>
+                        <w:t>middleName</w:t>
+                      </w:r>
+                      <w:proofErr w:type="spellEnd"/>
+                      <w:r>
+                        <w:rPr>
+                          <w:sz w:val="20"/>
+                          <w:lang w:val="en-US"/>
+                        </w:rPr>
+                        <w:t>}{/entrant}</w:t>
                       </w:r>
                     </w:p>
                   </w:txbxContent>
@@ -2049,6 +2279,7 @@
                 <w:sz w:val="20"/>
               </w:rPr>
             </w:pPr>
+            <w:proofErr w:type="spellStart"/>
             <w:r>
               <w:rPr>
                 <w:rFonts w:ascii="Times New Roman" w:hAnsi="Times New Roman"/>
@@ -2058,6 +2289,7 @@
               </w:rPr>
               <w:t>Щосеместрово</w:t>
             </w:r>
+            <w:proofErr w:type="spellEnd"/>
           </w:p>
         </w:tc>
         <w:tc>
@@ -2540,7 +2772,23 @@
           <w:rFonts w:ascii="Times New Roman" w:hAnsi="Times New Roman"/>
           <w:sz w:val="20"/>
         </w:rPr>
-        <w:t>9. У разі отримання Здобувачем державного гранту на здобуття вищої освіти відповідно до Порядку реалізації експериментального проекту щодо надання державних грантів на здобуття вищої освіти, затвердженого постановою Кабінету Міністрів України від 18 липня 2024 року № 822, Сторони зобов’язуються внести зміни до Договору шляхом укладення додаткової угоди, в якій буде враховано графік виплат і розмір отриманого Здобувачем державного гранту та змінено порядок оплати вартості платної освітньої послуги, визначеного цим Договором.</w:t>
+        <w:t xml:space="preserve">9. У разі отримання Здобувачем державного гранту на здобуття вищої освіти відповідно до Порядку реалізації експериментального проекту щодо надання державних грантів на здобуття вищої освіти, затвердженого постановою Кабінету Міністрів України від 18 липня 2024 року № 822, Сторони зобов’язуються </w:t>
+      </w:r>
+      <w:proofErr w:type="spellStart"/>
+      <w:r>
+        <w:rPr>
+          <w:rFonts w:ascii="Times New Roman" w:hAnsi="Times New Roman"/>
+          <w:sz w:val="20"/>
+        </w:rPr>
+        <w:t>внести</w:t>
+      </w:r>
+      <w:proofErr w:type="spellEnd"/>
+      <w:r>
+        <w:rPr>
+          <w:rFonts w:ascii="Times New Roman" w:hAnsi="Times New Roman"/>
+          <w:sz w:val="20"/>
+        </w:rPr>
+        <w:t xml:space="preserve"> зміни до Договору шляхом укладення додаткової угоди, в якій буде враховано графік виплат і розмір отриманого Здобувачем державного гранту та змінено порядок оплати вартості платної освітньої послуги, визначеного цим Договором.</w:t>
       </w:r>
     </w:p>
     <w:p>
@@ -2707,7 +2955,39 @@
           <w:rFonts w:ascii="Times New Roman" w:hAnsi="Times New Roman"/>
           <w:sz w:val="20"/>
         </w:rPr>
-        <w:t>Сторони погодили, що обмін інформацією та / або документами за цим договором здійснюється в письмовій формі та / або з використанням адрес електронної пошти, та / або шляхом надсилання SMS-повідомлень на номери мобільних телефонів (у тому числі надсилання повідомлень за допомогою месенджерів: Viber, Telegram, WhatsApp тощо), зазначених в розділі VI договору.</w:t>
+        <w:t xml:space="preserve">Сторони погодили, що обмін інформацією та / або документами за цим договором здійснюється в письмовій формі та / або з використанням адрес електронної пошти, та / або шляхом надсилання SMS-повідомлень на номери мобільних телефонів (у тому числі надсилання повідомлень за допомогою месенджерів: </w:t>
+      </w:r>
+      <w:proofErr w:type="spellStart"/>
+      <w:r>
+        <w:rPr>
+          <w:rFonts w:ascii="Times New Roman" w:hAnsi="Times New Roman"/>
+          <w:sz w:val="20"/>
+        </w:rPr>
+        <w:t>Viber</w:t>
+      </w:r>
+      <w:proofErr w:type="spellEnd"/>
+      <w:r>
+        <w:rPr>
+          <w:rFonts w:ascii="Times New Roman" w:hAnsi="Times New Roman"/>
+          <w:sz w:val="20"/>
+        </w:rPr>
+        <w:t xml:space="preserve">, Telegram, </w:t>
+      </w:r>
+      <w:proofErr w:type="spellStart"/>
+      <w:r>
+        <w:rPr>
+          <w:rFonts w:ascii="Times New Roman" w:hAnsi="Times New Roman"/>
+          <w:sz w:val="20"/>
+        </w:rPr>
+        <w:t>WhatsApp</w:t>
+      </w:r>
+      <w:proofErr w:type="spellEnd"/>
+      <w:r>
+        <w:rPr>
+          <w:rFonts w:ascii="Times New Roman" w:hAnsi="Times New Roman"/>
+          <w:sz w:val="20"/>
+        </w:rPr>
+        <w:t xml:space="preserve"> тощо), зазначених в розділі VI договору.</w:t>
       </w:r>
     </w:p>
     <w:bookmarkEnd w:id="10"/>
@@ -2811,7 +3091,23 @@
           <w:rFonts w:ascii="Times New Roman" w:hAnsi="Times New Roman"/>
           <w:sz w:val="20"/>
         </w:rPr>
-        <w:t>3)  у разі неможливості виконання сторонами своїх зобов’язань у зв’язку з прийняттям нормативно-правових актів, що змінили умови, встановлені договором, і незгоди будь-якої із сторін внести зміни до договору;</w:t>
+        <w:t xml:space="preserve">3)  у разі неможливості виконання сторонами своїх зобов’язань у зв’язку з прийняттям нормативно-правових актів, що змінили умови, встановлені договором, і незгоди будь-якої із сторін </w:t>
+      </w:r>
+      <w:proofErr w:type="spellStart"/>
+      <w:r>
+        <w:rPr>
+          <w:rFonts w:ascii="Times New Roman" w:hAnsi="Times New Roman"/>
+          <w:sz w:val="20"/>
+        </w:rPr>
+        <w:t>внести</w:t>
+      </w:r>
+      <w:proofErr w:type="spellEnd"/>
+      <w:r>
+        <w:rPr>
+          <w:rFonts w:ascii="Times New Roman" w:hAnsi="Times New Roman"/>
+          <w:sz w:val="20"/>
+        </w:rPr>
+        <w:t xml:space="preserve"> зміни до договору;</w:t>
       </w:r>
     </w:p>
     <w:p>
@@ -3379,7 +3675,16 @@
                                       <w:szCs w:val="16"/>
                                       <w:lang w:val="en-US"/>
                                     </w:rPr>
-                                    <w:t>{#entrant}</w:t>
+                                    <w:t>{#</w:t>
+                                  </w:r>
+                                  <w:proofErr w:type="gramStart"/>
+                                  <w:r>
+                                    <w:rPr>
+                                      <w:sz w:val="16"/>
+                                      <w:szCs w:val="16"/>
+                                      <w:lang w:val="en-US"/>
+                                    </w:rPr>
+                                    <w:t>entrant}</w:t>
                                   </w:r>
                                   <w:bookmarkEnd w:id="12"/>
                                   <w:r>
@@ -3388,7 +3693,26 @@
                                       <w:szCs w:val="16"/>
                                       <w:lang w:val="en-US"/>
                                     </w:rPr>
-                                    <w:t>{lastName}{/entrant}</w:t>
+                                    <w:t>{</w:t>
+                                  </w:r>
+                                  <w:proofErr w:type="spellStart"/>
+                                  <w:proofErr w:type="gramEnd"/>
+                                  <w:r>
+                                    <w:rPr>
+                                      <w:sz w:val="16"/>
+                                      <w:szCs w:val="16"/>
+                                      <w:lang w:val="en-US"/>
+                                    </w:rPr>
+                                    <w:t>lastName</w:t>
+                                  </w:r>
+                                  <w:proofErr w:type="spellEnd"/>
+                                  <w:r>
+                                    <w:rPr>
+                                      <w:sz w:val="16"/>
+                                      <w:szCs w:val="16"/>
+                                      <w:lang w:val="en-US"/>
+                                    </w:rPr>
+                                    <w:t>}{/entrant}</w:t>
                                   </w:r>
                                 </w:p>
                               </w:txbxContent>
@@ -3428,7 +3752,16 @@
                                 <w:szCs w:val="16"/>
                                 <w:lang w:val="en-US"/>
                               </w:rPr>
-                              <w:t>{#entrant}</w:t>
+                              <w:t>{#</w:t>
+                            </w:r>
+                            <w:proofErr w:type="gramStart"/>
+                            <w:r>
+                              <w:rPr>
+                                <w:sz w:val="16"/>
+                                <w:szCs w:val="16"/>
+                                <w:lang w:val="en-US"/>
+                              </w:rPr>
+                              <w:t>entrant}</w:t>
                             </w:r>
                             <w:bookmarkEnd w:id="13"/>
                             <w:r>
@@ -3437,7 +3770,26 @@
                                 <w:szCs w:val="16"/>
                                 <w:lang w:val="en-US"/>
                               </w:rPr>
-                              <w:t>{lastName}{/entrant}</w:t>
+                              <w:t>{</w:t>
+                            </w:r>
+                            <w:proofErr w:type="spellStart"/>
+                            <w:proofErr w:type="gramEnd"/>
+                            <w:r>
+                              <w:rPr>
+                                <w:sz w:val="16"/>
+                                <w:szCs w:val="16"/>
+                                <w:lang w:val="en-US"/>
+                              </w:rPr>
+                              <w:t>lastName</w:t>
+                            </w:r>
+                            <w:proofErr w:type="spellEnd"/>
+                            <w:r>
+                              <w:rPr>
+                                <w:sz w:val="16"/>
+                                <w:szCs w:val="16"/>
+                                <w:lang w:val="en-US"/>
+                              </w:rPr>
+                              <w:t>}{/entrant}</w:t>
                             </w:r>
                           </w:p>
                         </w:txbxContent>
@@ -3523,7 +3875,35 @@
                                       <w:szCs w:val="16"/>
                                       <w:lang w:val="en-US"/>
                                     </w:rPr>
-                                    <w:t>{#entrant}{firstName}{/entrant}</w:t>
+                                    <w:t>{#</w:t>
+                                  </w:r>
+                                  <w:proofErr w:type="gramStart"/>
+                                  <w:r>
+                                    <w:rPr>
+                                      <w:sz w:val="16"/>
+                                      <w:szCs w:val="16"/>
+                                      <w:lang w:val="en-US"/>
+                                    </w:rPr>
+                                    <w:t>entrant}{</w:t>
+                                  </w:r>
+                                  <w:proofErr w:type="spellStart"/>
+                                  <w:proofErr w:type="gramEnd"/>
+                                  <w:r>
+                                    <w:rPr>
+                                      <w:sz w:val="16"/>
+                                      <w:szCs w:val="16"/>
+                                      <w:lang w:val="en-US"/>
+                                    </w:rPr>
+                                    <w:t>firstName</w:t>
+                                  </w:r>
+                                  <w:proofErr w:type="spellEnd"/>
+                                  <w:r>
+                                    <w:rPr>
+                                      <w:sz w:val="16"/>
+                                      <w:szCs w:val="16"/>
+                                      <w:lang w:val="en-US"/>
+                                    </w:rPr>
+                                    <w:t>}{/entrant}</w:t>
                                   </w:r>
                                 </w:p>
                               </w:txbxContent>
@@ -3562,7 +3942,35 @@
                                 <w:szCs w:val="16"/>
                                 <w:lang w:val="en-US"/>
                               </w:rPr>
-                              <w:t>{#entrant}{firstName}{/entrant}</w:t>
+                              <w:t>{#</w:t>
+                            </w:r>
+                            <w:proofErr w:type="gramStart"/>
+                            <w:r>
+                              <w:rPr>
+                                <w:sz w:val="16"/>
+                                <w:szCs w:val="16"/>
+                                <w:lang w:val="en-US"/>
+                              </w:rPr>
+                              <w:t>entrant}{</w:t>
+                            </w:r>
+                            <w:proofErr w:type="spellStart"/>
+                            <w:proofErr w:type="gramEnd"/>
+                            <w:r>
+                              <w:rPr>
+                                <w:sz w:val="16"/>
+                                <w:szCs w:val="16"/>
+                                <w:lang w:val="en-US"/>
+                              </w:rPr>
+                              <w:t>firstName</w:t>
+                            </w:r>
+                            <w:proofErr w:type="spellEnd"/>
+                            <w:r>
+                              <w:rPr>
+                                <w:sz w:val="16"/>
+                                <w:szCs w:val="16"/>
+                                <w:lang w:val="en-US"/>
+                              </w:rPr>
+                              <w:t>}{/entrant}</w:t>
                             </w:r>
                           </w:p>
                         </w:txbxContent>
@@ -3655,7 +4063,35 @@
                                       <w:szCs w:val="16"/>
                                       <w:lang w:val="en-US"/>
                                     </w:rPr>
-                                    <w:t>{#entrant}{middleName}{/entrant}</w:t>
+                                    <w:t>{#</w:t>
+                                  </w:r>
+                                  <w:proofErr w:type="gramStart"/>
+                                  <w:r>
+                                    <w:rPr>
+                                      <w:sz w:val="16"/>
+                                      <w:szCs w:val="16"/>
+                                      <w:lang w:val="en-US"/>
+                                    </w:rPr>
+                                    <w:t>entrant}{</w:t>
+                                  </w:r>
+                                  <w:proofErr w:type="spellStart"/>
+                                  <w:proofErr w:type="gramEnd"/>
+                                  <w:r>
+                                    <w:rPr>
+                                      <w:sz w:val="16"/>
+                                      <w:szCs w:val="16"/>
+                                      <w:lang w:val="en-US"/>
+                                    </w:rPr>
+                                    <w:t>middleName</w:t>
+                                  </w:r>
+                                  <w:proofErr w:type="spellEnd"/>
+                                  <w:r>
+                                    <w:rPr>
+                                      <w:sz w:val="16"/>
+                                      <w:szCs w:val="16"/>
+                                      <w:lang w:val="en-US"/>
+                                    </w:rPr>
+                                    <w:t>}{/entrant}</w:t>
                                   </w:r>
                                 </w:p>
                               </w:txbxContent>
@@ -3694,7 +4130,35 @@
                                 <w:szCs w:val="16"/>
                                 <w:lang w:val="en-US"/>
                               </w:rPr>
-                              <w:t>{#entrant}{middleName}{/entrant}</w:t>
+                              <w:t>{#</w:t>
+                            </w:r>
+                            <w:proofErr w:type="gramStart"/>
+                            <w:r>
+                              <w:rPr>
+                                <w:sz w:val="16"/>
+                                <w:szCs w:val="16"/>
+                                <w:lang w:val="en-US"/>
+                              </w:rPr>
+                              <w:t>entrant}{</w:t>
+                            </w:r>
+                            <w:proofErr w:type="spellStart"/>
+                            <w:proofErr w:type="gramEnd"/>
+                            <w:r>
+                              <w:rPr>
+                                <w:sz w:val="16"/>
+                                <w:szCs w:val="16"/>
+                                <w:lang w:val="en-US"/>
+                              </w:rPr>
+                              <w:t>middleName</w:t>
+                            </w:r>
+                            <w:proofErr w:type="spellEnd"/>
+                            <w:r>
+                              <w:rPr>
+                                <w:sz w:val="16"/>
+                                <w:szCs w:val="16"/>
+                                <w:lang w:val="en-US"/>
+                              </w:rPr>
+                              <w:t>}{/entrant}</w:t>
                             </w:r>
                           </w:p>
                         </w:txbxContent>
@@ -3802,12 +4266,21 @@
                 <w:szCs w:val="19"/>
               </w:rPr>
             </w:pPr>
+            <w:proofErr w:type="spellStart"/>
             <w:r>
               <w:rPr>
                 <w:sz w:val="19"/>
                 <w:szCs w:val="19"/>
               </w:rPr>
-              <w:t>просп. Берестейський, 37, місто Київ, 03056</w:t>
+              <w:t>просп</w:t>
+            </w:r>
+            <w:proofErr w:type="spellEnd"/>
+            <w:r>
+              <w:rPr>
+                <w:sz w:val="19"/>
+                <w:szCs w:val="19"/>
+              </w:rPr>
+              <w:t>. Берестейський, 37, місто Київ, 03056</w:t>
             </w:r>
           </w:p>
           <w:p>
@@ -4272,6 +4745,7 @@
                                     </w:rPr>
                                     <w:t>{#</w:t>
                                   </w:r>
+                                  <w:proofErr w:type="gramStart"/>
                                   <w:r>
                                     <w:rPr>
                                       <w:sz w:val="16"/>
@@ -4286,7 +4760,16 @@
                                       <w:szCs w:val="16"/>
                                       <w:lang w:val="en-US"/>
                                     </w:rPr>
-                                    <w:t>}{passport}{/</w:t>
+                                    <w:t>}{</w:t>
+                                  </w:r>
+                                  <w:proofErr w:type="gramEnd"/>
+                                  <w:r>
+                                    <w:rPr>
+                                      <w:sz w:val="16"/>
+                                      <w:szCs w:val="16"/>
+                                      <w:lang w:val="en-US"/>
+                                    </w:rPr>
+                                    <w:t>passport}{/</w:t>
                                   </w:r>
                                   <w:r>
                                     <w:rPr>
@@ -4343,6 +4826,7 @@
                               </w:rPr>
                               <w:t>{#</w:t>
                             </w:r>
+                            <w:proofErr w:type="gramStart"/>
                             <w:r>
                               <w:rPr>
                                 <w:sz w:val="16"/>
@@ -4357,7 +4841,16 @@
                                 <w:szCs w:val="16"/>
                                 <w:lang w:val="en-US"/>
                               </w:rPr>
-                              <w:t>}{passport}{/</w:t>
+                              <w:t>}{</w:t>
+                            </w:r>
+                            <w:proofErr w:type="gramEnd"/>
+                            <w:r>
+                              <w:rPr>
+                                <w:sz w:val="16"/>
+                                <w:szCs w:val="16"/>
+                                <w:lang w:val="en-US"/>
+                              </w:rPr>
+                              <w:t>passport}{/</w:t>
                             </w:r>
                             <w:r>
                               <w:rPr>
@@ -4447,6 +4940,7 @@
                                     </w:rPr>
                                     <w:t>{#</w:t>
                                   </w:r>
+                                  <w:proofErr w:type="gramStart"/>
                                   <w:r>
                                     <w:rPr>
                                       <w:sz w:val="16"/>
@@ -4461,7 +4955,26 @@
                                       <w:szCs w:val="16"/>
                                       <w:lang w:val="en-US"/>
                                     </w:rPr>
-                                    <w:t>}{lastName}{/</w:t>
+                                    <w:t>}{</w:t>
+                                  </w:r>
+                                  <w:proofErr w:type="spellStart"/>
+                                  <w:proofErr w:type="gramEnd"/>
+                                  <w:r>
+                                    <w:rPr>
+                                      <w:sz w:val="16"/>
+                                      <w:szCs w:val="16"/>
+                                      <w:lang w:val="en-US"/>
+                                    </w:rPr>
+                                    <w:t>lastName</w:t>
+                                  </w:r>
+                                  <w:proofErr w:type="spellEnd"/>
+                                  <w:r>
+                                    <w:rPr>
+                                      <w:sz w:val="16"/>
+                                      <w:szCs w:val="16"/>
+                                      <w:lang w:val="en-US"/>
+                                    </w:rPr>
+                                    <w:t>}{/</w:t>
                                   </w:r>
                                   <w:r>
                                     <w:rPr>
@@ -4518,6 +5031,7 @@
                               </w:rPr>
                               <w:t>{#</w:t>
                             </w:r>
+                            <w:proofErr w:type="gramStart"/>
                             <w:r>
                               <w:rPr>
                                 <w:sz w:val="16"/>
@@ -4532,7 +5046,26 @@
                                 <w:szCs w:val="16"/>
                                 <w:lang w:val="en-US"/>
                               </w:rPr>
-                              <w:t>}{lastName}{/</w:t>
+                              <w:t>}{</w:t>
+                            </w:r>
+                            <w:proofErr w:type="spellStart"/>
+                            <w:proofErr w:type="gramEnd"/>
+                            <w:r>
+                              <w:rPr>
+                                <w:sz w:val="16"/>
+                                <w:szCs w:val="16"/>
+                                <w:lang w:val="en-US"/>
+                              </w:rPr>
+                              <w:t>lastName</w:t>
+                            </w:r>
+                            <w:proofErr w:type="spellEnd"/>
+                            <w:r>
+                              <w:rPr>
+                                <w:sz w:val="16"/>
+                                <w:szCs w:val="16"/>
+                                <w:lang w:val="en-US"/>
+                              </w:rPr>
+                              <w:t>}{/</w:t>
                             </w:r>
                             <w:r>
                               <w:rPr>
@@ -4622,6 +5155,7 @@
                                     </w:rPr>
                                     <w:t>{#</w:t>
                                   </w:r>
+                                  <w:proofErr w:type="gramStart"/>
                                   <w:r>
                                     <w:rPr>
                                       <w:sz w:val="16"/>
@@ -4636,7 +5170,26 @@
                                       <w:szCs w:val="16"/>
                                       <w:lang w:val="en-US"/>
                                     </w:rPr>
-                                    <w:t>}{firstName}{/</w:t>
+                                    <w:t>}{</w:t>
+                                  </w:r>
+                                  <w:proofErr w:type="spellStart"/>
+                                  <w:proofErr w:type="gramEnd"/>
+                                  <w:r>
+                                    <w:rPr>
+                                      <w:sz w:val="16"/>
+                                      <w:szCs w:val="16"/>
+                                      <w:lang w:val="en-US"/>
+                                    </w:rPr>
+                                    <w:t>firstName</w:t>
+                                  </w:r>
+                                  <w:proofErr w:type="spellEnd"/>
+                                  <w:r>
+                                    <w:rPr>
+                                      <w:sz w:val="16"/>
+                                      <w:szCs w:val="16"/>
+                                      <w:lang w:val="en-US"/>
+                                    </w:rPr>
+                                    <w:t>}{/</w:t>
                                   </w:r>
                                   <w:r>
                                     <w:rPr>
@@ -4693,6 +5246,7 @@
                               </w:rPr>
                               <w:t>{#</w:t>
                             </w:r>
+                            <w:proofErr w:type="gramStart"/>
                             <w:r>
                               <w:rPr>
                                 <w:sz w:val="16"/>
@@ -4707,7 +5261,26 @@
                                 <w:szCs w:val="16"/>
                                 <w:lang w:val="en-US"/>
                               </w:rPr>
-                              <w:t>}{firstName}{/</w:t>
+                              <w:t>}{</w:t>
+                            </w:r>
+                            <w:proofErr w:type="spellStart"/>
+                            <w:proofErr w:type="gramEnd"/>
+                            <w:r>
+                              <w:rPr>
+                                <w:sz w:val="16"/>
+                                <w:szCs w:val="16"/>
+                                <w:lang w:val="en-US"/>
+                              </w:rPr>
+                              <w:t>firstName</w:t>
+                            </w:r>
+                            <w:proofErr w:type="spellEnd"/>
+                            <w:r>
+                              <w:rPr>
+                                <w:sz w:val="16"/>
+                                <w:szCs w:val="16"/>
+                                <w:lang w:val="en-US"/>
+                              </w:rPr>
+                              <w:t>}{/</w:t>
                             </w:r>
                             <w:r>
                               <w:rPr>
@@ -4797,6 +5370,7 @@
                                     </w:rPr>
                                     <w:t>{#</w:t>
                                   </w:r>
+                                  <w:proofErr w:type="gramStart"/>
                                   <w:r>
                                     <w:rPr>
                                       <w:sz w:val="16"/>
@@ -4811,7 +5385,26 @@
                                       <w:szCs w:val="16"/>
                                       <w:lang w:val="en-US"/>
                                     </w:rPr>
-                                    <w:t>}{middleName}{/</w:t>
+                                    <w:t>}{</w:t>
+                                  </w:r>
+                                  <w:proofErr w:type="spellStart"/>
+                                  <w:proofErr w:type="gramEnd"/>
+                                  <w:r>
+                                    <w:rPr>
+                                      <w:sz w:val="16"/>
+                                      <w:szCs w:val="16"/>
+                                      <w:lang w:val="en-US"/>
+                                    </w:rPr>
+                                    <w:t>middleName</w:t>
+                                  </w:r>
+                                  <w:proofErr w:type="spellEnd"/>
+                                  <w:r>
+                                    <w:rPr>
+                                      <w:sz w:val="16"/>
+                                      <w:szCs w:val="16"/>
+                                      <w:lang w:val="en-US"/>
+                                    </w:rPr>
+                                    <w:t>}{/</w:t>
                                   </w:r>
                                   <w:r>
                                     <w:rPr>
@@ -4868,6 +5461,7 @@
                               </w:rPr>
                               <w:t>{#</w:t>
                             </w:r>
+                            <w:proofErr w:type="gramStart"/>
                             <w:r>
                               <w:rPr>
                                 <w:sz w:val="16"/>
@@ -4882,7 +5476,26 @@
                                 <w:szCs w:val="16"/>
                                 <w:lang w:val="en-US"/>
                               </w:rPr>
-                              <w:t>}{middleName}{/</w:t>
+                              <w:t>}{</w:t>
+                            </w:r>
+                            <w:proofErr w:type="spellStart"/>
+                            <w:proofErr w:type="gramEnd"/>
+                            <w:r>
+                              <w:rPr>
+                                <w:sz w:val="16"/>
+                                <w:szCs w:val="16"/>
+                                <w:lang w:val="en-US"/>
+                              </w:rPr>
+                              <w:t>middleName</w:t>
+                            </w:r>
+                            <w:proofErr w:type="spellEnd"/>
+                            <w:r>
+                              <w:rPr>
+                                <w:sz w:val="16"/>
+                                <w:szCs w:val="16"/>
+                                <w:lang w:val="en-US"/>
+                              </w:rPr>
+                              <w:t>}{/</w:t>
                             </w:r>
                             <w:r>
                               <w:rPr>
@@ -4995,6 +5608,7 @@
                                     </w:rPr>
                                     <w:t>{#</w:t>
                                   </w:r>
+                                  <w:proofErr w:type="gramStart"/>
                                   <w:r>
                                     <w:rPr>
                                       <w:sz w:val="16"/>
@@ -5009,7 +5623,26 @@
                                       <w:szCs w:val="16"/>
                                       <w:lang w:val="en-US"/>
                                     </w:rPr>
-                                    <w:t>}{passportData}{/</w:t>
+                                    <w:t>}{</w:t>
+                                  </w:r>
+                                  <w:proofErr w:type="spellStart"/>
+                                  <w:proofErr w:type="gramEnd"/>
+                                  <w:r>
+                                    <w:rPr>
+                                      <w:sz w:val="16"/>
+                                      <w:szCs w:val="16"/>
+                                      <w:lang w:val="en-US"/>
+                                    </w:rPr>
+                                    <w:t>passportData</w:t>
+                                  </w:r>
+                                  <w:proofErr w:type="spellEnd"/>
+                                  <w:r>
+                                    <w:rPr>
+                                      <w:sz w:val="16"/>
+                                      <w:szCs w:val="16"/>
+                                      <w:lang w:val="en-US"/>
+                                    </w:rPr>
+                                    <w:t>}{/</w:t>
                                   </w:r>
                                   <w:r>
                                     <w:rPr>
@@ -5087,6 +5720,7 @@
                               </w:rPr>
                               <w:t>{#</w:t>
                             </w:r>
+                            <w:proofErr w:type="gramStart"/>
                             <w:r>
                               <w:rPr>
                                 <w:sz w:val="16"/>
@@ -5101,7 +5735,26 @@
                                 <w:szCs w:val="16"/>
                                 <w:lang w:val="en-US"/>
                               </w:rPr>
-                              <w:t>}{passportData}{/</w:t>
+                              <w:t>}{</w:t>
+                            </w:r>
+                            <w:proofErr w:type="spellStart"/>
+                            <w:proofErr w:type="gramEnd"/>
+                            <w:r>
+                              <w:rPr>
+                                <w:sz w:val="16"/>
+                                <w:szCs w:val="16"/>
+                                <w:lang w:val="en-US"/>
+                              </w:rPr>
+                              <w:t>passportData</w:t>
+                            </w:r>
+                            <w:proofErr w:type="spellEnd"/>
+                            <w:r>
+                              <w:rPr>
+                                <w:sz w:val="16"/>
+                                <w:szCs w:val="16"/>
+                                <w:lang w:val="en-US"/>
+                              </w:rPr>
+                              <w:t>}{/</w:t>
                             </w:r>
                             <w:r>
                               <w:rPr>
@@ -5297,6 +5950,7 @@
                                     </w:rPr>
                                     <w:t>{#</w:t>
                                   </w:r>
+                                  <w:proofErr w:type="gramStart"/>
                                   <w:r>
                                     <w:rPr>
                                       <w:sz w:val="16"/>
@@ -5311,7 +5965,26 @@
                                       <w:szCs w:val="16"/>
                                       <w:lang w:val="en-US"/>
                                     </w:rPr>
-                                    <w:t>}{idCode}{/</w:t>
+                                    <w:t>}{</w:t>
+                                  </w:r>
+                                  <w:proofErr w:type="spellStart"/>
+                                  <w:proofErr w:type="gramEnd"/>
+                                  <w:r>
+                                    <w:rPr>
+                                      <w:sz w:val="16"/>
+                                      <w:szCs w:val="16"/>
+                                      <w:lang w:val="en-US"/>
+                                    </w:rPr>
+                                    <w:t>idCode</w:t>
+                                  </w:r>
+                                  <w:proofErr w:type="spellEnd"/>
+                                  <w:r>
+                                    <w:rPr>
+                                      <w:sz w:val="16"/>
+                                      <w:szCs w:val="16"/>
+                                      <w:lang w:val="en-US"/>
+                                    </w:rPr>
+                                    <w:t>}{/</w:t>
                                   </w:r>
                                   <w:r>
                                     <w:rPr>
@@ -5368,6 +6041,7 @@
                               </w:rPr>
                               <w:t>{#</w:t>
                             </w:r>
+                            <w:proofErr w:type="gramStart"/>
                             <w:r>
                               <w:rPr>
                                 <w:sz w:val="16"/>
@@ -5382,7 +6056,26 @@
                                 <w:szCs w:val="16"/>
                                 <w:lang w:val="en-US"/>
                               </w:rPr>
-                              <w:t>}{idCode}{/</w:t>
+                              <w:t>}{</w:t>
+                            </w:r>
+                            <w:proofErr w:type="spellStart"/>
+                            <w:proofErr w:type="gramEnd"/>
+                            <w:r>
+                              <w:rPr>
+                                <w:sz w:val="16"/>
+                                <w:szCs w:val="16"/>
+                                <w:lang w:val="en-US"/>
+                              </w:rPr>
+                              <w:t>idCode</w:t>
+                            </w:r>
+                            <w:proofErr w:type="spellEnd"/>
+                            <w:r>
+                              <w:rPr>
+                                <w:sz w:val="16"/>
+                                <w:szCs w:val="16"/>
+                                <w:lang w:val="en-US"/>
+                              </w:rPr>
+                              <w:t>}{/</w:t>
                             </w:r>
                             <w:r>
                               <w:rPr>
@@ -5517,6 +6210,7 @@
                                     </w:rPr>
                                     <w:t>{#</w:t>
                                   </w:r>
+                                  <w:proofErr w:type="gramStart"/>
                                   <w:r>
                                     <w:rPr>
                                       <w:sz w:val="16"/>
@@ -5531,7 +6225,16 @@
                                       <w:szCs w:val="16"/>
                                       <w:lang w:val="en-US"/>
                                     </w:rPr>
-                                    <w:t>}{address}{/</w:t>
+                                    <w:t>}{</w:t>
+                                  </w:r>
+                                  <w:proofErr w:type="gramEnd"/>
+                                  <w:r>
+                                    <w:rPr>
+                                      <w:sz w:val="16"/>
+                                      <w:szCs w:val="16"/>
+                                      <w:lang w:val="en-US"/>
+                                    </w:rPr>
+                                    <w:t>address}{/</w:t>
                                   </w:r>
                                   <w:r>
                                     <w:rPr>
@@ -5610,6 +6313,7 @@
                               </w:rPr>
                               <w:t>{#</w:t>
                             </w:r>
+                            <w:proofErr w:type="gramStart"/>
                             <w:r>
                               <w:rPr>
                                 <w:sz w:val="16"/>
@@ -5624,7 +6328,16 @@
                                 <w:szCs w:val="16"/>
                                 <w:lang w:val="en-US"/>
                               </w:rPr>
-                              <w:t>}{address}{/</w:t>
+                              <w:t>}{</w:t>
+                            </w:r>
+                            <w:proofErr w:type="gramEnd"/>
+                            <w:r>
+                              <w:rPr>
+                                <w:sz w:val="16"/>
+                                <w:szCs w:val="16"/>
+                                <w:lang w:val="en-US"/>
+                              </w:rPr>
+                              <w:t>address}{/</w:t>
                             </w:r>
                             <w:r>
                               <w:rPr>
@@ -5931,7 +6644,25 @@
                                       <w:szCs w:val="16"/>
                                       <w:lang w:val="en-US"/>
                                     </w:rPr>
-                                    <w:t>{#entrant}{passport}{/entrant}</w:t>
+                                    <w:t>{#</w:t>
+                                  </w:r>
+                                  <w:proofErr w:type="gramStart"/>
+                                  <w:r>
+                                    <w:rPr>
+                                      <w:sz w:val="16"/>
+                                      <w:szCs w:val="16"/>
+                                      <w:lang w:val="en-US"/>
+                                    </w:rPr>
+                                    <w:t>entrant}{</w:t>
+                                  </w:r>
+                                  <w:proofErr w:type="gramEnd"/>
+                                  <w:r>
+                                    <w:rPr>
+                                      <w:sz w:val="16"/>
+                                      <w:szCs w:val="16"/>
+                                      <w:lang w:val="en-US"/>
+                                    </w:rPr>
+                                    <w:t>passport}{/entrant}</w:t>
                                   </w:r>
                                 </w:p>
                               </w:txbxContent>
@@ -5970,7 +6701,25 @@
                                 <w:szCs w:val="16"/>
                                 <w:lang w:val="en-US"/>
                               </w:rPr>
-                              <w:t>{#entrant}{passport}{/entrant}</w:t>
+                              <w:t>{#</w:t>
+                            </w:r>
+                            <w:proofErr w:type="gramStart"/>
+                            <w:r>
+                              <w:rPr>
+                                <w:sz w:val="16"/>
+                                <w:szCs w:val="16"/>
+                                <w:lang w:val="en-US"/>
+                              </w:rPr>
+                              <w:t>entrant}{</w:t>
+                            </w:r>
+                            <w:proofErr w:type="gramEnd"/>
+                            <w:r>
+                              <w:rPr>
+                                <w:sz w:val="16"/>
+                                <w:szCs w:val="16"/>
+                                <w:lang w:val="en-US"/>
+                              </w:rPr>
+                              <w:t>passport}{/entrant}</w:t>
                             </w:r>
                           </w:p>
                         </w:txbxContent>
@@ -6066,7 +6815,35 @@
                                       <w:szCs w:val="16"/>
                                       <w:lang w:val="en-US"/>
                                     </w:rPr>
-                                    <w:t>{#entrant}{passportData}{/entrant}</w:t>
+                                    <w:t>{#</w:t>
+                                  </w:r>
+                                  <w:proofErr w:type="gramStart"/>
+                                  <w:r>
+                                    <w:rPr>
+                                      <w:sz w:val="16"/>
+                                      <w:szCs w:val="16"/>
+                                      <w:lang w:val="en-US"/>
+                                    </w:rPr>
+                                    <w:t>entrant}{</w:t>
+                                  </w:r>
+                                  <w:proofErr w:type="spellStart"/>
+                                  <w:proofErr w:type="gramEnd"/>
+                                  <w:r>
+                                    <w:rPr>
+                                      <w:sz w:val="16"/>
+                                      <w:szCs w:val="16"/>
+                                      <w:lang w:val="en-US"/>
+                                    </w:rPr>
+                                    <w:t>passportData</w:t>
+                                  </w:r>
+                                  <w:proofErr w:type="spellEnd"/>
+                                  <w:r>
+                                    <w:rPr>
+                                      <w:sz w:val="16"/>
+                                      <w:szCs w:val="16"/>
+                                      <w:lang w:val="en-US"/>
+                                    </w:rPr>
+                                    <w:t>}{/entrant}</w:t>
                                   </w:r>
                                 </w:p>
                                 <w:p>
@@ -6149,7 +6926,35 @@
                                 <w:szCs w:val="16"/>
                                 <w:lang w:val="en-US"/>
                               </w:rPr>
-                              <w:t>{#entrant}{passportData}{/entrant}</w:t>
+                              <w:t>{#</w:t>
+                            </w:r>
+                            <w:proofErr w:type="gramStart"/>
+                            <w:r>
+                              <w:rPr>
+                                <w:sz w:val="16"/>
+                                <w:szCs w:val="16"/>
+                                <w:lang w:val="en-US"/>
+                              </w:rPr>
+                              <w:t>entrant}{</w:t>
+                            </w:r>
+                            <w:proofErr w:type="spellStart"/>
+                            <w:proofErr w:type="gramEnd"/>
+                            <w:r>
+                              <w:rPr>
+                                <w:sz w:val="16"/>
+                                <w:szCs w:val="16"/>
+                                <w:lang w:val="en-US"/>
+                              </w:rPr>
+                              <w:t>passportData</w:t>
+                            </w:r>
+                            <w:proofErr w:type="spellEnd"/>
+                            <w:r>
+                              <w:rPr>
+                                <w:sz w:val="16"/>
+                                <w:szCs w:val="16"/>
+                                <w:lang w:val="en-US"/>
+                              </w:rPr>
+                              <w:t>}{/entrant}</w:t>
                             </w:r>
                           </w:p>
                           <w:p>
@@ -6349,7 +7154,35 @@
                                       <w:szCs w:val="16"/>
                                       <w:lang w:val="en-US"/>
                                     </w:rPr>
-                                    <w:t>{#entrant}{idCode}{/entrant}</w:t>
+                                    <w:t>{#</w:t>
+                                  </w:r>
+                                  <w:proofErr w:type="gramStart"/>
+                                  <w:r>
+                                    <w:rPr>
+                                      <w:sz w:val="16"/>
+                                      <w:szCs w:val="16"/>
+                                      <w:lang w:val="en-US"/>
+                                    </w:rPr>
+                                    <w:t>entrant}{</w:t>
+                                  </w:r>
+                                  <w:proofErr w:type="spellStart"/>
+                                  <w:proofErr w:type="gramEnd"/>
+                                  <w:r>
+                                    <w:rPr>
+                                      <w:sz w:val="16"/>
+                                      <w:szCs w:val="16"/>
+                                      <w:lang w:val="en-US"/>
+                                    </w:rPr>
+                                    <w:t>idCode</w:t>
+                                  </w:r>
+                                  <w:proofErr w:type="spellEnd"/>
+                                  <w:r>
+                                    <w:rPr>
+                                      <w:sz w:val="16"/>
+                                      <w:szCs w:val="16"/>
+                                      <w:lang w:val="en-US"/>
+                                    </w:rPr>
+                                    <w:t>}{/entrant}</w:t>
                                   </w:r>
                                 </w:p>
                               </w:txbxContent>
@@ -6388,7 +7221,35 @@
                                 <w:szCs w:val="16"/>
                                 <w:lang w:val="en-US"/>
                               </w:rPr>
-                              <w:t>{#entrant}{idCode}{/entrant}</w:t>
+                              <w:t>{#</w:t>
+                            </w:r>
+                            <w:proofErr w:type="gramStart"/>
+                            <w:r>
+                              <w:rPr>
+                                <w:sz w:val="16"/>
+                                <w:szCs w:val="16"/>
+                                <w:lang w:val="en-US"/>
+                              </w:rPr>
+                              <w:t>entrant}{</w:t>
+                            </w:r>
+                            <w:proofErr w:type="spellStart"/>
+                            <w:proofErr w:type="gramEnd"/>
+                            <w:r>
+                              <w:rPr>
+                                <w:sz w:val="16"/>
+                                <w:szCs w:val="16"/>
+                                <w:lang w:val="en-US"/>
+                              </w:rPr>
+                              <w:t>idCode</w:t>
+                            </w:r>
+                            <w:proofErr w:type="spellEnd"/>
+                            <w:r>
+                              <w:rPr>
+                                <w:sz w:val="16"/>
+                                <w:szCs w:val="16"/>
+                                <w:lang w:val="en-US"/>
+                              </w:rPr>
+                              <w:t>}{/entrant}</w:t>
                             </w:r>
                           </w:p>
                         </w:txbxContent>
@@ -6507,6 +7368,7 @@
                                     </w:rPr>
                                     <w:t>{#</w:t>
                                   </w:r>
+                                  <w:proofErr w:type="gramStart"/>
                                   <w:r>
                                     <w:rPr>
                                       <w:sz w:val="16"/>
@@ -6521,7 +7383,16 @@
                                       <w:szCs w:val="16"/>
                                       <w:lang w:val="en-US"/>
                                     </w:rPr>
-                                    <w:t>}{address}{/</w:t>
+                                    <w:t>}{</w:t>
+                                  </w:r>
+                                  <w:proofErr w:type="gramEnd"/>
+                                  <w:r>
+                                    <w:rPr>
+                                      <w:sz w:val="16"/>
+                                      <w:szCs w:val="16"/>
+                                      <w:lang w:val="en-US"/>
+                                    </w:rPr>
+                                    <w:t>address}{/</w:t>
                                   </w:r>
                                   <w:r>
                                     <w:rPr>
@@ -6600,6 +7471,7 @@
                               </w:rPr>
                               <w:t>{#</w:t>
                             </w:r>
+                            <w:proofErr w:type="gramStart"/>
                             <w:r>
                               <w:rPr>
                                 <w:sz w:val="16"/>
@@ -6614,7 +7486,16 @@
                                 <w:szCs w:val="16"/>
                                 <w:lang w:val="en-US"/>
                               </w:rPr>
-                              <w:t>}{address}{/</w:t>
+                              <w:t>}{</w:t>
+                            </w:r>
+                            <w:proofErr w:type="gramEnd"/>
+                            <w:r>
+                              <w:rPr>
+                                <w:sz w:val="16"/>
+                                <w:szCs w:val="16"/>
+                                <w:lang w:val="en-US"/>
+                              </w:rPr>
+                              <w:t>address}{/</w:t>
                             </w:r>
                             <w:r>
                               <w:rPr>
@@ -7221,6 +8102,7 @@
                                     </w:rPr>
                                     <w:t>{#</w:t>
                                   </w:r>
+                                  <w:proofErr w:type="gramStart"/>
                                   <w:r>
                                     <w:rPr>
                                       <w:sz w:val="16"/>
@@ -7235,7 +8117,26 @@
                                       <w:szCs w:val="16"/>
                                       <w:lang w:val="en-US"/>
                                     </w:rPr>
-                                    <w:t>}{phoneNumber}{/</w:t>
+                                    <w:t>}{</w:t>
+                                  </w:r>
+                                  <w:proofErr w:type="spellStart"/>
+                                  <w:proofErr w:type="gramEnd"/>
+                                  <w:r>
+                                    <w:rPr>
+                                      <w:sz w:val="16"/>
+                                      <w:szCs w:val="16"/>
+                                      <w:lang w:val="en-US"/>
+                                    </w:rPr>
+                                    <w:t>phoneNumber</w:t>
+                                  </w:r>
+                                  <w:proofErr w:type="spellEnd"/>
+                                  <w:r>
+                                    <w:rPr>
+                                      <w:sz w:val="16"/>
+                                      <w:szCs w:val="16"/>
+                                      <w:lang w:val="en-US"/>
+                                    </w:rPr>
+                                    <w:t>}{/</w:t>
                                   </w:r>
                                   <w:r>
                                     <w:rPr>
@@ -7292,6 +8193,7 @@
                               </w:rPr>
                               <w:t>{#</w:t>
                             </w:r>
+                            <w:proofErr w:type="gramStart"/>
                             <w:r>
                               <w:rPr>
                                 <w:sz w:val="16"/>
@@ -7306,7 +8208,26 @@
                                 <w:szCs w:val="16"/>
                                 <w:lang w:val="en-US"/>
                               </w:rPr>
-                              <w:t>}{phoneNumber}{/</w:t>
+                              <w:t>}{</w:t>
+                            </w:r>
+                            <w:proofErr w:type="spellStart"/>
+                            <w:proofErr w:type="gramEnd"/>
+                            <w:r>
+                              <w:rPr>
+                                <w:sz w:val="16"/>
+                                <w:szCs w:val="16"/>
+                                <w:lang w:val="en-US"/>
+                              </w:rPr>
+                              <w:t>phoneNumber</w:t>
+                            </w:r>
+                            <w:proofErr w:type="spellEnd"/>
+                            <w:r>
+                              <w:rPr>
+                                <w:sz w:val="16"/>
+                                <w:szCs w:val="16"/>
+                                <w:lang w:val="en-US"/>
+                              </w:rPr>
+                              <w:t>}{/</w:t>
                             </w:r>
                             <w:r>
                               <w:rPr>
@@ -7419,6 +8340,7 @@
                                     </w:rPr>
                                     <w:t>{#</w:t>
                                   </w:r>
+                                  <w:proofErr w:type="gramStart"/>
                                   <w:r>
                                     <w:rPr>
                                       <w:sz w:val="16"/>
@@ -7433,7 +8355,16 @@
                                       <w:szCs w:val="16"/>
                                       <w:lang w:val="en-US"/>
                                     </w:rPr>
-                                    <w:t>}{email}{/</w:t>
+                                    <w:t>}{</w:t>
+                                  </w:r>
+                                  <w:proofErr w:type="gramEnd"/>
+                                  <w:r>
+                                    <w:rPr>
+                                      <w:sz w:val="16"/>
+                                      <w:szCs w:val="16"/>
+                                      <w:lang w:val="en-US"/>
+                                    </w:rPr>
+                                    <w:t>email}{/</w:t>
                                   </w:r>
                                   <w:r>
                                     <w:rPr>
@@ -7490,6 +8421,7 @@
                               </w:rPr>
                               <w:t>{#</w:t>
                             </w:r>
+                            <w:proofErr w:type="gramStart"/>
                             <w:r>
                               <w:rPr>
                                 <w:sz w:val="16"/>
@@ -7504,7 +8436,16 @@
                                 <w:szCs w:val="16"/>
                                 <w:lang w:val="en-US"/>
                               </w:rPr>
-                              <w:t>}{email}{/</w:t>
+                              <w:t>}{</w:t>
+                            </w:r>
+                            <w:proofErr w:type="gramEnd"/>
+                            <w:r>
+                              <w:rPr>
+                                <w:sz w:val="16"/>
+                                <w:szCs w:val="16"/>
+                                <w:lang w:val="en-US"/>
+                              </w:rPr>
+                              <w:t>email}{/</w:t>
                             </w:r>
                             <w:r>
                               <w:rPr>
@@ -7675,7 +8616,35 @@
                                       <w:szCs w:val="16"/>
                                       <w:lang w:val="en-US"/>
                                     </w:rPr>
-                                    <w:t>{#entrant}{phoneNumber}{/entrant}</w:t>
+                                    <w:t>{#</w:t>
+                                  </w:r>
+                                  <w:proofErr w:type="gramStart"/>
+                                  <w:r>
+                                    <w:rPr>
+                                      <w:sz w:val="16"/>
+                                      <w:szCs w:val="16"/>
+                                      <w:lang w:val="en-US"/>
+                                    </w:rPr>
+                                    <w:t>entrant}{</w:t>
+                                  </w:r>
+                                  <w:proofErr w:type="spellStart"/>
+                                  <w:proofErr w:type="gramEnd"/>
+                                  <w:r>
+                                    <w:rPr>
+                                      <w:sz w:val="16"/>
+                                      <w:szCs w:val="16"/>
+                                      <w:lang w:val="en-US"/>
+                                    </w:rPr>
+                                    <w:t>phoneNumber</w:t>
+                                  </w:r>
+                                  <w:proofErr w:type="spellEnd"/>
+                                  <w:r>
+                                    <w:rPr>
+                                      <w:sz w:val="16"/>
+                                      <w:szCs w:val="16"/>
+                                      <w:lang w:val="en-US"/>
+                                    </w:rPr>
+                                    <w:t>}{/entrant}</w:t>
                                   </w:r>
                                 </w:p>
                               </w:txbxContent>
@@ -7714,7 +8683,35 @@
                                 <w:szCs w:val="16"/>
                                 <w:lang w:val="en-US"/>
                               </w:rPr>
-                              <w:t>{#entrant}{phoneNumber}{/entrant}</w:t>
+                              <w:t>{#</w:t>
+                            </w:r>
+                            <w:proofErr w:type="gramStart"/>
+                            <w:r>
+                              <w:rPr>
+                                <w:sz w:val="16"/>
+                                <w:szCs w:val="16"/>
+                                <w:lang w:val="en-US"/>
+                              </w:rPr>
+                              <w:t>entrant}{</w:t>
+                            </w:r>
+                            <w:proofErr w:type="spellStart"/>
+                            <w:proofErr w:type="gramEnd"/>
+                            <w:r>
+                              <w:rPr>
+                                <w:sz w:val="16"/>
+                                <w:szCs w:val="16"/>
+                                <w:lang w:val="en-US"/>
+                              </w:rPr>
+                              <w:t>phoneNumber</w:t>
+                            </w:r>
+                            <w:proofErr w:type="spellEnd"/>
+                            <w:r>
+                              <w:rPr>
+                                <w:sz w:val="16"/>
+                                <w:szCs w:val="16"/>
+                                <w:lang w:val="en-US"/>
+                              </w:rPr>
+                              <w:t>}{/entrant}</w:t>
                             </w:r>
                           </w:p>
                         </w:txbxContent>
@@ -7809,7 +8806,25 @@
                                       <w:szCs w:val="16"/>
                                       <w:lang w:val="en-US"/>
                                     </w:rPr>
-                                    <w:t>{#entrant}{email}{/entrant}</w:t>
+                                    <w:t>{#</w:t>
+                                  </w:r>
+                                  <w:proofErr w:type="gramStart"/>
+                                  <w:r>
+                                    <w:rPr>
+                                      <w:sz w:val="16"/>
+                                      <w:szCs w:val="16"/>
+                                      <w:lang w:val="en-US"/>
+                                    </w:rPr>
+                                    <w:t>entrant}{</w:t>
+                                  </w:r>
+                                  <w:proofErr w:type="gramEnd"/>
+                                  <w:r>
+                                    <w:rPr>
+                                      <w:sz w:val="16"/>
+                                      <w:szCs w:val="16"/>
+                                      <w:lang w:val="en-US"/>
+                                    </w:rPr>
+                                    <w:t>email}{/entrant}</w:t>
                                   </w:r>
                                 </w:p>
                               </w:txbxContent>
@@ -7848,7 +8863,25 @@
                                 <w:szCs w:val="16"/>
                                 <w:lang w:val="en-US"/>
                               </w:rPr>
-                              <w:t>{#entrant}{email}{/entrant}</w:t>
+                              <w:t>{#</w:t>
+                            </w:r>
+                            <w:proofErr w:type="gramStart"/>
+                            <w:r>
+                              <w:rPr>
+                                <w:sz w:val="16"/>
+                                <w:szCs w:val="16"/>
+                                <w:lang w:val="en-US"/>
+                              </w:rPr>
+                              <w:t>entrant}{</w:t>
+                            </w:r>
+                            <w:proofErr w:type="gramEnd"/>
+                            <w:r>
+                              <w:rPr>
+                                <w:sz w:val="16"/>
+                                <w:szCs w:val="16"/>
+                                <w:lang w:val="en-US"/>
+                              </w:rPr>
+                              <w:t>email}{/entrant}</w:t>
                             </w:r>
                           </w:p>
                         </w:txbxContent>
@@ -8373,6 +9406,7 @@
                                     </w:rPr>
                                     <w:t>{#</w:t>
                                   </w:r>
+                                  <w:proofErr w:type="gramStart"/>
                                   <w:r>
                                     <w:rPr>
                                       <w:sz w:val="16"/>
@@ -8387,7 +9421,44 @@
                                       <w:szCs w:val="16"/>
                                       <w:lang w:val="en-US"/>
                                     </w:rPr>
-                                    <w:t>}{firstName} {bigName}{/</w:t>
+                                    <w:t>}{</w:t>
+                                  </w:r>
+                                  <w:proofErr w:type="spellStart"/>
+                                  <w:proofErr w:type="gramEnd"/>
+                                  <w:r>
+                                    <w:rPr>
+                                      <w:sz w:val="16"/>
+                                      <w:szCs w:val="16"/>
+                                      <w:lang w:val="en-US"/>
+                                    </w:rPr>
+                                    <w:t>firstName</w:t>
+                                  </w:r>
+                                  <w:proofErr w:type="spellEnd"/>
+                                  <w:r>
+                                    <w:rPr>
+                                      <w:sz w:val="16"/>
+                                      <w:szCs w:val="16"/>
+                                      <w:lang w:val="en-US"/>
+                                    </w:rPr>
+                                    <w:t>} {</w:t>
+                                  </w:r>
+                                  <w:proofErr w:type="spellStart"/>
+                                  <w:r>
+                                    <w:rPr>
+                                      <w:sz w:val="16"/>
+                                      <w:szCs w:val="16"/>
+                                      <w:lang w:val="en-US"/>
+                                    </w:rPr>
+                                    <w:t>bigName</w:t>
+                                  </w:r>
+                                  <w:proofErr w:type="spellEnd"/>
+                                  <w:r>
+                                    <w:rPr>
+                                      <w:sz w:val="16"/>
+                                      <w:szCs w:val="16"/>
+                                      <w:lang w:val="en-US"/>
+                                    </w:rPr>
+                                    <w:t>}{/</w:t>
                                   </w:r>
                                   <w:r>
                                     <w:rPr>
@@ -8444,6 +9515,7 @@
                               </w:rPr>
                               <w:t>{#</w:t>
                             </w:r>
+                            <w:proofErr w:type="gramStart"/>
                             <w:r>
                               <w:rPr>
                                 <w:sz w:val="16"/>
@@ -8458,7 +9530,44 @@
                                 <w:szCs w:val="16"/>
                                 <w:lang w:val="en-US"/>
                               </w:rPr>
-                              <w:t>}{firstName} {bigName}{/</w:t>
+                              <w:t>}{</w:t>
+                            </w:r>
+                            <w:proofErr w:type="spellStart"/>
+                            <w:proofErr w:type="gramEnd"/>
+                            <w:r>
+                              <w:rPr>
+                                <w:sz w:val="16"/>
+                                <w:szCs w:val="16"/>
+                                <w:lang w:val="en-US"/>
+                              </w:rPr>
+                              <w:t>firstName</w:t>
+                            </w:r>
+                            <w:proofErr w:type="spellEnd"/>
+                            <w:r>
+                              <w:rPr>
+                                <w:sz w:val="16"/>
+                                <w:szCs w:val="16"/>
+                                <w:lang w:val="en-US"/>
+                              </w:rPr>
+                              <w:t>} {</w:t>
+                            </w:r>
+                            <w:proofErr w:type="spellStart"/>
+                            <w:r>
+                              <w:rPr>
+                                <w:sz w:val="16"/>
+                                <w:szCs w:val="16"/>
+                                <w:lang w:val="en-US"/>
+                              </w:rPr>
+                              <w:t>bigName</w:t>
+                            </w:r>
+                            <w:proofErr w:type="spellEnd"/>
+                            <w:r>
+                              <w:rPr>
+                                <w:sz w:val="16"/>
+                                <w:szCs w:val="16"/>
+                                <w:lang w:val="en-US"/>
+                              </w:rPr>
+                              <w:t>}{/</w:t>
                             </w:r>
                             <w:r>
                               <w:rPr>
@@ -8630,7 +9739,53 @@
                                       <w:szCs w:val="16"/>
                                       <w:lang w:val="en-US"/>
                                     </w:rPr>
-                                    <w:t>{#entrant}{firstName} {bigName}{/entrant}</w:t>
+                                    <w:t>{#</w:t>
+                                  </w:r>
+                                  <w:proofErr w:type="gramStart"/>
+                                  <w:r>
+                                    <w:rPr>
+                                      <w:sz w:val="16"/>
+                                      <w:szCs w:val="16"/>
+                                      <w:lang w:val="en-US"/>
+                                    </w:rPr>
+                                    <w:t>entrant}{</w:t>
+                                  </w:r>
+                                  <w:proofErr w:type="spellStart"/>
+                                  <w:proofErr w:type="gramEnd"/>
+                                  <w:r>
+                                    <w:rPr>
+                                      <w:sz w:val="16"/>
+                                      <w:szCs w:val="16"/>
+                                      <w:lang w:val="en-US"/>
+                                    </w:rPr>
+                                    <w:t>firstName</w:t>
+                                  </w:r>
+                                  <w:proofErr w:type="spellEnd"/>
+                                  <w:r>
+                                    <w:rPr>
+                                      <w:sz w:val="16"/>
+                                      <w:szCs w:val="16"/>
+                                      <w:lang w:val="en-US"/>
+                                    </w:rPr>
+                                    <w:t>} {</w:t>
+                                  </w:r>
+                                  <w:proofErr w:type="spellStart"/>
+                                  <w:r>
+                                    <w:rPr>
+                                      <w:sz w:val="16"/>
+                                      <w:szCs w:val="16"/>
+                                      <w:lang w:val="en-US"/>
+                                    </w:rPr>
+                                    <w:t>bigName</w:t>
+                                  </w:r>
+                                  <w:proofErr w:type="spellEnd"/>
+                                  <w:r>
+                                    <w:rPr>
+                                      <w:sz w:val="16"/>
+                                      <w:szCs w:val="16"/>
+                                      <w:lang w:val="en-US"/>
+                                    </w:rPr>
+                                    <w:t>}{/entrant}</w:t>
                                   </w:r>
                                 </w:p>
                               </w:txbxContent>
@@ -8669,7 +9824,53 @@
                                 <w:szCs w:val="16"/>
                                 <w:lang w:val="en-US"/>
                               </w:rPr>
-                              <w:t>{#entrant}{firstName} {bigName}{/entrant}</w:t>
+                              <w:t>{#</w:t>
+                            </w:r>
+                            <w:proofErr w:type="gramStart"/>
+                            <w:r>
+                              <w:rPr>
+                                <w:sz w:val="16"/>
+                                <w:szCs w:val="16"/>
+                                <w:lang w:val="en-US"/>
+                              </w:rPr>
+                              <w:t>entrant}{</w:t>
+                            </w:r>
+                            <w:proofErr w:type="spellStart"/>
+                            <w:proofErr w:type="gramEnd"/>
+                            <w:r>
+                              <w:rPr>
+                                <w:sz w:val="16"/>
+                                <w:szCs w:val="16"/>
+                                <w:lang w:val="en-US"/>
+                              </w:rPr>
+                              <w:t>firstName</w:t>
+                            </w:r>
+                            <w:proofErr w:type="spellEnd"/>
+                            <w:r>
+                              <w:rPr>
+                                <w:sz w:val="16"/>
+                                <w:szCs w:val="16"/>
+                                <w:lang w:val="en-US"/>
+                              </w:rPr>
+                              <w:t>} {</w:t>
+                            </w:r>
+                            <w:proofErr w:type="spellStart"/>
+                            <w:r>
+                              <w:rPr>
+                                <w:sz w:val="16"/>
+                                <w:szCs w:val="16"/>
+                                <w:lang w:val="en-US"/>
+                              </w:rPr>
+                              <w:t>bigName</w:t>
+                            </w:r>
+                            <w:proofErr w:type="spellEnd"/>
+                            <w:r>
+                              <w:rPr>
+                                <w:sz w:val="16"/>
+                                <w:szCs w:val="16"/>
+                                <w:lang w:val="en-US"/>
+                              </w:rPr>
+                              <w:t>}{/entrant}</w:t>
                             </w:r>
                           </w:p>
                         </w:txbxContent>
@@ -8740,6 +9941,116 @@
       </w:pPr>
       <w:r>
         <w:rPr>
+          <w:rFonts w:eastAsiaTheme="minorHAnsi"/>
+          <w:noProof/>
+          <w:lang w:val="ru-RU"/>
+        </w:rPr>
+        <mc:AlternateContent>
+          <mc:Choice Requires="wps">
+            <w:drawing>
+              <wp:anchor distT="45720" distB="45720" distL="114300" distR="114300" simplePos="0" relativeHeight="252060160" behindDoc="0" locked="0" layoutInCell="1" allowOverlap="1" wp14:anchorId="19C49388" wp14:editId="0BEB9F25">
+                <wp:simplePos x="0" y="0"/>
+                <wp:positionH relativeFrom="margin">
+                  <wp:posOffset>2152650</wp:posOffset>
+                </wp:positionH>
+                <wp:positionV relativeFrom="paragraph">
+                  <wp:posOffset>13970</wp:posOffset>
+                </wp:positionV>
+                <wp:extent cx="2495550" cy="238125"/>
+                <wp:effectExtent l="0" t="0" r="0" b="0"/>
+                <wp:wrapNone/>
+                <wp:docPr id="19" name="Надпись 19"/>
+                <wp:cNvGraphicFramePr>
+                  <a:graphicFrameLocks xmlns:a="http://schemas.openxmlformats.org/drawingml/2006/main"/>
+                </wp:cNvGraphicFramePr>
+                <a:graphic xmlns:a="http://schemas.openxmlformats.org/drawingml/2006/main">
+                  <a:graphicData uri="http://schemas.microsoft.com/office/word/2010/wordprocessingShape">
+                    <wps:wsp>
+                      <wps:cNvSpPr txBox="1">
+                        <a:spLocks noChangeArrowheads="1"/>
+                      </wps:cNvSpPr>
+                      <wps:spPr bwMode="auto">
+                        <a:xfrm>
+                          <a:off x="0" y="0"/>
+                          <a:ext cx="2495550" cy="238125"/>
+                        </a:xfrm>
+                        <a:prstGeom prst="rect">
+                          <a:avLst/>
+                        </a:prstGeom>
+                        <a:noFill/>
+                        <a:ln w="9525">
+                          <a:noFill/>
+                          <a:miter lim="800000"/>
+                          <a:headEnd/>
+                          <a:tailEnd/>
+                        </a:ln>
+                      </wps:spPr>
+                      <wps:txbx>
+                        <w:txbxContent>
+                          <w:p>
+                            <w:pPr>
+                              <w:rPr>
+                                <w:sz w:val="16"/>
+                                <w:szCs w:val="16"/>
+                              </w:rPr>
+                            </w:pPr>
+                            <w:r>
+                              <w:rPr>
+                                <w:i/>
+                                <w:sz w:val="12"/>
+                                <w:szCs w:val="12"/>
+                              </w:rPr>
+                              <w:t>* для договорів, стороною якого виступає замовник - юридична особа</w:t>
+                            </w:r>
+                          </w:p>
+                        </w:txbxContent>
+                      </wps:txbx>
+                      <wps:bodyPr rot="0" vert="horz" wrap="square" lIns="91440" tIns="45720" rIns="91440" bIns="45720" anchor="t" anchorCtr="0">
+                        <a:noAutofit/>
+                      </wps:bodyPr>
+                    </wps:wsp>
+                  </a:graphicData>
+                </a:graphic>
+                <wp14:sizeRelH relativeFrom="margin">
+                  <wp14:pctWidth>0</wp14:pctWidth>
+                </wp14:sizeRelH>
+                <wp14:sizeRelV relativeFrom="margin">
+                  <wp14:pctHeight>0</wp14:pctHeight>
+                </wp14:sizeRelV>
+              </wp:anchor>
+            </w:drawing>
+          </mc:Choice>
+          <mc:Fallback>
+            <w:pict>
+              <v:shape w14:anchorId="19C49388" id="Надпись 19" o:spid="_x0000_s1055" type="#_x0000_t202" style="position:absolute;margin-left:169.5pt;margin-top:1.1pt;width:196.5pt;height:18.75pt;z-index:252060160;visibility:visible;mso-wrap-style:square;mso-width-percent:0;mso-height-percent:0;mso-wrap-distance-left:9pt;mso-wrap-distance-top:3.6pt;mso-wrap-distance-right:9pt;mso-wrap-distance-bottom:3.6pt;mso-position-horizontal:absolute;mso-position-horizontal-relative:margin;mso-position-vertical:absolute;mso-position-vertical-relative:text;mso-width-percent:0;mso-height-percent:0;mso-width-relative:margin;mso-height-relative:margin;v-text-anchor:top" o:gfxdata="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" filled="f" stroked="f">
+                <v:textbox>
+                  <w:txbxContent>
+                    <w:p>
+                      <w:pPr>
+                        <w:rPr>
+                          <w:sz w:val="16"/>
+                          <w:szCs w:val="16"/>
+                        </w:rPr>
+                      </w:pPr>
+                      <w:r>
+                        <w:rPr>
+                          <w:i/>
+                          <w:sz w:val="12"/>
+                          <w:szCs w:val="12"/>
+                        </w:rPr>
+                        <w:t>* для договорів, стороною якого виступає замовник - юридична особа</w:t>
+                      </w:r>
+                    </w:p>
+                  </w:txbxContent>
+                </v:textbox>
+                <w10:wrap anchorx="margin"/>
+              </v:shape>
+            </w:pict>
+          </mc:Fallback>
+        </mc:AlternateContent>
+      </w:r>
+      <w:r>
+        <w:rPr>
           <w:bCs/>
           <w:sz w:val="20"/>
         </w:rPr>
@@ -8839,34 +10150,6 @@
           <w:szCs w:val="12"/>
         </w:rPr>
         <w:t xml:space="preserve">          (підпис)                            (власне ім’я ПРІЗВИЩЕ)</w:t>
-      </w:r>
-    </w:p>
-    <w:p>
-      <w:pPr>
-        <w:jc w:val="both"/>
-        <w:rPr>
-          <w:i/>
-          <w:sz w:val="12"/>
-          <w:szCs w:val="12"/>
-        </w:rPr>
-      </w:pPr>
-    </w:p>
-    <w:p>
-      <w:pPr>
-        <w:jc w:val="both"/>
-        <w:rPr>
-          <w:i/>
-          <w:sz w:val="12"/>
-          <w:szCs w:val="12"/>
-        </w:rPr>
-      </w:pPr>
-      <w:r>
-        <w:rPr>
-          <w:i/>
-          <w:sz w:val="12"/>
-          <w:szCs w:val="12"/>
-        </w:rPr>
-        <w:t>* для договорів, стороною якого виступає замовник - юридична особа</w:t>
       </w:r>
       <w:bookmarkStart w:id="15" w:name="_GoBack"/>
       <w:bookmarkEnd w:id="15"/>
@@ -9921,7 +11204,7 @@
 </file>
 
 <file path=customXml/itemProps1.xml><?xml version="1.0" encoding="utf-8"?>
-<ds:datastoreItem xmlns:ds="http://schemas.openxmlformats.org/officeDocument/2006/customXml" ds:itemID="{DBFFD89D-8B3B-4787-A8EB-0D2561481626}">
+<ds:datastoreItem xmlns:ds="http://schemas.openxmlformats.org/officeDocument/2006/customXml" ds:itemID="{FDC70372-28CB-4DC6-A0BF-BD7E20996E1A}">
   <ds:schemaRefs>
     <ds:schemaRef ds:uri="http://schemas.openxmlformats.org/officeDocument/2006/bibliography"/>
   </ds:schemaRefs>
